--- a/dokumentacija/PID dokumentacija.docx
+++ b/dokumentacija/PID dokumentacija.docx
@@ -1705,7 +1705,7 @@
           <w:lang w:val="sr-Latn-RS" w:eastAsia="sr-Latn-RS"/>
         </w:rPr>
         <w:drawing>
-          <wp:anchor distT="0" distB="0" distL="114300" distR="114300" simplePos="0" relativeHeight="251663872" behindDoc="0" locked="0" layoutInCell="1" allowOverlap="1" wp14:anchorId="16AF7ECD" wp14:editId="65A04162">
+          <wp:anchor distT="0" distB="0" distL="114300" distR="114300" simplePos="0" relativeHeight="251658752" behindDoc="0" locked="0" layoutInCell="1" allowOverlap="1" wp14:anchorId="16AF7ECD" wp14:editId="65A04162">
             <wp:simplePos x="0" y="0"/>
             <wp:positionH relativeFrom="margin">
               <wp:align>right</wp:align>
@@ -1768,7 +1768,7 @@
         <mc:AlternateContent>
           <mc:Choice Requires="wps">
             <w:drawing>
-              <wp:anchor distT="0" distB="0" distL="114300" distR="114300" simplePos="0" relativeHeight="251662848" behindDoc="0" locked="0" layoutInCell="1" allowOverlap="1" wp14:anchorId="4FF92E4F" wp14:editId="25726125">
+              <wp:anchor distT="0" distB="0" distL="114300" distR="114300" simplePos="0" relativeHeight="251657728" behindDoc="0" locked="0" layoutInCell="1" allowOverlap="1" wp14:anchorId="4FF92E4F" wp14:editId="25726125">
                 <wp:simplePos x="0" y="0"/>
                 <wp:positionH relativeFrom="column">
                   <wp:posOffset>871855</wp:posOffset>
@@ -1814,14 +1814,27 @@
                             <w:r>
                               <w:t xml:space="preserve">Slika </w:t>
                             </w:r>
-                            <w:fldSimple w:instr=" SEQ Slika \* ARABIC ">
-                              <w:r>
-                                <w:rPr>
-                                  <w:noProof/>
-                                </w:rPr>
-                                <w:t>1</w:t>
-                              </w:r>
-                            </w:fldSimple>
+                            <w:r>
+                              <w:fldChar w:fldCharType="begin"/>
+                            </w:r>
+                            <w:r>
+                              <w:instrText xml:space="preserve"> SEQ Slika \* ARABIC </w:instrText>
+                            </w:r>
+                            <w:r>
+                              <w:fldChar w:fldCharType="separate"/>
+                            </w:r>
+                            <w:r>
+                              <w:rPr>
+                                <w:noProof/>
+                              </w:rPr>
+                              <w:t>1</w:t>
+                            </w:r>
+                            <w:r>
+                              <w:rPr>
+                                <w:noProof/>
+                              </w:rPr>
+                              <w:fldChar w:fldCharType="end"/>
+                            </w:r>
                             <w:r>
                               <w:t>. Mikrokontroler PIC32MK1024MCF064</w:t>
                             </w:r>
@@ -1846,7 +1859,7 @@
                 <v:stroke joinstyle="miter"/>
                 <v:path gradientshapeok="t" o:connecttype="rect"/>
               </v:shapetype>
-              <v:shape id="Text Box 5" o:spid="_x0000_s1026" type="#_x0000_t202" style="position:absolute;left:0;text-align:left;margin-left:68.65pt;margin-top:181.3pt;width:330.75pt;height:.05pt;z-index:251662848;visibility:visible;mso-wrap-style:square;mso-wrap-distance-left:9pt;mso-wrap-distance-top:0;mso-wrap-distance-right:9pt;mso-wrap-distance-bottom:0;mso-position-horizontal:absolute;mso-position-horizontal-relative:text;mso-position-vertical:absolute;mso-position-vertical-relative:text;v-text-anchor:top" o:gfxdata="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" stroked="f">
+              <v:shape id="Text Box 5" o:spid="_x0000_s1026" type="#_x0000_t202" style="position:absolute;left:0;text-align:left;margin-left:68.65pt;margin-top:181.3pt;width:330.75pt;height:.05pt;z-index:251657728;visibility:visible;mso-wrap-style:square;mso-wrap-distance-left:9pt;mso-wrap-distance-top:0;mso-wrap-distance-right:9pt;mso-wrap-distance-bottom:0;mso-position-horizontal:absolute;mso-position-horizontal-relative:text;mso-position-vertical:absolute;mso-position-vertical-relative:text;v-text-anchor:top" o:gfxdata="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" stroked="f">
                 <v:textbox style="mso-fit-shape-to-text:t" inset="0,0,0,0">
                   <w:txbxContent>
                     <w:p>
@@ -1860,14 +1873,27 @@
                       <w:r>
                         <w:t xml:space="preserve">Slika </w:t>
                       </w:r>
-                      <w:fldSimple w:instr=" SEQ Slika \* ARABIC ">
-                        <w:r>
-                          <w:rPr>
-                            <w:noProof/>
-                          </w:rPr>
-                          <w:t>1</w:t>
-                        </w:r>
-                      </w:fldSimple>
+                      <w:r>
+                        <w:fldChar w:fldCharType="begin"/>
+                      </w:r>
+                      <w:r>
+                        <w:instrText xml:space="preserve"> SEQ Slika \* ARABIC </w:instrText>
+                      </w:r>
+                      <w:r>
+                        <w:fldChar w:fldCharType="separate"/>
+                      </w:r>
+                      <w:r>
+                        <w:rPr>
+                          <w:noProof/>
+                        </w:rPr>
+                        <w:t>1</w:t>
+                      </w:r>
+                      <w:r>
+                        <w:rPr>
+                          <w:noProof/>
+                        </w:rPr>
+                        <w:fldChar w:fldCharType="end"/>
+                      </w:r>
                       <w:r>
                         <w:t>. Mikrokontroler PIC32MK1024MCF064</w:t>
                       </w:r>
@@ -1962,7 +1988,7 @@
         <mc:AlternateContent>
           <mc:Choice Requires="wps">
             <w:drawing>
-              <wp:anchor distT="0" distB="0" distL="114300" distR="114300" simplePos="0" relativeHeight="251619840" behindDoc="0" locked="0" layoutInCell="1" allowOverlap="1" wp14:anchorId="3005971E" wp14:editId="61832919">
+              <wp:anchor distT="0" distB="0" distL="114300" distR="114300" simplePos="0" relativeHeight="251644416" behindDoc="0" locked="0" layoutInCell="1" allowOverlap="1" wp14:anchorId="3005971E" wp14:editId="61832919">
                 <wp:simplePos x="0" y="0"/>
                 <wp:positionH relativeFrom="margin">
                   <wp:posOffset>1047750</wp:posOffset>
@@ -2008,14 +2034,27 @@
                             <w:r>
                               <w:t xml:space="preserve">Slika </w:t>
                             </w:r>
-                            <w:fldSimple w:instr=" SEQ Slika \* ARABIC ">
-                              <w:r>
-                                <w:rPr>
-                                  <w:noProof/>
-                                </w:rPr>
-                                <w:t>2</w:t>
-                              </w:r>
-                            </w:fldSimple>
+                            <w:r>
+                              <w:fldChar w:fldCharType="begin"/>
+                            </w:r>
+                            <w:r>
+                              <w:instrText xml:space="preserve"> SEQ Slika \* ARABIC </w:instrText>
+                            </w:r>
+                            <w:r>
+                              <w:fldChar w:fldCharType="separate"/>
+                            </w:r>
+                            <w:r>
+                              <w:rPr>
+                                <w:noProof/>
+                              </w:rPr>
+                              <w:t>2</w:t>
+                            </w:r>
+                            <w:r>
+                              <w:rPr>
+                                <w:noProof/>
+                              </w:rPr>
+                              <w:fldChar w:fldCharType="end"/>
+                            </w:r>
                             <w:r>
                               <w:t>. LiPo baterija sa 4 ćelije</w:t>
                             </w:r>
@@ -2036,7 +2075,7 @@
           </mc:Choice>
           <mc:Fallback>
             <w:pict>
-              <v:shape w14:anchorId="3005971E" id="Text Box 8" o:spid="_x0000_s1027" type="#_x0000_t202" style="position:absolute;left:0;text-align:left;margin-left:82.5pt;margin-top:167.65pt;width:303pt;height:.05pt;z-index:251619840;visibility:visible;mso-wrap-style:square;mso-wrap-distance-left:9pt;mso-wrap-distance-top:0;mso-wrap-distance-right:9pt;mso-wrap-distance-bottom:0;mso-position-horizontal:absolute;mso-position-horizontal-relative:margin;mso-position-vertical:absolute;mso-position-vertical-relative:text;v-text-anchor:top" o:gfxdata="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" stroked="f">
+              <v:shape w14:anchorId="3005971E" id="Text Box 8" o:spid="_x0000_s1027" type="#_x0000_t202" style="position:absolute;left:0;text-align:left;margin-left:82.5pt;margin-top:167.65pt;width:303pt;height:.05pt;z-index:251644416;visibility:visible;mso-wrap-style:square;mso-wrap-distance-left:9pt;mso-wrap-distance-top:0;mso-wrap-distance-right:9pt;mso-wrap-distance-bottom:0;mso-position-horizontal:absolute;mso-position-horizontal-relative:margin;mso-position-vertical:absolute;mso-position-vertical-relative:text;v-text-anchor:top" o:gfxdata="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" stroked="f">
                 <v:textbox style="mso-fit-shape-to-text:t" inset="0,0,0,0">
                   <w:txbxContent>
                     <w:p>
@@ -2051,14 +2090,27 @@
                       <w:r>
                         <w:t xml:space="preserve">Slika </w:t>
                       </w:r>
-                      <w:fldSimple w:instr=" SEQ Slika \* ARABIC ">
-                        <w:r>
-                          <w:rPr>
-                            <w:noProof/>
-                          </w:rPr>
-                          <w:t>2</w:t>
-                        </w:r>
-                      </w:fldSimple>
+                      <w:r>
+                        <w:fldChar w:fldCharType="begin"/>
+                      </w:r>
+                      <w:r>
+                        <w:instrText xml:space="preserve"> SEQ Slika \* ARABIC </w:instrText>
+                      </w:r>
+                      <w:r>
+                        <w:fldChar w:fldCharType="separate"/>
+                      </w:r>
+                      <w:r>
+                        <w:rPr>
+                          <w:noProof/>
+                        </w:rPr>
+                        <w:t>2</w:t>
+                      </w:r>
+                      <w:r>
+                        <w:rPr>
+                          <w:noProof/>
+                        </w:rPr>
+                        <w:fldChar w:fldCharType="end"/>
+                      </w:r>
                       <w:r>
                         <w:t>. LiPo baterija sa 4 ćelije</w:t>
                       </w:r>
@@ -2079,7 +2131,7 @@
           <w:lang w:val="sr-Latn-RS" w:eastAsia="sr-Latn-RS"/>
         </w:rPr>
         <w:drawing>
-          <wp:anchor distT="0" distB="0" distL="114300" distR="114300" simplePos="0" relativeHeight="251613696" behindDoc="0" locked="0" layoutInCell="1" allowOverlap="1" wp14:anchorId="7FCC7DB1" wp14:editId="62FEF8CB">
+          <wp:anchor distT="0" distB="0" distL="114300" distR="114300" simplePos="0" relativeHeight="251643392" behindDoc="0" locked="0" layoutInCell="1" allowOverlap="1" wp14:anchorId="7FCC7DB1" wp14:editId="62FEF8CB">
             <wp:simplePos x="0" y="0"/>
             <wp:positionH relativeFrom="margin">
               <wp:posOffset>1457325</wp:posOffset>
@@ -2189,7 +2241,7 @@
         <mc:AlternateContent>
           <mc:Choice Requires="wps">
             <w:drawing>
-              <wp:anchor distT="0" distB="0" distL="114300" distR="114300" simplePos="0" relativeHeight="251625984" behindDoc="0" locked="0" layoutInCell="1" allowOverlap="1" wp14:anchorId="6A9B6992" wp14:editId="672E0078">
+              <wp:anchor distT="0" distB="0" distL="114300" distR="114300" simplePos="0" relativeHeight="251646464" behindDoc="0" locked="0" layoutInCell="1" allowOverlap="1" wp14:anchorId="6A9B6992" wp14:editId="672E0078">
                 <wp:simplePos x="0" y="0"/>
                 <wp:positionH relativeFrom="margin">
                   <wp:posOffset>1762125</wp:posOffset>
@@ -2235,14 +2287,27 @@
                             <w:r>
                               <w:t xml:space="preserve">Slika </w:t>
                             </w:r>
-                            <w:fldSimple w:instr=" SEQ Slika \* ARABIC ">
-                              <w:r>
-                                <w:rPr>
-                                  <w:noProof/>
-                                </w:rPr>
-                                <w:t>3</w:t>
-                              </w:r>
-                            </w:fldSimple>
+                            <w:r>
+                              <w:fldChar w:fldCharType="begin"/>
+                            </w:r>
+                            <w:r>
+                              <w:instrText xml:space="preserve"> SEQ Slika \* ARABIC </w:instrText>
+                            </w:r>
+                            <w:r>
+                              <w:fldChar w:fldCharType="separate"/>
+                            </w:r>
+                            <w:r>
+                              <w:rPr>
+                                <w:noProof/>
+                              </w:rPr>
+                              <w:t>3</w:t>
+                            </w:r>
+                            <w:r>
+                              <w:rPr>
+                                <w:noProof/>
+                              </w:rPr>
+                              <w:fldChar w:fldCharType="end"/>
+                            </w:r>
                             <w:r>
                               <w:t>. GSM2 click</w:t>
                             </w:r>
@@ -2263,7 +2328,7 @@
           </mc:Choice>
           <mc:Fallback>
             <w:pict>
-              <v:shape w14:anchorId="6A9B6992" id="Text Box 18" o:spid="_x0000_s1028" type="#_x0000_t202" style="position:absolute;left:0;text-align:left;margin-left:138.75pt;margin-top:371.65pt;width:190.5pt;height:.05pt;z-index:251625984;visibility:visible;mso-wrap-style:square;mso-wrap-distance-left:9pt;mso-wrap-distance-top:0;mso-wrap-distance-right:9pt;mso-wrap-distance-bottom:0;mso-position-horizontal:absolute;mso-position-horizontal-relative:margin;mso-position-vertical:absolute;mso-position-vertical-relative:text;v-text-anchor:top" o:gfxdata="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" stroked="f">
+              <v:shape w14:anchorId="6A9B6992" id="Text Box 18" o:spid="_x0000_s1028" type="#_x0000_t202" style="position:absolute;left:0;text-align:left;margin-left:138.75pt;margin-top:371.65pt;width:190.5pt;height:.05pt;z-index:251646464;visibility:visible;mso-wrap-style:square;mso-wrap-distance-left:9pt;mso-wrap-distance-top:0;mso-wrap-distance-right:9pt;mso-wrap-distance-bottom:0;mso-position-horizontal:absolute;mso-position-horizontal-relative:margin;mso-position-vertical:absolute;mso-position-vertical-relative:text;v-text-anchor:top" o:gfxdata="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" stroked="f">
                 <v:textbox style="mso-fit-shape-to-text:t" inset="0,0,0,0">
                   <w:txbxContent>
                     <w:p>
@@ -2278,14 +2343,27 @@
                       <w:r>
                         <w:t xml:space="preserve">Slika </w:t>
                       </w:r>
-                      <w:fldSimple w:instr=" SEQ Slika \* ARABIC ">
-                        <w:r>
-                          <w:rPr>
-                            <w:noProof/>
-                          </w:rPr>
-                          <w:t>3</w:t>
-                        </w:r>
-                      </w:fldSimple>
+                      <w:r>
+                        <w:fldChar w:fldCharType="begin"/>
+                      </w:r>
+                      <w:r>
+                        <w:instrText xml:space="preserve"> SEQ Slika \* ARABIC </w:instrText>
+                      </w:r>
+                      <w:r>
+                        <w:fldChar w:fldCharType="separate"/>
+                      </w:r>
+                      <w:r>
+                        <w:rPr>
+                          <w:noProof/>
+                        </w:rPr>
+                        <w:t>3</w:t>
+                      </w:r>
+                      <w:r>
+                        <w:rPr>
+                          <w:noProof/>
+                        </w:rPr>
+                        <w:fldChar w:fldCharType="end"/>
+                      </w:r>
                       <w:r>
                         <w:t>. GSM2 click</w:t>
                       </w:r>
@@ -2306,7 +2384,7 @@
           <w:lang w:val="sr-Latn-RS" w:eastAsia="sr-Latn-RS"/>
         </w:rPr>
         <w:drawing>
-          <wp:anchor distT="0" distB="0" distL="114300" distR="114300" simplePos="0" relativeHeight="251622912" behindDoc="0" locked="0" layoutInCell="1" allowOverlap="1" wp14:anchorId="6AD4F427" wp14:editId="06A75FFA">
+          <wp:anchor distT="0" distB="0" distL="114300" distR="114300" simplePos="0" relativeHeight="251645440" behindDoc="0" locked="0" layoutInCell="1" allowOverlap="1" wp14:anchorId="6AD4F427" wp14:editId="06A75FFA">
             <wp:simplePos x="0" y="0"/>
             <wp:positionH relativeFrom="margin">
               <wp:posOffset>1716405</wp:posOffset>
@@ -2425,7 +2503,7 @@
           <w:lang w:val="sr-Latn-RS" w:eastAsia="sr-Latn-RS"/>
         </w:rPr>
         <w:drawing>
-          <wp:anchor distT="0" distB="0" distL="114300" distR="114300" simplePos="0" relativeHeight="251629056" behindDoc="0" locked="0" layoutInCell="1" allowOverlap="1" wp14:anchorId="5E19AB32" wp14:editId="19C991E8">
+          <wp:anchor distT="0" distB="0" distL="114300" distR="114300" simplePos="0" relativeHeight="251647488" behindDoc="0" locked="0" layoutInCell="1" allowOverlap="1" wp14:anchorId="5E19AB32" wp14:editId="19C991E8">
             <wp:simplePos x="0" y="0"/>
             <wp:positionH relativeFrom="margin">
               <wp:posOffset>954405</wp:posOffset>
@@ -2489,7 +2567,7 @@
         <mc:AlternateContent>
           <mc:Choice Requires="wps">
             <w:drawing>
-              <wp:anchor distT="0" distB="0" distL="114300" distR="114300" simplePos="0" relativeHeight="251632128" behindDoc="0" locked="0" layoutInCell="1" allowOverlap="1" wp14:anchorId="64EF249B" wp14:editId="455C3868">
+              <wp:anchor distT="0" distB="0" distL="114300" distR="114300" simplePos="0" relativeHeight="251648512" behindDoc="0" locked="0" layoutInCell="1" allowOverlap="1" wp14:anchorId="64EF249B" wp14:editId="455C3868">
                 <wp:simplePos x="0" y="0"/>
                 <wp:positionH relativeFrom="column">
                   <wp:posOffset>954405</wp:posOffset>
@@ -2535,14 +2613,27 @@
                             <w:r>
                               <w:t xml:space="preserve">Slika </w:t>
                             </w:r>
-                            <w:fldSimple w:instr=" SEQ Slika \* ARABIC ">
-                              <w:r>
-                                <w:rPr>
-                                  <w:noProof/>
-                                </w:rPr>
-                                <w:t>4</w:t>
-                              </w:r>
-                            </w:fldSimple>
+                            <w:r>
+                              <w:fldChar w:fldCharType="begin"/>
+                            </w:r>
+                            <w:r>
+                              <w:instrText xml:space="preserve"> SEQ Slika \* ARABIC </w:instrText>
+                            </w:r>
+                            <w:r>
+                              <w:fldChar w:fldCharType="separate"/>
+                            </w:r>
+                            <w:r>
+                              <w:rPr>
+                                <w:noProof/>
+                              </w:rPr>
+                              <w:t>4</w:t>
+                            </w:r>
+                            <w:r>
+                              <w:rPr>
+                                <w:noProof/>
+                              </w:rPr>
+                              <w:fldChar w:fldCharType="end"/>
+                            </w:r>
                             <w:r>
                               <w:t>. Maxon DC motor</w:t>
                             </w:r>
@@ -2569,7 +2660,7 @@
           </mc:Choice>
           <mc:Fallback>
             <w:pict>
-              <v:shape w14:anchorId="64EF249B" id="Text Box 20" o:spid="_x0000_s1029" type="#_x0000_t202" style="position:absolute;left:0;text-align:left;margin-left:75.15pt;margin-top:190.65pt;width:318pt;height:47.4pt;z-index:251632128;visibility:visible;mso-wrap-style:square;mso-width-percent:0;mso-height-percent:0;mso-wrap-distance-left:9pt;mso-wrap-distance-top:0;mso-wrap-distance-right:9pt;mso-wrap-distance-bottom:0;mso-position-horizontal:absolute;mso-position-horizontal-relative:text;mso-position-vertical:absolute;mso-position-vertical-relative:text;mso-width-percent:0;mso-height-percent:0;mso-width-relative:margin;mso-height-relative:margin;v-text-anchor:top" o:gfxdata="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" stroked="f">
+              <v:shape w14:anchorId="64EF249B" id="Text Box 20" o:spid="_x0000_s1029" type="#_x0000_t202" style="position:absolute;left:0;text-align:left;margin-left:75.15pt;margin-top:190.65pt;width:318pt;height:47.4pt;z-index:251648512;visibility:visible;mso-wrap-style:square;mso-width-percent:0;mso-height-percent:0;mso-wrap-distance-left:9pt;mso-wrap-distance-top:0;mso-wrap-distance-right:9pt;mso-wrap-distance-bottom:0;mso-position-horizontal:absolute;mso-position-horizontal-relative:text;mso-position-vertical:absolute;mso-position-vertical-relative:text;mso-width-percent:0;mso-height-percent:0;mso-width-relative:margin;mso-height-relative:margin;v-text-anchor:top" o:gfxdata="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" stroked="f">
                 <v:textbox inset="0,0,0,0">
                   <w:txbxContent>
                     <w:p>
@@ -2584,14 +2675,27 @@
                       <w:r>
                         <w:t xml:space="preserve">Slika </w:t>
                       </w:r>
-                      <w:fldSimple w:instr=" SEQ Slika \* ARABIC ">
-                        <w:r>
-                          <w:rPr>
-                            <w:noProof/>
-                          </w:rPr>
-                          <w:t>4</w:t>
-                        </w:r>
-                      </w:fldSimple>
+                      <w:r>
+                        <w:fldChar w:fldCharType="begin"/>
+                      </w:r>
+                      <w:r>
+                        <w:instrText xml:space="preserve"> SEQ Slika \* ARABIC </w:instrText>
+                      </w:r>
+                      <w:r>
+                        <w:fldChar w:fldCharType="separate"/>
+                      </w:r>
+                      <w:r>
+                        <w:rPr>
+                          <w:noProof/>
+                        </w:rPr>
+                        <w:t>4</w:t>
+                      </w:r>
+                      <w:r>
+                        <w:rPr>
+                          <w:noProof/>
+                        </w:rPr>
+                        <w:fldChar w:fldCharType="end"/>
+                      </w:r>
                       <w:r>
                         <w:t>. Maxon DC motor</w:t>
                       </w:r>
@@ -2896,7 +3000,7 @@
         <mc:AlternateContent>
           <mc:Choice Requires="wps">
             <w:drawing>
-              <wp:anchor distT="0" distB="0" distL="114300" distR="114300" simplePos="0" relativeHeight="251638272" behindDoc="0" locked="0" layoutInCell="1" allowOverlap="1" wp14:anchorId="7DECCF69" wp14:editId="00DDE2FD">
+              <wp:anchor distT="0" distB="0" distL="114300" distR="114300" simplePos="0" relativeHeight="251650560" behindDoc="0" locked="0" layoutInCell="1" allowOverlap="1" wp14:anchorId="7DECCF69" wp14:editId="00DDE2FD">
                 <wp:simplePos x="0" y="0"/>
                 <wp:positionH relativeFrom="column">
                   <wp:posOffset>918210</wp:posOffset>
@@ -2943,14 +3047,27 @@
                             <w:r>
                               <w:t xml:space="preserve">Slika </w:t>
                             </w:r>
-                            <w:fldSimple w:instr=" SEQ Slika \* ARABIC ">
-                              <w:r>
-                                <w:rPr>
-                                  <w:noProof/>
-                                </w:rPr>
-                                <w:t>5</w:t>
-                              </w:r>
-                            </w:fldSimple>
+                            <w:r>
+                              <w:fldChar w:fldCharType="begin"/>
+                            </w:r>
+                            <w:r>
+                              <w:instrText xml:space="preserve"> SEQ Slika \* ARABIC </w:instrText>
+                            </w:r>
+                            <w:r>
+                              <w:fldChar w:fldCharType="separate"/>
+                            </w:r>
+                            <w:r>
+                              <w:rPr>
+                                <w:noProof/>
+                              </w:rPr>
+                              <w:t>5</w:t>
+                            </w:r>
+                            <w:r>
+                              <w:rPr>
+                                <w:noProof/>
+                              </w:rPr>
+                              <w:fldChar w:fldCharType="end"/>
+                            </w:r>
                             <w:r>
                               <w:t>. Blok dijagram sistema sa povratnom spregom</w:t>
                             </w:r>
@@ -2971,7 +3088,7 @@
           </mc:Choice>
           <mc:Fallback>
             <w:pict>
-              <v:shape w14:anchorId="7DECCF69" id="Text Box 17" o:spid="_x0000_s1030" type="#_x0000_t202" style="position:absolute;left:0;text-align:left;margin-left:72.3pt;margin-top:221.65pt;width:333pt;height:.05pt;z-index:251638272;visibility:visible;mso-wrap-style:square;mso-wrap-distance-left:9pt;mso-wrap-distance-top:0;mso-wrap-distance-right:9pt;mso-wrap-distance-bottom:0;mso-position-horizontal:absolute;mso-position-horizontal-relative:text;mso-position-vertical:absolute;mso-position-vertical-relative:text;v-text-anchor:top" o:gfxdata="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" stroked="f">
+              <v:shape w14:anchorId="7DECCF69" id="Text Box 17" o:spid="_x0000_s1030" type="#_x0000_t202" style="position:absolute;left:0;text-align:left;margin-left:72.3pt;margin-top:221.65pt;width:333pt;height:.05pt;z-index:251650560;visibility:visible;mso-wrap-style:square;mso-wrap-distance-left:9pt;mso-wrap-distance-top:0;mso-wrap-distance-right:9pt;mso-wrap-distance-bottom:0;mso-position-horizontal:absolute;mso-position-horizontal-relative:text;mso-position-vertical:absolute;mso-position-vertical-relative:text;v-text-anchor:top" o:gfxdata="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" stroked="f">
                 <v:textbox style="mso-fit-shape-to-text:t" inset="0,0,0,0">
                   <w:txbxContent>
                     <w:p>
@@ -2986,14 +3103,27 @@
                       <w:r>
                         <w:t xml:space="preserve">Slika </w:t>
                       </w:r>
-                      <w:fldSimple w:instr=" SEQ Slika \* ARABIC ">
-                        <w:r>
-                          <w:rPr>
-                            <w:noProof/>
-                          </w:rPr>
-                          <w:t>5</w:t>
-                        </w:r>
-                      </w:fldSimple>
+                      <w:r>
+                        <w:fldChar w:fldCharType="begin"/>
+                      </w:r>
+                      <w:r>
+                        <w:instrText xml:space="preserve"> SEQ Slika \* ARABIC </w:instrText>
+                      </w:r>
+                      <w:r>
+                        <w:fldChar w:fldCharType="separate"/>
+                      </w:r>
+                      <w:r>
+                        <w:rPr>
+                          <w:noProof/>
+                        </w:rPr>
+                        <w:t>5</w:t>
+                      </w:r>
+                      <w:r>
+                        <w:rPr>
+                          <w:noProof/>
+                        </w:rPr>
+                        <w:fldChar w:fldCharType="end"/>
+                      </w:r>
                       <w:r>
                         <w:t>. Blok dijagram sistema sa povratnom spregom</w:t>
                       </w:r>
@@ -3013,7 +3143,7 @@
           <w:lang w:val="sr-Latn-RS" w:eastAsia="sr-Latn-RS"/>
         </w:rPr>
         <w:drawing>
-          <wp:anchor distT="0" distB="0" distL="114300" distR="114300" simplePos="0" relativeHeight="251635200" behindDoc="0" locked="0" layoutInCell="1" allowOverlap="1" wp14:anchorId="5B59B07E" wp14:editId="1AD4AE8A">
+          <wp:anchor distT="0" distB="0" distL="114300" distR="114300" simplePos="0" relativeHeight="251649536" behindDoc="0" locked="0" layoutInCell="1" allowOverlap="1" wp14:anchorId="5B59B07E" wp14:editId="1AD4AE8A">
             <wp:simplePos x="0" y="0"/>
             <wp:positionH relativeFrom="margin">
               <wp:posOffset>918210</wp:posOffset>
@@ -3425,7 +3555,7 @@
           <w:lang w:val="sr-Latn-RS" w:eastAsia="sr-Latn-RS"/>
         </w:rPr>
         <w:drawing>
-          <wp:anchor distT="0" distB="0" distL="114300" distR="114300" simplePos="0" relativeHeight="251697664" behindDoc="0" locked="0" layoutInCell="1" allowOverlap="1" wp14:anchorId="6C389E20" wp14:editId="53172217">
+          <wp:anchor distT="0" distB="0" distL="114300" distR="114300" simplePos="0" relativeHeight="251668992" behindDoc="0" locked="0" layoutInCell="1" allowOverlap="1" wp14:anchorId="6C389E20" wp14:editId="53172217">
             <wp:simplePos x="0" y="0"/>
             <wp:positionH relativeFrom="margin">
               <wp:posOffset>523875</wp:posOffset>
@@ -3495,7 +3625,7 @@
           <w:lang w:val="sr-Latn-RS" w:eastAsia="sr-Latn-RS"/>
         </w:rPr>
         <w:drawing>
-          <wp:anchor distT="0" distB="0" distL="114300" distR="114300" simplePos="0" relativeHeight="251702784" behindDoc="0" locked="0" layoutInCell="1" allowOverlap="1" wp14:anchorId="3983BEEC" wp14:editId="0E403329">
+          <wp:anchor distT="0" distB="0" distL="114300" distR="114300" simplePos="0" relativeHeight="251670016" behindDoc="0" locked="0" layoutInCell="1" allowOverlap="1" wp14:anchorId="3983BEEC" wp14:editId="0E403329">
             <wp:simplePos x="0" y="0"/>
             <wp:positionH relativeFrom="margin">
               <wp:posOffset>3208020</wp:posOffset>
@@ -3580,7 +3710,7 @@
         <mc:AlternateContent>
           <mc:Choice Requires="wps">
             <w:drawing>
-              <wp:anchor distT="0" distB="0" distL="114300" distR="114300" simplePos="0" relativeHeight="251664896" behindDoc="0" locked="0" layoutInCell="1" allowOverlap="1" wp14:anchorId="4FF7740D" wp14:editId="632BED7D">
+              <wp:anchor distT="0" distB="0" distL="114300" distR="114300" simplePos="0" relativeHeight="251659776" behindDoc="0" locked="0" layoutInCell="1" allowOverlap="1" wp14:anchorId="4FF7740D" wp14:editId="632BED7D">
                 <wp:simplePos x="0" y="0"/>
                 <wp:positionH relativeFrom="column">
                   <wp:posOffset>641985</wp:posOffset>
@@ -3626,14 +3756,27 @@
                             <w:r>
                               <w:t xml:space="preserve">Slika </w:t>
                             </w:r>
-                            <w:fldSimple w:instr=" SEQ Slika \* ARABIC ">
-                              <w:r>
-                                <w:rPr>
-                                  <w:noProof/>
-                                </w:rPr>
-                                <w:t>6</w:t>
-                              </w:r>
-                            </w:fldSimple>
+                            <w:r>
+                              <w:fldChar w:fldCharType="begin"/>
+                            </w:r>
+                            <w:r>
+                              <w:instrText xml:space="preserve"> SEQ Slika \* ARABIC </w:instrText>
+                            </w:r>
+                            <w:r>
+                              <w:fldChar w:fldCharType="separate"/>
+                            </w:r>
+                            <w:r>
+                              <w:rPr>
+                                <w:noProof/>
+                              </w:rPr>
+                              <w:t>6</w:t>
+                            </w:r>
+                            <w:r>
+                              <w:rPr>
+                                <w:noProof/>
+                              </w:rPr>
+                              <w:fldChar w:fldCharType="end"/>
+                            </w:r>
                             <w:r>
                               <w:t>. Izgled greške regulacije i upravljačke promenljive kod P regulatora</w:t>
                             </w:r>
@@ -3660,7 +3803,7 @@
           </mc:Choice>
           <mc:Fallback>
             <w:pict>
-              <v:shape w14:anchorId="4FF7740D" id="Text Box 28" o:spid="_x0000_s1031" type="#_x0000_t202" style="position:absolute;left:0;text-align:left;margin-left:50.55pt;margin-top:159.05pt;width:366.6pt;height:19.8pt;z-index:251664896;visibility:visible;mso-wrap-style:square;mso-width-percent:0;mso-height-percent:0;mso-wrap-distance-left:9pt;mso-wrap-distance-top:0;mso-wrap-distance-right:9pt;mso-wrap-distance-bottom:0;mso-position-horizontal:absolute;mso-position-horizontal-relative:text;mso-position-vertical:absolute;mso-position-vertical-relative:text;mso-width-percent:0;mso-height-percent:0;mso-width-relative:margin;mso-height-relative:margin;v-text-anchor:top" o:gfxdata="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" stroked="f">
+              <v:shape w14:anchorId="4FF7740D" id="Text Box 28" o:spid="_x0000_s1031" type="#_x0000_t202" style="position:absolute;left:0;text-align:left;margin-left:50.55pt;margin-top:159.05pt;width:366.6pt;height:19.8pt;z-index:251659776;visibility:visible;mso-wrap-style:square;mso-width-percent:0;mso-height-percent:0;mso-wrap-distance-left:9pt;mso-wrap-distance-top:0;mso-wrap-distance-right:9pt;mso-wrap-distance-bottom:0;mso-position-horizontal:absolute;mso-position-horizontal-relative:text;mso-position-vertical:absolute;mso-position-vertical-relative:text;mso-width-percent:0;mso-height-percent:0;mso-width-relative:margin;mso-height-relative:margin;v-text-anchor:top" o:gfxdata="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" stroked="f">
                 <v:textbox inset="0,0,0,0">
                   <w:txbxContent>
                     <w:p>
@@ -3674,14 +3817,27 @@
                       <w:r>
                         <w:t xml:space="preserve">Slika </w:t>
                       </w:r>
-                      <w:fldSimple w:instr=" SEQ Slika \* ARABIC ">
-                        <w:r>
-                          <w:rPr>
-                            <w:noProof/>
-                          </w:rPr>
-                          <w:t>6</w:t>
-                        </w:r>
-                      </w:fldSimple>
+                      <w:r>
+                        <w:fldChar w:fldCharType="begin"/>
+                      </w:r>
+                      <w:r>
+                        <w:instrText xml:space="preserve"> SEQ Slika \* ARABIC </w:instrText>
+                      </w:r>
+                      <w:r>
+                        <w:fldChar w:fldCharType="separate"/>
+                      </w:r>
+                      <w:r>
+                        <w:rPr>
+                          <w:noProof/>
+                        </w:rPr>
+                        <w:t>6</w:t>
+                      </w:r>
+                      <w:r>
+                        <w:rPr>
+                          <w:noProof/>
+                        </w:rPr>
+                        <w:fldChar w:fldCharType="end"/>
+                      </w:r>
                       <w:r>
                         <w:t>. Izgled greške regulacije i upravljačke promenljive kod P regulatora</w:t>
                       </w:r>
@@ -3828,7 +3984,7 @@
           <w:lang w:val="sr-Latn-RS" w:eastAsia="sr-Latn-RS"/>
         </w:rPr>
         <w:drawing>
-          <wp:anchor distT="0" distB="0" distL="114300" distR="114300" simplePos="0" relativeHeight="251673088" behindDoc="0" locked="0" layoutInCell="1" allowOverlap="1" wp14:anchorId="2742BB4A" wp14:editId="4617C86B">
+          <wp:anchor distT="0" distB="0" distL="114300" distR="114300" simplePos="0" relativeHeight="251661824" behindDoc="0" locked="0" layoutInCell="1" allowOverlap="1" wp14:anchorId="2742BB4A" wp14:editId="4617C86B">
             <wp:simplePos x="0" y="0"/>
             <wp:positionH relativeFrom="column">
               <wp:posOffset>2392680</wp:posOffset>
@@ -3889,7 +4045,7 @@
           <w:lang w:val="sr-Latn-RS" w:eastAsia="sr-Latn-RS"/>
         </w:rPr>
         <w:drawing>
-          <wp:anchor distT="0" distB="0" distL="114300" distR="114300" simplePos="0" relativeHeight="251674112" behindDoc="0" locked="0" layoutInCell="1" allowOverlap="1" wp14:anchorId="1970961A" wp14:editId="0F3B2623">
+          <wp:anchor distT="0" distB="0" distL="114300" distR="114300" simplePos="0" relativeHeight="251662848" behindDoc="0" locked="0" layoutInCell="1" allowOverlap="1" wp14:anchorId="1970961A" wp14:editId="0F3B2623">
             <wp:simplePos x="0" y="0"/>
             <wp:positionH relativeFrom="column">
               <wp:posOffset>464820</wp:posOffset>
@@ -4007,7 +4163,7 @@
         <mc:AlternateContent>
           <mc:Choice Requires="wps">
             <w:drawing>
-              <wp:anchor distT="0" distB="0" distL="114300" distR="114300" simplePos="0" relativeHeight="251675136" behindDoc="0" locked="0" layoutInCell="1" allowOverlap="1" wp14:anchorId="6B32B327" wp14:editId="130FBFFA">
+              <wp:anchor distT="0" distB="0" distL="114300" distR="114300" simplePos="0" relativeHeight="251663872" behindDoc="0" locked="0" layoutInCell="1" allowOverlap="1" wp14:anchorId="6B32B327" wp14:editId="130FBFFA">
                 <wp:simplePos x="0" y="0"/>
                 <wp:positionH relativeFrom="column">
                   <wp:posOffset>647700</wp:posOffset>
@@ -4054,14 +4210,27 @@
                             <w:r>
                               <w:t xml:space="preserve">Slika </w:t>
                             </w:r>
-                            <w:fldSimple w:instr=" SEQ Slika \* ARABIC ">
-                              <w:r>
-                                <w:rPr>
-                                  <w:noProof/>
-                                </w:rPr>
-                                <w:t>7</w:t>
-                              </w:r>
-                            </w:fldSimple>
+                            <w:r>
+                              <w:fldChar w:fldCharType="begin"/>
+                            </w:r>
+                            <w:r>
+                              <w:instrText xml:space="preserve"> SEQ Slika \* ARABIC </w:instrText>
+                            </w:r>
+                            <w:r>
+                              <w:fldChar w:fldCharType="separate"/>
+                            </w:r>
+                            <w:r>
+                              <w:rPr>
+                                <w:noProof/>
+                              </w:rPr>
+                              <w:t>7</w:t>
+                            </w:r>
+                            <w:r>
+                              <w:rPr>
+                                <w:noProof/>
+                              </w:rPr>
+                              <w:fldChar w:fldCharType="end"/>
+                            </w:r>
                             <w:r>
                               <w:t>. Izgled greške regulacije i upravljačke promenljive kod I regulatora</w:t>
                             </w:r>
@@ -4085,7 +4254,7 @@
           </mc:Choice>
           <mc:Fallback>
             <w:pict>
-              <v:shape w14:anchorId="6B32B327" id="Text Box 35" o:spid="_x0000_s1032" type="#_x0000_t202" style="position:absolute;left:0;text-align:left;margin-left:51pt;margin-top:147.65pt;width:356.4pt;height:.05pt;z-index:251675136;visibility:visible;mso-wrap-style:square;mso-width-percent:0;mso-wrap-distance-left:9pt;mso-wrap-distance-top:0;mso-wrap-distance-right:9pt;mso-wrap-distance-bottom:0;mso-position-horizontal:absolute;mso-position-horizontal-relative:text;mso-position-vertical:absolute;mso-position-vertical-relative:text;mso-width-percent:0;mso-width-relative:margin;v-text-anchor:top" o:gfxdata="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" stroked="f">
+              <v:shape w14:anchorId="6B32B327" id="Text Box 35" o:spid="_x0000_s1032" type="#_x0000_t202" style="position:absolute;left:0;text-align:left;margin-left:51pt;margin-top:147.65pt;width:356.4pt;height:.05pt;z-index:251663872;visibility:visible;mso-wrap-style:square;mso-width-percent:0;mso-wrap-distance-left:9pt;mso-wrap-distance-top:0;mso-wrap-distance-right:9pt;mso-wrap-distance-bottom:0;mso-position-horizontal:absolute;mso-position-horizontal-relative:text;mso-position-vertical:absolute;mso-position-vertical-relative:text;mso-width-percent:0;mso-width-relative:margin;v-text-anchor:top" o:gfxdata="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" stroked="f">
                 <v:textbox style="mso-fit-shape-to-text:t" inset="0,0,0,0">
                   <w:txbxContent>
                     <w:p>
@@ -4100,14 +4269,27 @@
                       <w:r>
                         <w:t xml:space="preserve">Slika </w:t>
                       </w:r>
-                      <w:fldSimple w:instr=" SEQ Slika \* ARABIC ">
-                        <w:r>
-                          <w:rPr>
-                            <w:noProof/>
-                          </w:rPr>
-                          <w:t>7</w:t>
-                        </w:r>
-                      </w:fldSimple>
+                      <w:r>
+                        <w:fldChar w:fldCharType="begin"/>
+                      </w:r>
+                      <w:r>
+                        <w:instrText xml:space="preserve"> SEQ Slika \* ARABIC </w:instrText>
+                      </w:r>
+                      <w:r>
+                        <w:fldChar w:fldCharType="separate"/>
+                      </w:r>
+                      <w:r>
+                        <w:rPr>
+                          <w:noProof/>
+                        </w:rPr>
+                        <w:t>7</w:t>
+                      </w:r>
+                      <w:r>
+                        <w:rPr>
+                          <w:noProof/>
+                        </w:rPr>
+                        <w:fldChar w:fldCharType="end"/>
+                      </w:r>
                       <w:r>
                         <w:t>. Izgled greške regulacije i upravljačke promenljive kod I regulatora</w:t>
                       </w:r>
@@ -5011,7 +5193,7 @@
           <w:lang w:val="sr-Latn-RS" w:eastAsia="sr-Latn-RS"/>
         </w:rPr>
         <w:drawing>
-          <wp:anchor distT="0" distB="0" distL="114300" distR="114300" simplePos="0" relativeHeight="251704832" behindDoc="0" locked="0" layoutInCell="1" allowOverlap="1" wp14:anchorId="5E44A75F" wp14:editId="0AD5C148">
+          <wp:anchor distT="0" distB="0" distL="114300" distR="114300" simplePos="0" relativeHeight="251671040" behindDoc="0" locked="0" layoutInCell="1" allowOverlap="1" wp14:anchorId="5E44A75F" wp14:editId="0AD5C148">
             <wp:simplePos x="0" y="0"/>
             <wp:positionH relativeFrom="margin">
               <wp:align>center</wp:align>
@@ -5090,7 +5272,7 @@
         <mc:AlternateContent>
           <mc:Choice Requires="wps">
             <w:drawing>
-              <wp:anchor distT="0" distB="0" distL="114300" distR="114300" simplePos="0" relativeHeight="251706880" behindDoc="0" locked="0" layoutInCell="1" allowOverlap="1" wp14:anchorId="45648B7F" wp14:editId="3D4864A6">
+              <wp:anchor distT="0" distB="0" distL="114300" distR="114300" simplePos="0" relativeHeight="251672064" behindDoc="0" locked="0" layoutInCell="1" allowOverlap="1" wp14:anchorId="45648B7F" wp14:editId="3D4864A6">
                 <wp:simplePos x="0" y="0"/>
                 <wp:positionH relativeFrom="column">
                   <wp:posOffset>981075</wp:posOffset>
@@ -5137,14 +5319,27 @@
                             <w:r>
                               <w:t xml:space="preserve">Slika </w:t>
                             </w:r>
-                            <w:fldSimple w:instr=" SEQ Slika \* ARABIC ">
-                              <w:r>
-                                <w:rPr>
-                                  <w:noProof/>
-                                </w:rPr>
-                                <w:t>8</w:t>
-                              </w:r>
-                            </w:fldSimple>
+                            <w:r>
+                              <w:fldChar w:fldCharType="begin"/>
+                            </w:r>
+                            <w:r>
+                              <w:instrText xml:space="preserve"> SEQ Slika \* ARABIC </w:instrText>
+                            </w:r>
+                            <w:r>
+                              <w:fldChar w:fldCharType="separate"/>
+                            </w:r>
+                            <w:r>
+                              <w:rPr>
+                                <w:noProof/>
+                              </w:rPr>
+                              <w:t>8</w:t>
+                            </w:r>
+                            <w:r>
+                              <w:rPr>
+                                <w:noProof/>
+                              </w:rPr>
+                              <w:fldChar w:fldCharType="end"/>
+                            </w:r>
                             <w:r>
                               <w:t>. Signal sa svim naznačenim delovima</w:t>
                             </w:r>
@@ -5165,7 +5360,7 @@
           </mc:Choice>
           <mc:Fallback>
             <w:pict>
-              <v:shape w14:anchorId="45648B7F" id="Text Box 37" o:spid="_x0000_s1033" type="#_x0000_t202" style="position:absolute;left:0;text-align:left;margin-left:77.25pt;margin-top:206.3pt;width:313pt;height:.05pt;z-index:251706880;visibility:visible;mso-wrap-style:square;mso-wrap-distance-left:9pt;mso-wrap-distance-top:0;mso-wrap-distance-right:9pt;mso-wrap-distance-bottom:0;mso-position-horizontal:absolute;mso-position-horizontal-relative:text;mso-position-vertical:absolute;mso-position-vertical-relative:text;v-text-anchor:top" o:gfxdata="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" stroked="f">
+              <v:shape w14:anchorId="45648B7F" id="Text Box 37" o:spid="_x0000_s1033" type="#_x0000_t202" style="position:absolute;left:0;text-align:left;margin-left:77.25pt;margin-top:206.3pt;width:313pt;height:.05pt;z-index:251672064;visibility:visible;mso-wrap-style:square;mso-wrap-distance-left:9pt;mso-wrap-distance-top:0;mso-wrap-distance-right:9pt;mso-wrap-distance-bottom:0;mso-position-horizontal:absolute;mso-position-horizontal-relative:text;mso-position-vertical:absolute;mso-position-vertical-relative:text;v-text-anchor:top" o:gfxdata="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" stroked="f">
                 <v:textbox style="mso-fit-shape-to-text:t" inset="0,0,0,0">
                   <w:txbxContent>
                     <w:p>
@@ -5180,14 +5375,27 @@
                       <w:r>
                         <w:t xml:space="preserve">Slika </w:t>
                       </w:r>
-                      <w:fldSimple w:instr=" SEQ Slika \* ARABIC ">
-                        <w:r>
-                          <w:rPr>
-                            <w:noProof/>
-                          </w:rPr>
-                          <w:t>8</w:t>
-                        </w:r>
-                      </w:fldSimple>
+                      <w:r>
+                        <w:fldChar w:fldCharType="begin"/>
+                      </w:r>
+                      <w:r>
+                        <w:instrText xml:space="preserve"> SEQ Slika \* ARABIC </w:instrText>
+                      </w:r>
+                      <w:r>
+                        <w:fldChar w:fldCharType="separate"/>
+                      </w:r>
+                      <w:r>
+                        <w:rPr>
+                          <w:noProof/>
+                        </w:rPr>
+                        <w:t>8</w:t>
+                      </w:r>
+                      <w:r>
+                        <w:rPr>
+                          <w:noProof/>
+                        </w:rPr>
+                        <w:fldChar w:fldCharType="end"/>
+                      </w:r>
                       <w:r>
                         <w:t>. Signal sa svim naznačenim delovima</w:t>
                       </w:r>
@@ -6002,14 +6210,27 @@
       <w:r>
         <w:t xml:space="preserve">Slika </w:t>
       </w:r>
-      <w:fldSimple w:instr=" SEQ Slika \* ARABIC ">
-        <w:r>
-          <w:rPr>
-            <w:noProof/>
-          </w:rPr>
-          <w:t>9</w:t>
-        </w:r>
-      </w:fldSimple>
+      <w:r>
+        <w:fldChar w:fldCharType="begin"/>
+      </w:r>
+      <w:r>
+        <w:instrText xml:space="preserve"> SEQ Slika \* ARABIC </w:instrText>
+      </w:r>
+      <w:r>
+        <w:fldChar w:fldCharType="separate"/>
+      </w:r>
+      <w:r>
+        <w:rPr>
+          <w:noProof/>
+        </w:rPr>
+        <w:t>9</w:t>
+      </w:r>
+      <w:r>
+        <w:rPr>
+          <w:noProof/>
+        </w:rPr>
+        <w:fldChar w:fldCharType="end"/>
+      </w:r>
       <w:r>
         <w:t>. GSM 2 Click pločica</w:t>
       </w:r>
@@ -7180,23 +7401,7 @@
           <w:szCs w:val="24"/>
         </w:rPr>
         <w:lastRenderedPageBreak/>
-        <w:t>for(int j = 0; j&lt;23; j++)</w:t>
-      </w:r>
-      <w:r>
-        <w:rPr>
-          <w:rFonts w:ascii="Courier New" w:hAnsi="Courier New" w:cs="Courier New"/>
-          <w:sz w:val="24"/>
-          <w:szCs w:val="24"/>
-        </w:rPr>
-        <w:t xml:space="preserve"> </w:t>
-      </w:r>
-      <w:r>
-        <w:rPr>
-          <w:rFonts w:ascii="Courier New" w:hAnsi="Courier New" w:cs="Courier New"/>
-          <w:sz w:val="24"/>
-          <w:szCs w:val="24"/>
-        </w:rPr>
-        <w:t>{</w:t>
+        <w:t>for(int j = 0; j&lt;23; j++) {</w:t>
       </w:r>
     </w:p>
     <w:p>
@@ -7289,15 +7494,7 @@
           <w:sz w:val="24"/>
           <w:szCs w:val="24"/>
         </w:rPr>
-        <w:t xml:space="preserve">if(rxbuffer[13] == '"') </w:t>
-      </w:r>
-      <w:r>
-        <w:rPr>
-          <w:rFonts w:ascii="Courier New" w:hAnsi="Courier New" w:cs="Courier New"/>
-          <w:sz w:val="24"/>
-          <w:szCs w:val="24"/>
-        </w:rPr>
-        <w:t>{</w:t>
+        <w:t>if(rxbuffer[13] == '"') {</w:t>
       </w:r>
     </w:p>
     <w:p>
@@ -7353,23 +7550,7 @@
           <w:sz w:val="24"/>
           <w:szCs w:val="24"/>
         </w:rPr>
-        <w:t>}</w:t>
-      </w:r>
-      <w:r>
-        <w:rPr>
-          <w:rFonts w:ascii="Courier New" w:hAnsi="Courier New" w:cs="Courier New"/>
-          <w:sz w:val="24"/>
-          <w:szCs w:val="24"/>
-        </w:rPr>
-        <w:t xml:space="preserve"> else </w:t>
-      </w:r>
-      <w:r>
-        <w:rPr>
-          <w:rFonts w:ascii="Courier New" w:hAnsi="Courier New" w:cs="Courier New"/>
-          <w:sz w:val="24"/>
-          <w:szCs w:val="24"/>
-        </w:rPr>
-        <w:t>{</w:t>
+        <w:t>} else {</w:t>
       </w:r>
     </w:p>
     <w:p>
@@ -8213,7 +8394,7 @@
         <mc:AlternateContent>
           <mc:Choice Requires="wps">
             <w:drawing>
-              <wp:anchor distT="0" distB="0" distL="114300" distR="114300" simplePos="0" relativeHeight="251646464" behindDoc="0" locked="0" layoutInCell="1" allowOverlap="1" wp14:anchorId="5C03CA6B" wp14:editId="187949E2">
+              <wp:anchor distT="0" distB="0" distL="114300" distR="114300" simplePos="0" relativeHeight="251652608" behindDoc="0" locked="0" layoutInCell="1" allowOverlap="1" wp14:anchorId="5C03CA6B" wp14:editId="187949E2">
                 <wp:simplePos x="0" y="0"/>
                 <wp:positionH relativeFrom="column">
                   <wp:posOffset>333375</wp:posOffset>
@@ -8259,14 +8440,27 @@
                             <w:r>
                               <w:t xml:space="preserve">Slika </w:t>
                             </w:r>
-                            <w:fldSimple w:instr=" SEQ Slika \* ARABIC ">
-                              <w:r>
-                                <w:rPr>
-                                  <w:noProof/>
-                                </w:rPr>
-                                <w:t>10</w:t>
-                              </w:r>
-                            </w:fldSimple>
+                            <w:r>
+                              <w:fldChar w:fldCharType="begin"/>
+                            </w:r>
+                            <w:r>
+                              <w:instrText xml:space="preserve"> SEQ Slika \* ARABIC </w:instrText>
+                            </w:r>
+                            <w:r>
+                              <w:fldChar w:fldCharType="separate"/>
+                            </w:r>
+                            <w:r>
+                              <w:rPr>
+                                <w:noProof/>
+                              </w:rPr>
+                              <w:t>10</w:t>
+                            </w:r>
+                            <w:r>
+                              <w:rPr>
+                                <w:noProof/>
+                              </w:rPr>
+                              <w:fldChar w:fldCharType="end"/>
+                            </w:r>
                             <w:r>
                               <w:t>. Blok šema sistema</w:t>
                             </w:r>
@@ -8287,7 +8481,7 @@
           </mc:Choice>
           <mc:Fallback>
             <w:pict>
-              <v:shape w14:anchorId="5C03CA6B" id="Text Box 22" o:spid="_x0000_s1034" type="#_x0000_t202" style="position:absolute;left:0;text-align:left;margin-left:26.25pt;margin-top:188.3pt;width:414.75pt;height:.05pt;z-index:251646464;visibility:visible;mso-wrap-style:square;mso-wrap-distance-left:9pt;mso-wrap-distance-top:0;mso-wrap-distance-right:9pt;mso-wrap-distance-bottom:0;mso-position-horizontal:absolute;mso-position-horizontal-relative:text;mso-position-vertical:absolute;mso-position-vertical-relative:text;v-text-anchor:top" o:gfxdata="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" stroked="f">
+              <v:shape w14:anchorId="5C03CA6B" id="Text Box 22" o:spid="_x0000_s1034" type="#_x0000_t202" style="position:absolute;left:0;text-align:left;margin-left:26.25pt;margin-top:188.3pt;width:414.75pt;height:.05pt;z-index:251652608;visibility:visible;mso-wrap-style:square;mso-wrap-distance-left:9pt;mso-wrap-distance-top:0;mso-wrap-distance-right:9pt;mso-wrap-distance-bottom:0;mso-position-horizontal:absolute;mso-position-horizontal-relative:text;mso-position-vertical:absolute;mso-position-vertical-relative:text;v-text-anchor:top" o:gfxdata="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" stroked="f">
                 <v:textbox style="mso-fit-shape-to-text:t" inset="0,0,0,0">
                   <w:txbxContent>
                     <w:p>
@@ -8302,14 +8496,27 @@
                       <w:r>
                         <w:t xml:space="preserve">Slika </w:t>
                       </w:r>
-                      <w:fldSimple w:instr=" SEQ Slika \* ARABIC ">
-                        <w:r>
-                          <w:rPr>
-                            <w:noProof/>
-                          </w:rPr>
-                          <w:t>10</w:t>
-                        </w:r>
-                      </w:fldSimple>
+                      <w:r>
+                        <w:fldChar w:fldCharType="begin"/>
+                      </w:r>
+                      <w:r>
+                        <w:instrText xml:space="preserve"> SEQ Slika \* ARABIC </w:instrText>
+                      </w:r>
+                      <w:r>
+                        <w:fldChar w:fldCharType="separate"/>
+                      </w:r>
+                      <w:r>
+                        <w:rPr>
+                          <w:noProof/>
+                        </w:rPr>
+                        <w:t>10</w:t>
+                      </w:r>
+                      <w:r>
+                        <w:rPr>
+                          <w:noProof/>
+                        </w:rPr>
+                        <w:fldChar w:fldCharType="end"/>
+                      </w:r>
                       <w:r>
                         <w:t>. Blok šema sistema</w:t>
                       </w:r>
@@ -8330,7 +8537,7 @@
           <w:lang w:val="sr-Latn-RS" w:eastAsia="sr-Latn-RS"/>
         </w:rPr>
         <w:drawing>
-          <wp:anchor distT="0" distB="0" distL="114300" distR="114300" simplePos="0" relativeHeight="251642368" behindDoc="0" locked="0" layoutInCell="1" allowOverlap="1" wp14:anchorId="001422DF" wp14:editId="1F8A683B">
+          <wp:anchor distT="0" distB="0" distL="114300" distR="114300" simplePos="0" relativeHeight="251651584" behindDoc="0" locked="0" layoutInCell="1" allowOverlap="1" wp14:anchorId="001422DF" wp14:editId="1F8A683B">
             <wp:simplePos x="0" y="0"/>
             <wp:positionH relativeFrom="margin">
               <wp:align>center</wp:align>
@@ -8566,7 +8773,7 @@
         <mc:AlternateContent>
           <mc:Choice Requires="wps">
             <w:drawing>
-              <wp:anchor distT="0" distB="0" distL="114300" distR="114300" simplePos="0" relativeHeight="251692544" behindDoc="0" locked="0" layoutInCell="1" allowOverlap="1" wp14:anchorId="1BCD6126" wp14:editId="3114BB62">
+              <wp:anchor distT="0" distB="0" distL="114300" distR="114300" simplePos="0" relativeHeight="251667968" behindDoc="0" locked="0" layoutInCell="1" allowOverlap="1" wp14:anchorId="1BCD6126" wp14:editId="3114BB62">
                 <wp:simplePos x="0" y="0"/>
                 <wp:positionH relativeFrom="margin">
                   <wp:align>center</wp:align>
@@ -8613,14 +8820,27 @@
                             <w:r>
                               <w:t xml:space="preserve">Slika </w:t>
                             </w:r>
-                            <w:fldSimple w:instr=" SEQ Slika \* ARABIC ">
-                              <w:r>
-                                <w:rPr>
-                                  <w:noProof/>
-                                </w:rPr>
-                                <w:t>11</w:t>
-                              </w:r>
-                            </w:fldSimple>
+                            <w:r>
+                              <w:fldChar w:fldCharType="begin"/>
+                            </w:r>
+                            <w:r>
+                              <w:instrText xml:space="preserve"> SEQ Slika \* ARABIC </w:instrText>
+                            </w:r>
+                            <w:r>
+                              <w:fldChar w:fldCharType="separate"/>
+                            </w:r>
+                            <w:r>
+                              <w:rPr>
+                                <w:noProof/>
+                              </w:rPr>
+                              <w:t>11</w:t>
+                            </w:r>
+                            <w:r>
+                              <w:rPr>
+                                <w:noProof/>
+                              </w:rPr>
+                              <w:fldChar w:fldCharType="end"/>
+                            </w:r>
                             <w:r>
                               <w:t>. Algoritam rada sistema</w:t>
                             </w:r>
@@ -8641,7 +8861,7 @@
           </mc:Choice>
           <mc:Fallback>
             <w:pict>
-              <v:shape w14:anchorId="1BCD6126" id="Text Box 11" o:spid="_x0000_s1035" type="#_x0000_t202" style="position:absolute;left:0;text-align:left;margin-left:0;margin-top:430.2pt;width:252pt;height:.05pt;z-index:251692544;visibility:visible;mso-wrap-style:square;mso-wrap-distance-left:9pt;mso-wrap-distance-top:0;mso-wrap-distance-right:9pt;mso-wrap-distance-bottom:0;mso-position-horizontal:center;mso-position-horizontal-relative:margin;mso-position-vertical:absolute;mso-position-vertical-relative:text;v-text-anchor:top" o:gfxdata="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" stroked="f">
+              <v:shape w14:anchorId="1BCD6126" id="Text Box 11" o:spid="_x0000_s1035" type="#_x0000_t202" style="position:absolute;left:0;text-align:left;margin-left:0;margin-top:430.2pt;width:252pt;height:.05pt;z-index:251667968;visibility:visible;mso-wrap-style:square;mso-wrap-distance-left:9pt;mso-wrap-distance-top:0;mso-wrap-distance-right:9pt;mso-wrap-distance-bottom:0;mso-position-horizontal:center;mso-position-horizontal-relative:margin;mso-position-vertical:absolute;mso-position-vertical-relative:text;v-text-anchor:top" o:gfxdata="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" stroked="f">
                 <v:textbox style="mso-fit-shape-to-text:t" inset="0,0,0,0">
                   <w:txbxContent>
                     <w:p>
@@ -8657,14 +8877,27 @@
                       <w:r>
                         <w:t xml:space="preserve">Slika </w:t>
                       </w:r>
-                      <w:fldSimple w:instr=" SEQ Slika \* ARABIC ">
-                        <w:r>
-                          <w:rPr>
-                            <w:noProof/>
-                          </w:rPr>
-                          <w:t>11</w:t>
-                        </w:r>
-                      </w:fldSimple>
+                      <w:r>
+                        <w:fldChar w:fldCharType="begin"/>
+                      </w:r>
+                      <w:r>
+                        <w:instrText xml:space="preserve"> SEQ Slika \* ARABIC </w:instrText>
+                      </w:r>
+                      <w:r>
+                        <w:fldChar w:fldCharType="separate"/>
+                      </w:r>
+                      <w:r>
+                        <w:rPr>
+                          <w:noProof/>
+                        </w:rPr>
+                        <w:t>11</w:t>
+                      </w:r>
+                      <w:r>
+                        <w:rPr>
+                          <w:noProof/>
+                        </w:rPr>
+                        <w:fldChar w:fldCharType="end"/>
+                      </w:r>
                       <w:r>
                         <w:t>. Algoritam rada sistema</w:t>
                       </w:r>
@@ -8686,7 +8919,7 @@
           <w:lang w:val="sr-Latn-RS" w:eastAsia="sr-Latn-RS"/>
         </w:rPr>
         <w:drawing>
-          <wp:anchor distT="0" distB="0" distL="114300" distR="114300" simplePos="0" relativeHeight="251689472" behindDoc="0" locked="0" layoutInCell="1" allowOverlap="1" wp14:anchorId="03656A82" wp14:editId="64B3B0C6">
+          <wp:anchor distT="0" distB="0" distL="114300" distR="114300" simplePos="0" relativeHeight="251666944" behindDoc="0" locked="0" layoutInCell="1" allowOverlap="1" wp14:anchorId="03656A82" wp14:editId="64B3B0C6">
             <wp:simplePos x="0" y="0"/>
             <wp:positionH relativeFrom="margin">
               <wp:align>center</wp:align>
@@ -11300,7 +11533,7 @@
         <mc:AlternateContent>
           <mc:Choice Requires="wps">
             <w:drawing>
-              <wp:anchor distT="0" distB="0" distL="114300" distR="114300" simplePos="0" relativeHeight="251672064" behindDoc="0" locked="0" layoutInCell="1" allowOverlap="1" wp14:anchorId="5C919AEF" wp14:editId="58F19817">
+              <wp:anchor distT="0" distB="0" distL="114300" distR="114300" simplePos="0" relativeHeight="251660800" behindDoc="0" locked="0" layoutInCell="1" allowOverlap="1" wp14:anchorId="5C919AEF" wp14:editId="58F19817">
                 <wp:simplePos x="0" y="0"/>
                 <wp:positionH relativeFrom="column">
                   <wp:posOffset>561975</wp:posOffset>
@@ -11347,14 +11580,27 @@
                             <w:r>
                               <w:t xml:space="preserve">Slika </w:t>
                             </w:r>
-                            <w:fldSimple w:instr=" SEQ Slika \* ARABIC ">
-                              <w:r>
-                                <w:rPr>
-                                  <w:noProof/>
-                                </w:rPr>
-                                <w:t>13</w:t>
-                              </w:r>
-                            </w:fldSimple>
+                            <w:r>
+                              <w:fldChar w:fldCharType="begin"/>
+                            </w:r>
+                            <w:r>
+                              <w:instrText xml:space="preserve"> SEQ Slika \* ARABIC </w:instrText>
+                            </w:r>
+                            <w:r>
+                              <w:fldChar w:fldCharType="separate"/>
+                            </w:r>
+                            <w:r>
+                              <w:rPr>
+                                <w:noProof/>
+                              </w:rPr>
+                              <w:t>13</w:t>
+                            </w:r>
+                            <w:r>
+                              <w:rPr>
+                                <w:noProof/>
+                              </w:rPr>
+                              <w:fldChar w:fldCharType="end"/>
+                            </w:r>
                             <w:r>
                               <w:t>. Nelinearno opterećenje</w:t>
                             </w:r>
@@ -11375,7 +11621,7 @@
           </mc:Choice>
           <mc:Fallback>
             <w:pict>
-              <v:shape w14:anchorId="5C919AEF" id="Text Box 29" o:spid="_x0000_s1036" type="#_x0000_t202" style="position:absolute;left:0;text-align:left;margin-left:44.25pt;margin-top:557.8pt;width:378.75pt;height:.05pt;z-index:251672064;visibility:visible;mso-wrap-style:square;mso-wrap-distance-left:9pt;mso-wrap-distance-top:0;mso-wrap-distance-right:9pt;mso-wrap-distance-bottom:0;mso-position-horizontal:absolute;mso-position-horizontal-relative:text;mso-position-vertical:absolute;mso-position-vertical-relative:text;v-text-anchor:top" o:gfxdata="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" stroked="f">
+              <v:shape w14:anchorId="5C919AEF" id="Text Box 29" o:spid="_x0000_s1036" type="#_x0000_t202" style="position:absolute;left:0;text-align:left;margin-left:44.25pt;margin-top:557.8pt;width:378.75pt;height:.05pt;z-index:251660800;visibility:visible;mso-wrap-style:square;mso-wrap-distance-left:9pt;mso-wrap-distance-top:0;mso-wrap-distance-right:9pt;mso-wrap-distance-bottom:0;mso-position-horizontal:absolute;mso-position-horizontal-relative:text;mso-position-vertical:absolute;mso-position-vertical-relative:text;v-text-anchor:top" o:gfxdata="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" stroked="f">
                 <v:textbox style="mso-fit-shape-to-text:t" inset="0,0,0,0">
                   <w:txbxContent>
                     <w:p>
@@ -11391,14 +11637,27 @@
                       <w:r>
                         <w:t xml:space="preserve">Slika </w:t>
                       </w:r>
-                      <w:fldSimple w:instr=" SEQ Slika \* ARABIC ">
-                        <w:r>
-                          <w:rPr>
-                            <w:noProof/>
-                          </w:rPr>
-                          <w:t>13</w:t>
-                        </w:r>
-                      </w:fldSimple>
+                      <w:r>
+                        <w:fldChar w:fldCharType="begin"/>
+                      </w:r>
+                      <w:r>
+                        <w:instrText xml:space="preserve"> SEQ Slika \* ARABIC </w:instrText>
+                      </w:r>
+                      <w:r>
+                        <w:fldChar w:fldCharType="separate"/>
+                      </w:r>
+                      <w:r>
+                        <w:rPr>
+                          <w:noProof/>
+                        </w:rPr>
+                        <w:t>13</w:t>
+                      </w:r>
+                      <w:r>
+                        <w:rPr>
+                          <w:noProof/>
+                        </w:rPr>
+                        <w:fldChar w:fldCharType="end"/>
+                      </w:r>
                       <w:r>
                         <w:t>. Nelinearno opterećenje</w:t>
                       </w:r>
@@ -11420,7 +11679,7 @@
           <w:lang w:val="sr-Latn-RS" w:eastAsia="sr-Latn-RS"/>
         </w:rPr>
         <w:drawing>
-          <wp:anchor distT="0" distB="0" distL="114300" distR="114300" simplePos="0" relativeHeight="251661824" behindDoc="0" locked="0" layoutInCell="1" allowOverlap="1" wp14:anchorId="47649F52" wp14:editId="7A40D504">
+          <wp:anchor distT="0" distB="0" distL="114300" distR="114300" simplePos="0" relativeHeight="251656704" behindDoc="0" locked="0" layoutInCell="1" allowOverlap="1" wp14:anchorId="47649F52" wp14:editId="7A40D504">
             <wp:simplePos x="0" y="0"/>
             <wp:positionH relativeFrom="margin">
               <wp:posOffset>561975</wp:posOffset>
@@ -11491,7 +11750,7 @@
         <mc:AlternateContent>
           <mc:Choice Requires="wps">
             <w:drawing>
-              <wp:anchor distT="0" distB="0" distL="114300" distR="114300" simplePos="0" relativeHeight="251654656" behindDoc="0" locked="0" layoutInCell="1" allowOverlap="1" wp14:anchorId="2438FE8E" wp14:editId="398A4A0E">
+              <wp:anchor distT="0" distB="0" distL="114300" distR="114300" simplePos="0" relativeHeight="251655680" behindDoc="0" locked="0" layoutInCell="1" allowOverlap="1" wp14:anchorId="2438FE8E" wp14:editId="398A4A0E">
                 <wp:simplePos x="0" y="0"/>
                 <wp:positionH relativeFrom="margin">
                   <wp:align>right</wp:align>
@@ -11538,14 +11797,27 @@
                             <w:r>
                               <w:t xml:space="preserve">Slika </w:t>
                             </w:r>
-                            <w:fldSimple w:instr=" SEQ Slika \* ARABIC ">
-                              <w:r>
-                                <w:rPr>
-                                  <w:noProof/>
-                                </w:rPr>
-                                <w:t>12</w:t>
-                              </w:r>
-                            </w:fldSimple>
+                            <w:r>
+                              <w:fldChar w:fldCharType="begin"/>
+                            </w:r>
+                            <w:r>
+                              <w:instrText xml:space="preserve"> SEQ Slika \* ARABIC </w:instrText>
+                            </w:r>
+                            <w:r>
+                              <w:fldChar w:fldCharType="separate"/>
+                            </w:r>
+                            <w:r>
+                              <w:rPr>
+                                <w:noProof/>
+                              </w:rPr>
+                              <w:t>12</w:t>
+                            </w:r>
+                            <w:r>
+                              <w:rPr>
+                                <w:noProof/>
+                              </w:rPr>
+                              <w:fldChar w:fldCharType="end"/>
+                            </w:r>
                             <w:r>
                               <w:t>. Linearno opterećenje</w:t>
                             </w:r>
@@ -11566,7 +11838,7 @@
           </mc:Choice>
           <mc:Fallback>
             <w:pict>
-              <v:shape w14:anchorId="2438FE8E" id="Text Box 24" o:spid="_x0000_s1037" type="#_x0000_t202" style="position:absolute;left:0;text-align:left;margin-left:416.8pt;margin-top:286.5pt;width:468pt;height:.05pt;z-index:251654656;visibility:visible;mso-wrap-style:square;mso-wrap-distance-left:9pt;mso-wrap-distance-top:0;mso-wrap-distance-right:9pt;mso-wrap-distance-bottom:0;mso-position-horizontal:right;mso-position-horizontal-relative:margin;mso-position-vertical:absolute;mso-position-vertical-relative:text;v-text-anchor:top" o:gfxdata="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" stroked="f">
+              <v:shape w14:anchorId="2438FE8E" id="Text Box 24" o:spid="_x0000_s1037" type="#_x0000_t202" style="position:absolute;left:0;text-align:left;margin-left:416.8pt;margin-top:286.5pt;width:468pt;height:.05pt;z-index:251655680;visibility:visible;mso-wrap-style:square;mso-wrap-distance-left:9pt;mso-wrap-distance-top:0;mso-wrap-distance-right:9pt;mso-wrap-distance-bottom:0;mso-position-horizontal:right;mso-position-horizontal-relative:margin;mso-position-vertical:absolute;mso-position-vertical-relative:text;v-text-anchor:top" o:gfxdata="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" stroked="f">
                 <v:textbox style="mso-fit-shape-to-text:t" inset="0,0,0,0">
                   <w:txbxContent>
                     <w:p>
@@ -11582,14 +11854,27 @@
                       <w:r>
                         <w:t xml:space="preserve">Slika </w:t>
                       </w:r>
-                      <w:fldSimple w:instr=" SEQ Slika \* ARABIC ">
-                        <w:r>
-                          <w:rPr>
-                            <w:noProof/>
-                          </w:rPr>
-                          <w:t>12</w:t>
-                        </w:r>
-                      </w:fldSimple>
+                      <w:r>
+                        <w:fldChar w:fldCharType="begin"/>
+                      </w:r>
+                      <w:r>
+                        <w:instrText xml:space="preserve"> SEQ Slika \* ARABIC </w:instrText>
+                      </w:r>
+                      <w:r>
+                        <w:fldChar w:fldCharType="separate"/>
+                      </w:r>
+                      <w:r>
+                        <w:rPr>
+                          <w:noProof/>
+                        </w:rPr>
+                        <w:t>12</w:t>
+                      </w:r>
+                      <w:r>
+                        <w:rPr>
+                          <w:noProof/>
+                        </w:rPr>
+                        <w:fldChar w:fldCharType="end"/>
+                      </w:r>
                       <w:r>
                         <w:t>. Linearno opterećenje</w:t>
                       </w:r>
@@ -11611,7 +11896,7 @@
           <w:lang w:val="sr-Latn-RS" w:eastAsia="sr-Latn-RS"/>
         </w:rPr>
         <w:drawing>
-          <wp:anchor distT="0" distB="0" distL="114300" distR="114300" simplePos="0" relativeHeight="251650560" behindDoc="0" locked="0" layoutInCell="1" allowOverlap="1" wp14:anchorId="0947C4F8" wp14:editId="215C1551">
+          <wp:anchor distT="0" distB="0" distL="114300" distR="114300" simplePos="0" relativeHeight="251653632" behindDoc="0" locked="0" layoutInCell="1" allowOverlap="1" wp14:anchorId="0947C4F8" wp14:editId="215C1551">
             <wp:simplePos x="0" y="0"/>
             <wp:positionH relativeFrom="margin">
               <wp:align>center</wp:align>
@@ -11904,14 +12189,27 @@
       <w:r>
         <w:t xml:space="preserve">Slika </w:t>
       </w:r>
-      <w:fldSimple w:instr=" SEQ Slika \* ARABIC ">
-        <w:r>
-          <w:rPr>
-            <w:noProof/>
-          </w:rPr>
-          <w:t>14</w:t>
-        </w:r>
-      </w:fldSimple>
+      <w:r>
+        <w:fldChar w:fldCharType="begin"/>
+      </w:r>
+      <w:r>
+        <w:instrText xml:space="preserve"> SEQ Slika \* ARABIC </w:instrText>
+      </w:r>
+      <w:r>
+        <w:fldChar w:fldCharType="separate"/>
+      </w:r>
+      <w:r>
+        <w:rPr>
+          <w:noProof/>
+        </w:rPr>
+        <w:t>14</w:t>
+      </w:r>
+      <w:r>
+        <w:rPr>
+          <w:noProof/>
+        </w:rPr>
+        <w:fldChar w:fldCharType="end"/>
+      </w:r>
       <w:r>
         <w:t>. Signal sa nelinearnim opterećenjem</w:t>
       </w:r>
@@ -11933,7 +12231,7 @@
         <mc:AlternateContent>
           <mc:Choice Requires="wps">
             <w:drawing>
-              <wp:anchor distT="0" distB="0" distL="114300" distR="114300" simplePos="0" relativeHeight="251686400" behindDoc="0" locked="0" layoutInCell="1" allowOverlap="1" wp14:anchorId="62F14D97" wp14:editId="5E3A757E">
+              <wp:anchor distT="0" distB="0" distL="114300" distR="114300" simplePos="0" relativeHeight="251665920" behindDoc="0" locked="0" layoutInCell="1" allowOverlap="1" wp14:anchorId="62F14D97" wp14:editId="5E3A757E">
                 <wp:simplePos x="0" y="0"/>
                 <wp:positionH relativeFrom="column">
                   <wp:posOffset>38100</wp:posOffset>
@@ -11980,14 +12278,27 @@
                             <w:r>
                               <w:t xml:space="preserve">Slika </w:t>
                             </w:r>
-                            <w:fldSimple w:instr=" SEQ Slika \* ARABIC ">
-                              <w:r>
-                                <w:rPr>
-                                  <w:noProof/>
-                                </w:rPr>
-                                <w:t>15</w:t>
-                              </w:r>
-                            </w:fldSimple>
+                            <w:r>
+                              <w:fldChar w:fldCharType="begin"/>
+                            </w:r>
+                            <w:r>
+                              <w:instrText xml:space="preserve"> SEQ Slika \* ARABIC </w:instrText>
+                            </w:r>
+                            <w:r>
+                              <w:fldChar w:fldCharType="separate"/>
+                            </w:r>
+                            <w:r>
+                              <w:rPr>
+                                <w:noProof/>
+                              </w:rPr>
+                              <w:t>15</w:t>
+                            </w:r>
+                            <w:r>
+                              <w:rPr>
+                                <w:noProof/>
+                              </w:rPr>
+                              <w:fldChar w:fldCharType="end"/>
+                            </w:r>
                             <w:r>
                               <w:t>. Signal sa linearnim opterećenjem</w:t>
                             </w:r>
@@ -12008,7 +12319,7 @@
           </mc:Choice>
           <mc:Fallback>
             <w:pict>
-              <v:shape w14:anchorId="62F14D97" id="Text Box 32" o:spid="_x0000_s1038" type="#_x0000_t202" style="position:absolute;left:0;text-align:left;margin-left:3pt;margin-top:235pt;width:465pt;height:.05pt;z-index:251686400;visibility:visible;mso-wrap-style:square;mso-wrap-distance-left:9pt;mso-wrap-distance-top:0;mso-wrap-distance-right:9pt;mso-wrap-distance-bottom:0;mso-position-horizontal:absolute;mso-position-horizontal-relative:text;mso-position-vertical:absolute;mso-position-vertical-relative:text;v-text-anchor:top" o:gfxdata="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" stroked="f">
+              <v:shape w14:anchorId="62F14D97" id="Text Box 32" o:spid="_x0000_s1038" type="#_x0000_t202" style="position:absolute;left:0;text-align:left;margin-left:3pt;margin-top:235pt;width:465pt;height:.05pt;z-index:251665920;visibility:visible;mso-wrap-style:square;mso-wrap-distance-left:9pt;mso-wrap-distance-top:0;mso-wrap-distance-right:9pt;mso-wrap-distance-bottom:0;mso-position-horizontal:absolute;mso-position-horizontal-relative:text;mso-position-vertical:absolute;mso-position-vertical-relative:text;v-text-anchor:top" o:gfxdata="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" stroked="f">
                 <v:textbox style="mso-fit-shape-to-text:t" inset="0,0,0,0">
                   <w:txbxContent>
                     <w:p>
@@ -12024,14 +12335,27 @@
                       <w:r>
                         <w:t xml:space="preserve">Slika </w:t>
                       </w:r>
-                      <w:fldSimple w:instr=" SEQ Slika \* ARABIC ">
-                        <w:r>
-                          <w:rPr>
-                            <w:noProof/>
-                          </w:rPr>
-                          <w:t>15</w:t>
-                        </w:r>
-                      </w:fldSimple>
+                      <w:r>
+                        <w:fldChar w:fldCharType="begin"/>
+                      </w:r>
+                      <w:r>
+                        <w:instrText xml:space="preserve"> SEQ Slika \* ARABIC </w:instrText>
+                      </w:r>
+                      <w:r>
+                        <w:fldChar w:fldCharType="separate"/>
+                      </w:r>
+                      <w:r>
+                        <w:rPr>
+                          <w:noProof/>
+                        </w:rPr>
+                        <w:t>15</w:t>
+                      </w:r>
+                      <w:r>
+                        <w:rPr>
+                          <w:noProof/>
+                        </w:rPr>
+                        <w:fldChar w:fldCharType="end"/>
+                      </w:r>
                       <w:r>
                         <w:t>. Signal sa linearnim opterećenjem</w:t>
                       </w:r>
@@ -12053,7 +12377,7 @@
           <w:lang w:val="sr-Latn-RS" w:eastAsia="sr-Latn-RS"/>
         </w:rPr>
         <w:drawing>
-          <wp:anchor distT="0" distB="0" distL="114300" distR="114300" simplePos="0" relativeHeight="251680256" behindDoc="0" locked="0" layoutInCell="1" allowOverlap="1" wp14:anchorId="03BA423C" wp14:editId="1B8BBB03">
+          <wp:anchor distT="0" distB="0" distL="114300" distR="114300" simplePos="0" relativeHeight="251664896" behindDoc="0" locked="0" layoutInCell="1" allowOverlap="1" wp14:anchorId="03BA423C" wp14:editId="1B8BBB03">
             <wp:simplePos x="0" y="0"/>
             <wp:positionH relativeFrom="margin">
               <wp:posOffset>266700</wp:posOffset>
@@ -12307,71 +12631,24 @@
         </w:rPr>
         <w:tab/>
       </w:r>
-      <w:r>
-        <w:rPr>
-          <w:rFonts w:ascii="Times New Roman" w:hAnsi="Times New Roman" w:cs="Times New Roman"/>
-          <w:sz w:val="24"/>
-          <w:szCs w:val="24"/>
-        </w:rPr>
-        <w:t xml:space="preserve">Rajs Vladimir, </w:t>
-      </w:r>
-      <w:r>
-        <w:rPr>
-          <w:rFonts w:ascii="Times New Roman" w:hAnsi="Times New Roman" w:cs="Times New Roman"/>
-          <w:sz w:val="24"/>
-        </w:rPr>
-        <w:t>Praktik</w:t>
-      </w:r>
-      <w:r>
-        <w:rPr>
-          <w:rFonts w:ascii="Times New Roman" w:hAnsi="Times New Roman" w:cs="Times New Roman"/>
-          <w:sz w:val="24"/>
-        </w:rPr>
-        <w:t>um za vežbe iz Primenjene elektronike, FTN, Novi Sad, 2020.</w:t>
-      </w:r>
-    </w:p>
-    <w:p>
-      <w:pPr>
-        <w:pStyle w:val="BodyText"/>
-        <w:ind w:firstLine="0"/>
-        <w:rPr>
-          <w:rFonts w:ascii="Times New Roman" w:hAnsi="Times New Roman" w:cs="Times New Roman"/>
-          <w:sz w:val="24"/>
-          <w:szCs w:val="24"/>
-        </w:rPr>
-      </w:pPr>
-      <w:r>
-        <w:rPr>
-          <w:rFonts w:ascii="Times New Roman" w:hAnsi="Times New Roman" w:cs="Times New Roman"/>
-          <w:sz w:val="24"/>
-          <w:szCs w:val="24"/>
-        </w:rPr>
-        <w:t xml:space="preserve">[ 2 ] </w:t>
-      </w:r>
-      <w:r>
-        <w:rPr>
-          <w:rFonts w:ascii="Times New Roman" w:hAnsi="Times New Roman" w:cs="Times New Roman"/>
-          <w:sz w:val="24"/>
-          <w:szCs w:val="24"/>
-        </w:rPr>
-        <w:tab/>
-      </w:r>
       <w:hyperlink r:id="rId27" w:history="1">
         <w:r>
           <w:rPr>
             <w:rStyle w:val="Hyperlink"/>
             <w:rFonts w:ascii="Times New Roman" w:hAnsi="Times New Roman" w:cs="Times New Roman"/>
             <w:sz w:val="24"/>
+            <w:szCs w:val="24"/>
           </w:rPr>
-          <w:t>ww1.microchip.com/downloads/en/devicedoc/70138c.pdf</w:t>
+          <w:t>https://www.ni.com/en-rs/innovations/white-papers/06/pid-theory-explained.html</w:t>
         </w:r>
       </w:hyperlink>
       <w:r>
         <w:rPr>
           <w:rFonts w:ascii="Times New Roman" w:hAnsi="Times New Roman" w:cs="Times New Roman"/>
           <w:sz w:val="24"/>
-        </w:rPr>
-        <w:t>, 22. april 2021.</w:t>
+          <w:szCs w:val="24"/>
+        </w:rPr>
+        <w:t>, januar 2022.</w:t>
       </w:r>
     </w:p>
     <w:p>
@@ -12390,7 +12667,7 @@
           <w:sz w:val="24"/>
           <w:szCs w:val="24"/>
         </w:rPr>
-        <w:t xml:space="preserve">[ 3 ] </w:t>
+        <w:t xml:space="preserve">[ 2 ] </w:t>
       </w:r>
       <w:r>
         <w:rPr>
@@ -12408,7 +12685,7 @@
             <w:sz w:val="24"/>
             <w:szCs w:val="24"/>
           </w:rPr>
-          <w:t>https://www.sparkfun.com/datasheets/Robotics/L298_H_Bridge.pdf</w:t>
+          <w:t>https://download.mikroe.com/documents/datasheets/m95-hardware-design-v1.3.pdf</w:t>
         </w:r>
       </w:hyperlink>
       <w:r>
@@ -12417,7 +12694,7 @@
           <w:sz w:val="24"/>
           <w:szCs w:val="24"/>
         </w:rPr>
-        <w:t>, 22. april 2021.</w:t>
+        <w:t>, januar 2022.</w:t>
       </w:r>
     </w:p>
     <w:p>
@@ -12436,7 +12713,7 @@
           <w:sz w:val="24"/>
           <w:szCs w:val="24"/>
         </w:rPr>
-        <w:t xml:space="preserve">[ 4 ] </w:t>
+        <w:t xml:space="preserve">[ 3 ] </w:t>
       </w:r>
       <w:r>
         <w:rPr>
@@ -12454,7 +12731,7 @@
             <w:sz w:val="24"/>
             <w:szCs w:val="24"/>
           </w:rPr>
-          <w:t>https://www.ti.com/lit/ds/symlink/lm340.pdf</w:t>
+          <w:t>https://www.microchip.com/en-us/product/PIC32MK1024MCF064</w:t>
         </w:r>
       </w:hyperlink>
       <w:r>
@@ -12463,7 +12740,7 @@
           <w:sz w:val="24"/>
           <w:szCs w:val="24"/>
         </w:rPr>
-        <w:t>, 22. april 2021.</w:t>
+        <w:t>, januar 2022.</w:t>
       </w:r>
     </w:p>
     <w:p>
@@ -12482,15 +12759,7 @@
           <w:sz w:val="24"/>
           <w:szCs w:val="24"/>
         </w:rPr>
-        <w:t xml:space="preserve">[ 5 ] </w:t>
-      </w:r>
-      <w:r>
-        <w:rPr>
-          <w:rFonts w:ascii="Times New Roman" w:hAnsi="Times New Roman" w:cs="Times New Roman"/>
-          <w:sz w:val="24"/>
-          <w:szCs w:val="24"/>
-        </w:rPr>
-        <w:tab/>
+        <w:t xml:space="preserve">[ 4 ] </w:t>
       </w:r>
       <w:hyperlink r:id="rId30" w:history="1">
         <w:r>
@@ -12500,7 +12769,7 @@
             <w:sz w:val="24"/>
             <w:szCs w:val="24"/>
           </w:rPr>
-          <w:t>http://j5d2v7d7.stackpathcdn.com/wp-content/uploads/2021/02/HC-05-module.pdf</w:t>
+          <w:t>https://www.sparkfun.com/datasheets/Cellular%20Modules/AT_Commands_Reference_Guide_r0.pdf</w:t>
         </w:r>
       </w:hyperlink>
       <w:r>
@@ -12509,7 +12778,7 @@
           <w:sz w:val="24"/>
           <w:szCs w:val="24"/>
         </w:rPr>
-        <w:t>, 22. april 2021.</w:t>
+        <w:t>, januar 2022.</w:t>
       </w:r>
     </w:p>
     <w:p>
@@ -12517,20 +12786,18 @@
         <w:pStyle w:val="BodyText"/>
         <w:ind w:firstLine="0"/>
         <w:rPr>
-          <w:rFonts w:cstheme="minorHAnsi"/>
-          <w:sz w:val="24"/>
-          <w:szCs w:val="24"/>
-        </w:rPr>
-      </w:pPr>
-      <w:bookmarkStart w:id="20" w:name="_GoBack"/>
-      <w:bookmarkEnd w:id="20"/>
-      <w:r>
-        <w:rPr>
-          <w:rFonts w:ascii="Times New Roman" w:hAnsi="Times New Roman" w:cs="Times New Roman"/>
-          <w:sz w:val="24"/>
-          <w:szCs w:val="24"/>
-        </w:rPr>
-        <w:t xml:space="preserve">[ 6 ] </w:t>
+          <w:rFonts w:ascii="Times New Roman" w:hAnsi="Times New Roman" w:cs="Times New Roman"/>
+          <w:sz w:val="24"/>
+          <w:szCs w:val="24"/>
+        </w:rPr>
+      </w:pPr>
+      <w:r>
+        <w:rPr>
+          <w:rFonts w:ascii="Times New Roman" w:hAnsi="Times New Roman" w:cs="Times New Roman"/>
+          <w:sz w:val="24"/>
+          <w:szCs w:val="24"/>
+        </w:rPr>
+        <w:t xml:space="preserve">[ 5 ] </w:t>
       </w:r>
       <w:r>
         <w:rPr>
@@ -12548,7 +12815,7 @@
             <w:sz w:val="24"/>
             <w:szCs w:val="24"/>
           </w:rPr>
-          <w:t>https://cdn.sparkfun.com/datasheets/Sensors/Proximity/HCSR04.pdf</w:t>
+          <w:t>https://theautomization.com/pid-control-basics-in-detail-part-2</w:t>
         </w:r>
       </w:hyperlink>
       <w:r>
@@ -12557,16 +12824,10 @@
           <w:sz w:val="24"/>
           <w:szCs w:val="24"/>
         </w:rPr>
-        <w:t>, 22.</w:t>
-      </w:r>
-      <w:r>
-        <w:rPr>
-          <w:rFonts w:cstheme="minorHAnsi"/>
-          <w:sz w:val="24"/>
-          <w:szCs w:val="24"/>
-        </w:rPr>
-        <w:t xml:space="preserve"> april 2021.</w:t>
-      </w:r>
+        <w:t>, januar 2022.</w:t>
+      </w:r>
+      <w:bookmarkStart w:id="20" w:name="_GoBack"/>
+      <w:bookmarkEnd w:id="20"/>
     </w:p>
     <w:sectPr>
       <w:type w:val="continuous"/>
@@ -12614,6 +12875,7 @@
         <w:docPartUnique/>
       </w:docPartObj>
     </w:sdtPr>
+    <w:sdtEndPr/>
     <w:sdtContent>
       <w:p>
         <w:pPr>
@@ -12633,7 +12895,7 @@
           <w:rPr>
             <w:noProof/>
           </w:rPr>
-          <w:t>27</w:t>
+          <w:t>26</w:t>
         </w:r>
         <w:r>
           <w:rPr>
@@ -14341,7 +14603,7 @@
 </file>
 
 <file path=customXml/itemProps1.xml><?xml version="1.0" encoding="utf-8"?>
-<ds:datastoreItem xmlns:ds="http://schemas.openxmlformats.org/officeDocument/2006/customXml" ds:itemID="{94FC8011-D278-4850-9078-D0EA71A49939}">
+<ds:datastoreItem xmlns:ds="http://schemas.openxmlformats.org/officeDocument/2006/customXml" ds:itemID="{0651A1BC-B2EF-433A-A58B-99978474D04F}">
   <ds:schemaRefs>
     <ds:schemaRef ds:uri="http://schemas.openxmlformats.org/officeDocument/2006/bibliography"/>
   </ds:schemaRefs>

--- a/dokumentacija/PID dokumentacija.docx
+++ b/dokumentacija/PID dokumentacija.docx
@@ -247,10 +247,12 @@
         <w:pStyle w:val="FrontBoxContent"/>
       </w:pPr>
       <w:r>
-        <w:t>23. 04</w:t>
-      </w:r>
-      <w:r>
-        <w:t xml:space="preserve">. 2021. </w:t>
+        <w:t>28. 02. 2022</w:t>
+      </w:r>
+      <w:bookmarkStart w:id="0" w:name="_GoBack"/>
+      <w:bookmarkEnd w:id="0"/>
+      <w:r>
+        <w:t xml:space="preserve">. </w:t>
       </w:r>
     </w:p>
     <w:p/>
@@ -1490,9 +1492,9 @@
           <w:docGrid w:linePitch="360"/>
         </w:sectPr>
       </w:pPr>
-      <w:bookmarkStart w:id="0" w:name="_Toc474774995"/>
-      <w:bookmarkStart w:id="1" w:name="_Toc495085480"/>
-      <w:bookmarkStart w:id="2" w:name="_Toc94216931"/>
+      <w:bookmarkStart w:id="1" w:name="_Toc474774995"/>
+      <w:bookmarkStart w:id="2" w:name="_Toc495085480"/>
+      <w:bookmarkStart w:id="3" w:name="_Toc94216931"/>
       <w:r>
         <w:rPr>
           <w:rFonts w:ascii="Times New Roman" w:hAnsi="Times New Roman" w:cs="Times New Roman"/>
@@ -1502,9 +1504,9 @@
         <w:lastRenderedPageBreak/>
         <w:t>Uvod</w:t>
       </w:r>
-      <w:bookmarkEnd w:id="0"/>
       <w:bookmarkEnd w:id="1"/>
       <w:bookmarkEnd w:id="2"/>
+      <w:bookmarkEnd w:id="3"/>
       <w:r>
         <w:rPr>
           <w:rFonts w:ascii="Times New Roman" w:hAnsi="Times New Roman" w:cs="Times New Roman"/>
@@ -1614,7 +1616,7 @@
           <w:szCs w:val="28"/>
         </w:rPr>
       </w:pPr>
-      <w:bookmarkStart w:id="3" w:name="_Toc94216932"/>
+      <w:bookmarkStart w:id="4" w:name="_Toc94216932"/>
       <w:r>
         <w:rPr>
           <w:rFonts w:ascii="Times New Roman" w:hAnsi="Times New Roman" w:cs="Times New Roman"/>
@@ -1623,7 +1625,7 @@
         </w:rPr>
         <w:t>Glavne komponente korišćene u realizaciji projekta i njihove karakteristike</w:t>
       </w:r>
-      <w:bookmarkEnd w:id="3"/>
+      <w:bookmarkEnd w:id="4"/>
     </w:p>
     <w:p>
       <w:pPr>
@@ -1705,7 +1707,7 @@
           <w:lang w:val="sr-Latn-RS" w:eastAsia="sr-Latn-RS"/>
         </w:rPr>
         <w:drawing>
-          <wp:anchor distT="0" distB="0" distL="114300" distR="114300" simplePos="0" relativeHeight="251658752" behindDoc="0" locked="0" layoutInCell="1" allowOverlap="1" wp14:anchorId="16AF7ECD" wp14:editId="65A04162">
+          <wp:anchor distT="0" distB="0" distL="114300" distR="114300" simplePos="0" relativeHeight="251658752" behindDoc="0" locked="0" layoutInCell="1" allowOverlap="1" wp14:anchorId="75F3EF8A" wp14:editId="2A396CCE">
             <wp:simplePos x="0" y="0"/>
             <wp:positionH relativeFrom="margin">
               <wp:align>right</wp:align>
@@ -1768,7 +1770,7 @@
         <mc:AlternateContent>
           <mc:Choice Requires="wps">
             <w:drawing>
-              <wp:anchor distT="0" distB="0" distL="114300" distR="114300" simplePos="0" relativeHeight="251657728" behindDoc="0" locked="0" layoutInCell="1" allowOverlap="1" wp14:anchorId="4FF92E4F" wp14:editId="25726125">
+              <wp:anchor distT="0" distB="0" distL="114300" distR="114300" simplePos="0" relativeHeight="251657728" behindDoc="0" locked="0" layoutInCell="1" allowOverlap="1" wp14:anchorId="780FF56C" wp14:editId="1747213B">
                 <wp:simplePos x="0" y="0"/>
                 <wp:positionH relativeFrom="column">
                   <wp:posOffset>871855</wp:posOffset>
@@ -1814,27 +1816,14 @@
                             <w:r>
                               <w:t xml:space="preserve">Slika </w:t>
                             </w:r>
-                            <w:r>
-                              <w:fldChar w:fldCharType="begin"/>
-                            </w:r>
-                            <w:r>
-                              <w:instrText xml:space="preserve"> SEQ Slika \* ARABIC </w:instrText>
-                            </w:r>
-                            <w:r>
-                              <w:fldChar w:fldCharType="separate"/>
-                            </w:r>
-                            <w:r>
-                              <w:rPr>
-                                <w:noProof/>
-                              </w:rPr>
-                              <w:t>1</w:t>
-                            </w:r>
-                            <w:r>
-                              <w:rPr>
-                                <w:noProof/>
-                              </w:rPr>
-                              <w:fldChar w:fldCharType="end"/>
-                            </w:r>
+                            <w:fldSimple w:instr=" SEQ Slika \* ARABIC ">
+                              <w:r>
+                                <w:rPr>
+                                  <w:noProof/>
+                                </w:rPr>
+                                <w:t>1</w:t>
+                              </w:r>
+                            </w:fldSimple>
                             <w:r>
                               <w:t>. Mikrokontroler PIC32MK1024MCF064</w:t>
                             </w:r>
@@ -1855,7 +1844,7 @@
           </mc:Choice>
           <mc:Fallback>
             <w:pict>
-              <v:shapetype w14:anchorId="4FF92E4F" id="_x0000_t202" coordsize="21600,21600" o:spt="202" path="m,l,21600r21600,l21600,xe">
+              <v:shapetype w14:anchorId="780FF56C" id="_x0000_t202" coordsize="21600,21600" o:spt="202" path="m,l,21600r21600,l21600,xe">
                 <v:stroke joinstyle="miter"/>
                 <v:path gradientshapeok="t" o:connecttype="rect"/>
               </v:shapetype>
@@ -1873,27 +1862,14 @@
                       <w:r>
                         <w:t xml:space="preserve">Slika </w:t>
                       </w:r>
-                      <w:r>
-                        <w:fldChar w:fldCharType="begin"/>
-                      </w:r>
-                      <w:r>
-                        <w:instrText xml:space="preserve"> SEQ Slika \* ARABIC </w:instrText>
-                      </w:r>
-                      <w:r>
-                        <w:fldChar w:fldCharType="separate"/>
-                      </w:r>
-                      <w:r>
-                        <w:rPr>
-                          <w:noProof/>
-                        </w:rPr>
-                        <w:t>1</w:t>
-                      </w:r>
-                      <w:r>
-                        <w:rPr>
-                          <w:noProof/>
-                        </w:rPr>
-                        <w:fldChar w:fldCharType="end"/>
-                      </w:r>
+                      <w:fldSimple w:instr=" SEQ Slika \* ARABIC ">
+                        <w:r>
+                          <w:rPr>
+                            <w:noProof/>
+                          </w:rPr>
+                          <w:t>1</w:t>
+                        </w:r>
+                      </w:fldSimple>
                       <w:r>
                         <w:t>. Mikrokontroler PIC32MK1024MCF064</w:t>
                       </w:r>
@@ -1988,7 +1964,7 @@
         <mc:AlternateContent>
           <mc:Choice Requires="wps">
             <w:drawing>
-              <wp:anchor distT="0" distB="0" distL="114300" distR="114300" simplePos="0" relativeHeight="251644416" behindDoc="0" locked="0" layoutInCell="1" allowOverlap="1" wp14:anchorId="3005971E" wp14:editId="61832919">
+              <wp:anchor distT="0" distB="0" distL="114300" distR="114300" simplePos="0" relativeHeight="251644416" behindDoc="0" locked="0" layoutInCell="1" allowOverlap="1" wp14:anchorId="1ED2849D" wp14:editId="0D364D03">
                 <wp:simplePos x="0" y="0"/>
                 <wp:positionH relativeFrom="margin">
                   <wp:posOffset>1047750</wp:posOffset>
@@ -2034,27 +2010,14 @@
                             <w:r>
                               <w:t xml:space="preserve">Slika </w:t>
                             </w:r>
-                            <w:r>
-                              <w:fldChar w:fldCharType="begin"/>
-                            </w:r>
-                            <w:r>
-                              <w:instrText xml:space="preserve"> SEQ Slika \* ARABIC </w:instrText>
-                            </w:r>
-                            <w:r>
-                              <w:fldChar w:fldCharType="separate"/>
-                            </w:r>
-                            <w:r>
-                              <w:rPr>
-                                <w:noProof/>
-                              </w:rPr>
-                              <w:t>2</w:t>
-                            </w:r>
-                            <w:r>
-                              <w:rPr>
-                                <w:noProof/>
-                              </w:rPr>
-                              <w:fldChar w:fldCharType="end"/>
-                            </w:r>
+                            <w:fldSimple w:instr=" SEQ Slika \* ARABIC ">
+                              <w:r>
+                                <w:rPr>
+                                  <w:noProof/>
+                                </w:rPr>
+                                <w:t>2</w:t>
+                              </w:r>
+                            </w:fldSimple>
                             <w:r>
                               <w:t>. LiPo baterija sa 4 ćelije</w:t>
                             </w:r>
@@ -2075,7 +2038,7 @@
           </mc:Choice>
           <mc:Fallback>
             <w:pict>
-              <v:shape w14:anchorId="3005971E" id="Text Box 8" o:spid="_x0000_s1027" type="#_x0000_t202" style="position:absolute;left:0;text-align:left;margin-left:82.5pt;margin-top:167.65pt;width:303pt;height:.05pt;z-index:251644416;visibility:visible;mso-wrap-style:square;mso-wrap-distance-left:9pt;mso-wrap-distance-top:0;mso-wrap-distance-right:9pt;mso-wrap-distance-bottom:0;mso-position-horizontal:absolute;mso-position-horizontal-relative:margin;mso-position-vertical:absolute;mso-position-vertical-relative:text;v-text-anchor:top" o:gfxdata="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" stroked="f">
+              <v:shape w14:anchorId="1ED2849D" id="Text Box 8" o:spid="_x0000_s1027" type="#_x0000_t202" style="position:absolute;left:0;text-align:left;margin-left:82.5pt;margin-top:167.65pt;width:303pt;height:.05pt;z-index:251644416;visibility:visible;mso-wrap-style:square;mso-wrap-distance-left:9pt;mso-wrap-distance-top:0;mso-wrap-distance-right:9pt;mso-wrap-distance-bottom:0;mso-position-horizontal:absolute;mso-position-horizontal-relative:margin;mso-position-vertical:absolute;mso-position-vertical-relative:text;v-text-anchor:top" o:gfxdata="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" stroked="f">
                 <v:textbox style="mso-fit-shape-to-text:t" inset="0,0,0,0">
                   <w:txbxContent>
                     <w:p>
@@ -2090,27 +2053,14 @@
                       <w:r>
                         <w:t xml:space="preserve">Slika </w:t>
                       </w:r>
-                      <w:r>
-                        <w:fldChar w:fldCharType="begin"/>
-                      </w:r>
-                      <w:r>
-                        <w:instrText xml:space="preserve"> SEQ Slika \* ARABIC </w:instrText>
-                      </w:r>
-                      <w:r>
-                        <w:fldChar w:fldCharType="separate"/>
-                      </w:r>
-                      <w:r>
-                        <w:rPr>
-                          <w:noProof/>
-                        </w:rPr>
-                        <w:t>2</w:t>
-                      </w:r>
-                      <w:r>
-                        <w:rPr>
-                          <w:noProof/>
-                        </w:rPr>
-                        <w:fldChar w:fldCharType="end"/>
-                      </w:r>
+                      <w:fldSimple w:instr=" SEQ Slika \* ARABIC ">
+                        <w:r>
+                          <w:rPr>
+                            <w:noProof/>
+                          </w:rPr>
+                          <w:t>2</w:t>
+                        </w:r>
+                      </w:fldSimple>
                       <w:r>
                         <w:t>. LiPo baterija sa 4 ćelije</w:t>
                       </w:r>
@@ -2131,7 +2081,7 @@
           <w:lang w:val="sr-Latn-RS" w:eastAsia="sr-Latn-RS"/>
         </w:rPr>
         <w:drawing>
-          <wp:anchor distT="0" distB="0" distL="114300" distR="114300" simplePos="0" relativeHeight="251643392" behindDoc="0" locked="0" layoutInCell="1" allowOverlap="1" wp14:anchorId="7FCC7DB1" wp14:editId="62FEF8CB">
+          <wp:anchor distT="0" distB="0" distL="114300" distR="114300" simplePos="0" relativeHeight="251643392" behindDoc="0" locked="0" layoutInCell="1" allowOverlap="1" wp14:anchorId="7735149F" wp14:editId="4A65223B">
             <wp:simplePos x="0" y="0"/>
             <wp:positionH relativeFrom="margin">
               <wp:posOffset>1457325</wp:posOffset>
@@ -2241,7 +2191,7 @@
         <mc:AlternateContent>
           <mc:Choice Requires="wps">
             <w:drawing>
-              <wp:anchor distT="0" distB="0" distL="114300" distR="114300" simplePos="0" relativeHeight="251646464" behindDoc="0" locked="0" layoutInCell="1" allowOverlap="1" wp14:anchorId="6A9B6992" wp14:editId="672E0078">
+              <wp:anchor distT="0" distB="0" distL="114300" distR="114300" simplePos="0" relativeHeight="251646464" behindDoc="0" locked="0" layoutInCell="1" allowOverlap="1" wp14:anchorId="24DEFEB0" wp14:editId="19DD63D5">
                 <wp:simplePos x="0" y="0"/>
                 <wp:positionH relativeFrom="margin">
                   <wp:posOffset>1762125</wp:posOffset>
@@ -2287,27 +2237,14 @@
                             <w:r>
                               <w:t xml:space="preserve">Slika </w:t>
                             </w:r>
-                            <w:r>
-                              <w:fldChar w:fldCharType="begin"/>
-                            </w:r>
-                            <w:r>
-                              <w:instrText xml:space="preserve"> SEQ Slika \* ARABIC </w:instrText>
-                            </w:r>
-                            <w:r>
-                              <w:fldChar w:fldCharType="separate"/>
-                            </w:r>
-                            <w:r>
-                              <w:rPr>
-                                <w:noProof/>
-                              </w:rPr>
-                              <w:t>3</w:t>
-                            </w:r>
-                            <w:r>
-                              <w:rPr>
-                                <w:noProof/>
-                              </w:rPr>
-                              <w:fldChar w:fldCharType="end"/>
-                            </w:r>
+                            <w:fldSimple w:instr=" SEQ Slika \* ARABIC ">
+                              <w:r>
+                                <w:rPr>
+                                  <w:noProof/>
+                                </w:rPr>
+                                <w:t>3</w:t>
+                              </w:r>
+                            </w:fldSimple>
                             <w:r>
                               <w:t>. GSM2 click</w:t>
                             </w:r>
@@ -2328,7 +2265,7 @@
           </mc:Choice>
           <mc:Fallback>
             <w:pict>
-              <v:shape w14:anchorId="6A9B6992" id="Text Box 18" o:spid="_x0000_s1028" type="#_x0000_t202" style="position:absolute;left:0;text-align:left;margin-left:138.75pt;margin-top:371.65pt;width:190.5pt;height:.05pt;z-index:251646464;visibility:visible;mso-wrap-style:square;mso-wrap-distance-left:9pt;mso-wrap-distance-top:0;mso-wrap-distance-right:9pt;mso-wrap-distance-bottom:0;mso-position-horizontal:absolute;mso-position-horizontal-relative:margin;mso-position-vertical:absolute;mso-position-vertical-relative:text;v-text-anchor:top" o:gfxdata="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" stroked="f">
+              <v:shape w14:anchorId="24DEFEB0" id="Text Box 18" o:spid="_x0000_s1028" type="#_x0000_t202" style="position:absolute;left:0;text-align:left;margin-left:138.75pt;margin-top:371.65pt;width:190.5pt;height:.05pt;z-index:251646464;visibility:visible;mso-wrap-style:square;mso-wrap-distance-left:9pt;mso-wrap-distance-top:0;mso-wrap-distance-right:9pt;mso-wrap-distance-bottom:0;mso-position-horizontal:absolute;mso-position-horizontal-relative:margin;mso-position-vertical:absolute;mso-position-vertical-relative:text;v-text-anchor:top" o:gfxdata="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" stroked="f">
                 <v:textbox style="mso-fit-shape-to-text:t" inset="0,0,0,0">
                   <w:txbxContent>
                     <w:p>
@@ -2343,27 +2280,14 @@
                       <w:r>
                         <w:t xml:space="preserve">Slika </w:t>
                       </w:r>
-                      <w:r>
-                        <w:fldChar w:fldCharType="begin"/>
-                      </w:r>
-                      <w:r>
-                        <w:instrText xml:space="preserve"> SEQ Slika \* ARABIC </w:instrText>
-                      </w:r>
-                      <w:r>
-                        <w:fldChar w:fldCharType="separate"/>
-                      </w:r>
-                      <w:r>
-                        <w:rPr>
-                          <w:noProof/>
-                        </w:rPr>
-                        <w:t>3</w:t>
-                      </w:r>
-                      <w:r>
-                        <w:rPr>
-                          <w:noProof/>
-                        </w:rPr>
-                        <w:fldChar w:fldCharType="end"/>
-                      </w:r>
+                      <w:fldSimple w:instr=" SEQ Slika \* ARABIC ">
+                        <w:r>
+                          <w:rPr>
+                            <w:noProof/>
+                          </w:rPr>
+                          <w:t>3</w:t>
+                        </w:r>
+                      </w:fldSimple>
                       <w:r>
                         <w:t>. GSM2 click</w:t>
                       </w:r>
@@ -2384,7 +2308,7 @@
           <w:lang w:val="sr-Latn-RS" w:eastAsia="sr-Latn-RS"/>
         </w:rPr>
         <w:drawing>
-          <wp:anchor distT="0" distB="0" distL="114300" distR="114300" simplePos="0" relativeHeight="251645440" behindDoc="0" locked="0" layoutInCell="1" allowOverlap="1" wp14:anchorId="6AD4F427" wp14:editId="06A75FFA">
+          <wp:anchor distT="0" distB="0" distL="114300" distR="114300" simplePos="0" relativeHeight="251645440" behindDoc="0" locked="0" layoutInCell="1" allowOverlap="1" wp14:anchorId="5D4B9734" wp14:editId="37F481E7">
             <wp:simplePos x="0" y="0"/>
             <wp:positionH relativeFrom="margin">
               <wp:posOffset>1716405</wp:posOffset>
@@ -2503,7 +2427,7 @@
           <w:lang w:val="sr-Latn-RS" w:eastAsia="sr-Latn-RS"/>
         </w:rPr>
         <w:drawing>
-          <wp:anchor distT="0" distB="0" distL="114300" distR="114300" simplePos="0" relativeHeight="251647488" behindDoc="0" locked="0" layoutInCell="1" allowOverlap="1" wp14:anchorId="5E19AB32" wp14:editId="19C991E8">
+          <wp:anchor distT="0" distB="0" distL="114300" distR="114300" simplePos="0" relativeHeight="251647488" behindDoc="0" locked="0" layoutInCell="1" allowOverlap="1" wp14:anchorId="3A2856DB" wp14:editId="3898E487">
             <wp:simplePos x="0" y="0"/>
             <wp:positionH relativeFrom="margin">
               <wp:posOffset>954405</wp:posOffset>
@@ -2567,7 +2491,7 @@
         <mc:AlternateContent>
           <mc:Choice Requires="wps">
             <w:drawing>
-              <wp:anchor distT="0" distB="0" distL="114300" distR="114300" simplePos="0" relativeHeight="251648512" behindDoc="0" locked="0" layoutInCell="1" allowOverlap="1" wp14:anchorId="64EF249B" wp14:editId="455C3868">
+              <wp:anchor distT="0" distB="0" distL="114300" distR="114300" simplePos="0" relativeHeight="251648512" behindDoc="0" locked="0" layoutInCell="1" allowOverlap="1" wp14:anchorId="5C83E822" wp14:editId="4B6D3911">
                 <wp:simplePos x="0" y="0"/>
                 <wp:positionH relativeFrom="column">
                   <wp:posOffset>954405</wp:posOffset>
@@ -2613,27 +2537,14 @@
                             <w:r>
                               <w:t xml:space="preserve">Slika </w:t>
                             </w:r>
-                            <w:r>
-                              <w:fldChar w:fldCharType="begin"/>
-                            </w:r>
-                            <w:r>
-                              <w:instrText xml:space="preserve"> SEQ Slika \* ARABIC </w:instrText>
-                            </w:r>
-                            <w:r>
-                              <w:fldChar w:fldCharType="separate"/>
-                            </w:r>
-                            <w:r>
-                              <w:rPr>
-                                <w:noProof/>
-                              </w:rPr>
-                              <w:t>4</w:t>
-                            </w:r>
-                            <w:r>
-                              <w:rPr>
-                                <w:noProof/>
-                              </w:rPr>
-                              <w:fldChar w:fldCharType="end"/>
-                            </w:r>
+                            <w:fldSimple w:instr=" SEQ Slika \* ARABIC ">
+                              <w:r>
+                                <w:rPr>
+                                  <w:noProof/>
+                                </w:rPr>
+                                <w:t>4</w:t>
+                              </w:r>
+                            </w:fldSimple>
                             <w:r>
                               <w:t>. Maxon DC motor</w:t>
                             </w:r>
@@ -2660,7 +2571,7 @@
           </mc:Choice>
           <mc:Fallback>
             <w:pict>
-              <v:shape w14:anchorId="64EF249B" id="Text Box 20" o:spid="_x0000_s1029" type="#_x0000_t202" style="position:absolute;left:0;text-align:left;margin-left:75.15pt;margin-top:190.65pt;width:318pt;height:47.4pt;z-index:251648512;visibility:visible;mso-wrap-style:square;mso-width-percent:0;mso-height-percent:0;mso-wrap-distance-left:9pt;mso-wrap-distance-top:0;mso-wrap-distance-right:9pt;mso-wrap-distance-bottom:0;mso-position-horizontal:absolute;mso-position-horizontal-relative:text;mso-position-vertical:absolute;mso-position-vertical-relative:text;mso-width-percent:0;mso-height-percent:0;mso-width-relative:margin;mso-height-relative:margin;v-text-anchor:top" o:gfxdata="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" stroked="f">
+              <v:shape w14:anchorId="5C83E822" id="Text Box 20" o:spid="_x0000_s1029" type="#_x0000_t202" style="position:absolute;left:0;text-align:left;margin-left:75.15pt;margin-top:190.65pt;width:318pt;height:47.4pt;z-index:251648512;visibility:visible;mso-wrap-style:square;mso-width-percent:0;mso-height-percent:0;mso-wrap-distance-left:9pt;mso-wrap-distance-top:0;mso-wrap-distance-right:9pt;mso-wrap-distance-bottom:0;mso-position-horizontal:absolute;mso-position-horizontal-relative:text;mso-position-vertical:absolute;mso-position-vertical-relative:text;mso-width-percent:0;mso-height-percent:0;mso-width-relative:margin;mso-height-relative:margin;v-text-anchor:top" o:gfxdata="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" stroked="f">
                 <v:textbox inset="0,0,0,0">
                   <w:txbxContent>
                     <w:p>
@@ -2675,27 +2586,14 @@
                       <w:r>
                         <w:t xml:space="preserve">Slika </w:t>
                       </w:r>
-                      <w:r>
-                        <w:fldChar w:fldCharType="begin"/>
-                      </w:r>
-                      <w:r>
-                        <w:instrText xml:space="preserve"> SEQ Slika \* ARABIC </w:instrText>
-                      </w:r>
-                      <w:r>
-                        <w:fldChar w:fldCharType="separate"/>
-                      </w:r>
-                      <w:r>
-                        <w:rPr>
-                          <w:noProof/>
-                        </w:rPr>
-                        <w:t>4</w:t>
-                      </w:r>
-                      <w:r>
-                        <w:rPr>
-                          <w:noProof/>
-                        </w:rPr>
-                        <w:fldChar w:fldCharType="end"/>
-                      </w:r>
+                      <w:fldSimple w:instr=" SEQ Slika \* ARABIC ">
+                        <w:r>
+                          <w:rPr>
+                            <w:noProof/>
+                          </w:rPr>
+                          <w:t>4</w:t>
+                        </w:r>
+                      </w:fldSimple>
                       <w:r>
                         <w:t>. Maxon DC motor</w:t>
                       </w:r>
@@ -2737,7 +2635,7 @@
           <w:sz w:val="28"/>
         </w:rPr>
       </w:pPr>
-      <w:bookmarkStart w:id="4" w:name="_Toc94216933"/>
+      <w:bookmarkStart w:id="5" w:name="_Toc94216933"/>
       <w:r>
         <w:rPr>
           <w:rFonts w:ascii="Times New Roman" w:hAnsi="Times New Roman" w:cs="Times New Roman"/>
@@ -2753,7 +2651,7 @@
         </w:rPr>
         <w:t xml:space="preserve"> regulacija</w:t>
       </w:r>
-      <w:bookmarkEnd w:id="4"/>
+      <w:bookmarkEnd w:id="5"/>
     </w:p>
     <w:p>
       <w:pPr>
@@ -2763,7 +2661,7 @@
           <w:sz w:val="24"/>
         </w:rPr>
       </w:pPr>
-      <w:bookmarkStart w:id="5" w:name="_Toc94216934"/>
+      <w:bookmarkStart w:id="6" w:name="_Toc94216934"/>
       <w:r>
         <w:rPr>
           <w:rFonts w:ascii="Times New Roman" w:hAnsi="Times New Roman" w:cs="Times New Roman"/>
@@ -2771,7 +2669,7 @@
         </w:rPr>
         <w:t>Regulisani sistemi</w:t>
       </w:r>
-      <w:bookmarkEnd w:id="5"/>
+      <w:bookmarkEnd w:id="6"/>
       <w:r>
         <w:rPr>
           <w:rFonts w:ascii="Times New Roman" w:hAnsi="Times New Roman" w:cs="Times New Roman"/>
@@ -3000,7 +2898,7 @@
         <mc:AlternateContent>
           <mc:Choice Requires="wps">
             <w:drawing>
-              <wp:anchor distT="0" distB="0" distL="114300" distR="114300" simplePos="0" relativeHeight="251650560" behindDoc="0" locked="0" layoutInCell="1" allowOverlap="1" wp14:anchorId="7DECCF69" wp14:editId="00DDE2FD">
+              <wp:anchor distT="0" distB="0" distL="114300" distR="114300" simplePos="0" relativeHeight="251650560" behindDoc="0" locked="0" layoutInCell="1" allowOverlap="1" wp14:anchorId="38331D6A" wp14:editId="1BFC35FD">
                 <wp:simplePos x="0" y="0"/>
                 <wp:positionH relativeFrom="column">
                   <wp:posOffset>918210</wp:posOffset>
@@ -3047,27 +2945,14 @@
                             <w:r>
                               <w:t xml:space="preserve">Slika </w:t>
                             </w:r>
-                            <w:r>
-                              <w:fldChar w:fldCharType="begin"/>
-                            </w:r>
-                            <w:r>
-                              <w:instrText xml:space="preserve"> SEQ Slika \* ARABIC </w:instrText>
-                            </w:r>
-                            <w:r>
-                              <w:fldChar w:fldCharType="separate"/>
-                            </w:r>
-                            <w:r>
-                              <w:rPr>
-                                <w:noProof/>
-                              </w:rPr>
-                              <w:t>5</w:t>
-                            </w:r>
-                            <w:r>
-                              <w:rPr>
-                                <w:noProof/>
-                              </w:rPr>
-                              <w:fldChar w:fldCharType="end"/>
-                            </w:r>
+                            <w:fldSimple w:instr=" SEQ Slika \* ARABIC ">
+                              <w:r>
+                                <w:rPr>
+                                  <w:noProof/>
+                                </w:rPr>
+                                <w:t>5</w:t>
+                              </w:r>
+                            </w:fldSimple>
                             <w:r>
                               <w:t>. Blok dijagram sistema sa povratnom spregom</w:t>
                             </w:r>
@@ -3088,7 +2973,7 @@
           </mc:Choice>
           <mc:Fallback>
             <w:pict>
-              <v:shape w14:anchorId="7DECCF69" id="Text Box 17" o:spid="_x0000_s1030" type="#_x0000_t202" style="position:absolute;left:0;text-align:left;margin-left:72.3pt;margin-top:221.65pt;width:333pt;height:.05pt;z-index:251650560;visibility:visible;mso-wrap-style:square;mso-wrap-distance-left:9pt;mso-wrap-distance-top:0;mso-wrap-distance-right:9pt;mso-wrap-distance-bottom:0;mso-position-horizontal:absolute;mso-position-horizontal-relative:text;mso-position-vertical:absolute;mso-position-vertical-relative:text;v-text-anchor:top" o:gfxdata="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" stroked="f">
+              <v:shape w14:anchorId="38331D6A" id="Text Box 17" o:spid="_x0000_s1030" type="#_x0000_t202" style="position:absolute;left:0;text-align:left;margin-left:72.3pt;margin-top:221.65pt;width:333pt;height:.05pt;z-index:251650560;visibility:visible;mso-wrap-style:square;mso-wrap-distance-left:9pt;mso-wrap-distance-top:0;mso-wrap-distance-right:9pt;mso-wrap-distance-bottom:0;mso-position-horizontal:absolute;mso-position-horizontal-relative:text;mso-position-vertical:absolute;mso-position-vertical-relative:text;v-text-anchor:top" o:gfxdata="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" stroked="f">
                 <v:textbox style="mso-fit-shape-to-text:t" inset="0,0,0,0">
                   <w:txbxContent>
                     <w:p>
@@ -3103,27 +2988,14 @@
                       <w:r>
                         <w:t xml:space="preserve">Slika </w:t>
                       </w:r>
-                      <w:r>
-                        <w:fldChar w:fldCharType="begin"/>
-                      </w:r>
-                      <w:r>
-                        <w:instrText xml:space="preserve"> SEQ Slika \* ARABIC </w:instrText>
-                      </w:r>
-                      <w:r>
-                        <w:fldChar w:fldCharType="separate"/>
-                      </w:r>
-                      <w:r>
-                        <w:rPr>
-                          <w:noProof/>
-                        </w:rPr>
-                        <w:t>5</w:t>
-                      </w:r>
-                      <w:r>
-                        <w:rPr>
-                          <w:noProof/>
-                        </w:rPr>
-                        <w:fldChar w:fldCharType="end"/>
-                      </w:r>
+                      <w:fldSimple w:instr=" SEQ Slika \* ARABIC ">
+                        <w:r>
+                          <w:rPr>
+                            <w:noProof/>
+                          </w:rPr>
+                          <w:t>5</w:t>
+                        </w:r>
+                      </w:fldSimple>
                       <w:r>
                         <w:t>. Blok dijagram sistema sa povratnom spregom</w:t>
                       </w:r>
@@ -3143,7 +3015,7 @@
           <w:lang w:val="sr-Latn-RS" w:eastAsia="sr-Latn-RS"/>
         </w:rPr>
         <w:drawing>
-          <wp:anchor distT="0" distB="0" distL="114300" distR="114300" simplePos="0" relativeHeight="251649536" behindDoc="0" locked="0" layoutInCell="1" allowOverlap="1" wp14:anchorId="5B59B07E" wp14:editId="1AD4AE8A">
+          <wp:anchor distT="0" distB="0" distL="114300" distR="114300" simplePos="0" relativeHeight="251649536" behindDoc="0" locked="0" layoutInCell="1" allowOverlap="1" wp14:anchorId="35AFF384" wp14:editId="3A1DE92B">
             <wp:simplePos x="0" y="0"/>
             <wp:positionH relativeFrom="margin">
               <wp:posOffset>918210</wp:posOffset>
@@ -3390,7 +3262,7 @@
           <w:rFonts w:ascii="Times New Roman" w:hAnsi="Times New Roman" w:cs="Times New Roman"/>
         </w:rPr>
       </w:pPr>
-      <w:bookmarkStart w:id="6" w:name="_Toc94216935"/>
+      <w:bookmarkStart w:id="7" w:name="_Toc94216935"/>
       <w:r>
         <w:rPr>
           <w:rFonts w:ascii="Times New Roman" w:hAnsi="Times New Roman" w:cs="Times New Roman"/>
@@ -3398,7 +3270,7 @@
         </w:rPr>
         <w:t>Proporcijalni (P) regulator</w:t>
       </w:r>
-      <w:bookmarkEnd w:id="6"/>
+      <w:bookmarkEnd w:id="7"/>
       <w:r>
         <w:rPr>
           <w:rFonts w:ascii="Times New Roman" w:hAnsi="Times New Roman" w:cs="Times New Roman"/>
@@ -3555,7 +3427,7 @@
           <w:lang w:val="sr-Latn-RS" w:eastAsia="sr-Latn-RS"/>
         </w:rPr>
         <w:drawing>
-          <wp:anchor distT="0" distB="0" distL="114300" distR="114300" simplePos="0" relativeHeight="251668992" behindDoc="0" locked="0" layoutInCell="1" allowOverlap="1" wp14:anchorId="6C389E20" wp14:editId="53172217">
+          <wp:anchor distT="0" distB="0" distL="114300" distR="114300" simplePos="0" relativeHeight="251668992" behindDoc="0" locked="0" layoutInCell="1" allowOverlap="1" wp14:anchorId="2886E4C6" wp14:editId="5A0344B6">
             <wp:simplePos x="0" y="0"/>
             <wp:positionH relativeFrom="margin">
               <wp:posOffset>523875</wp:posOffset>
@@ -3625,7 +3497,7 @@
           <w:lang w:val="sr-Latn-RS" w:eastAsia="sr-Latn-RS"/>
         </w:rPr>
         <w:drawing>
-          <wp:anchor distT="0" distB="0" distL="114300" distR="114300" simplePos="0" relativeHeight="251670016" behindDoc="0" locked="0" layoutInCell="1" allowOverlap="1" wp14:anchorId="3983BEEC" wp14:editId="0E403329">
+          <wp:anchor distT="0" distB="0" distL="114300" distR="114300" simplePos="0" relativeHeight="251670016" behindDoc="0" locked="0" layoutInCell="1" allowOverlap="1" wp14:anchorId="4A6FF094" wp14:editId="436D3E46">
             <wp:simplePos x="0" y="0"/>
             <wp:positionH relativeFrom="margin">
               <wp:posOffset>3208020</wp:posOffset>
@@ -3710,7 +3582,7 @@
         <mc:AlternateContent>
           <mc:Choice Requires="wps">
             <w:drawing>
-              <wp:anchor distT="0" distB="0" distL="114300" distR="114300" simplePos="0" relativeHeight="251659776" behindDoc="0" locked="0" layoutInCell="1" allowOverlap="1" wp14:anchorId="4FF7740D" wp14:editId="632BED7D">
+              <wp:anchor distT="0" distB="0" distL="114300" distR="114300" simplePos="0" relativeHeight="251659776" behindDoc="0" locked="0" layoutInCell="1" allowOverlap="1" wp14:anchorId="50FADB78" wp14:editId="42C274D8">
                 <wp:simplePos x="0" y="0"/>
                 <wp:positionH relativeFrom="column">
                   <wp:posOffset>641985</wp:posOffset>
@@ -3756,27 +3628,14 @@
                             <w:r>
                               <w:t xml:space="preserve">Slika </w:t>
                             </w:r>
-                            <w:r>
-                              <w:fldChar w:fldCharType="begin"/>
-                            </w:r>
-                            <w:r>
-                              <w:instrText xml:space="preserve"> SEQ Slika \* ARABIC </w:instrText>
-                            </w:r>
-                            <w:r>
-                              <w:fldChar w:fldCharType="separate"/>
-                            </w:r>
-                            <w:r>
-                              <w:rPr>
-                                <w:noProof/>
-                              </w:rPr>
-                              <w:t>6</w:t>
-                            </w:r>
-                            <w:r>
-                              <w:rPr>
-                                <w:noProof/>
-                              </w:rPr>
-                              <w:fldChar w:fldCharType="end"/>
-                            </w:r>
+                            <w:fldSimple w:instr=" SEQ Slika \* ARABIC ">
+                              <w:r>
+                                <w:rPr>
+                                  <w:noProof/>
+                                </w:rPr>
+                                <w:t>6</w:t>
+                              </w:r>
+                            </w:fldSimple>
                             <w:r>
                               <w:t>. Izgled greške regulacije i upravljačke promenljive kod P regulatora</w:t>
                             </w:r>
@@ -3803,7 +3662,7 @@
           </mc:Choice>
           <mc:Fallback>
             <w:pict>
-              <v:shape w14:anchorId="4FF7740D" id="Text Box 28" o:spid="_x0000_s1031" type="#_x0000_t202" style="position:absolute;left:0;text-align:left;margin-left:50.55pt;margin-top:159.05pt;width:366.6pt;height:19.8pt;z-index:251659776;visibility:visible;mso-wrap-style:square;mso-width-percent:0;mso-height-percent:0;mso-wrap-distance-left:9pt;mso-wrap-distance-top:0;mso-wrap-distance-right:9pt;mso-wrap-distance-bottom:0;mso-position-horizontal:absolute;mso-position-horizontal-relative:text;mso-position-vertical:absolute;mso-position-vertical-relative:text;mso-width-percent:0;mso-height-percent:0;mso-width-relative:margin;mso-height-relative:margin;v-text-anchor:top" o:gfxdata="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" stroked="f">
+              <v:shape w14:anchorId="50FADB78" id="Text Box 28" o:spid="_x0000_s1031" type="#_x0000_t202" style="position:absolute;left:0;text-align:left;margin-left:50.55pt;margin-top:159.05pt;width:366.6pt;height:19.8pt;z-index:251659776;visibility:visible;mso-wrap-style:square;mso-width-percent:0;mso-height-percent:0;mso-wrap-distance-left:9pt;mso-wrap-distance-top:0;mso-wrap-distance-right:9pt;mso-wrap-distance-bottom:0;mso-position-horizontal:absolute;mso-position-horizontal-relative:text;mso-position-vertical:absolute;mso-position-vertical-relative:text;mso-width-percent:0;mso-height-percent:0;mso-width-relative:margin;mso-height-relative:margin;v-text-anchor:top" o:gfxdata="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" stroked="f">
                 <v:textbox inset="0,0,0,0">
                   <w:txbxContent>
                     <w:p>
@@ -3817,27 +3676,14 @@
                       <w:r>
                         <w:t xml:space="preserve">Slika </w:t>
                       </w:r>
-                      <w:r>
-                        <w:fldChar w:fldCharType="begin"/>
-                      </w:r>
-                      <w:r>
-                        <w:instrText xml:space="preserve"> SEQ Slika \* ARABIC </w:instrText>
-                      </w:r>
-                      <w:r>
-                        <w:fldChar w:fldCharType="separate"/>
-                      </w:r>
-                      <w:r>
-                        <w:rPr>
-                          <w:noProof/>
-                        </w:rPr>
-                        <w:t>6</w:t>
-                      </w:r>
-                      <w:r>
-                        <w:rPr>
-                          <w:noProof/>
-                        </w:rPr>
-                        <w:fldChar w:fldCharType="end"/>
-                      </w:r>
+                      <w:fldSimple w:instr=" SEQ Slika \* ARABIC ">
+                        <w:r>
+                          <w:rPr>
+                            <w:noProof/>
+                          </w:rPr>
+                          <w:t>6</w:t>
+                        </w:r>
+                      </w:fldSimple>
                       <w:r>
                         <w:t>. Izgled greške regulacije i upravljačke promenljive kod P regulatora</w:t>
                       </w:r>
@@ -3883,7 +3729,7 @@
           <w:sz w:val="24"/>
         </w:rPr>
       </w:pPr>
-      <w:bookmarkStart w:id="7" w:name="_Toc94216936"/>
+      <w:bookmarkStart w:id="8" w:name="_Toc94216936"/>
       <w:r>
         <w:rPr>
           <w:rFonts w:ascii="Times New Roman" w:hAnsi="Times New Roman" w:cs="Times New Roman"/>
@@ -3892,7 +3738,7 @@
         <w:lastRenderedPageBreak/>
         <w:t>Integralni (I) regulator</w:t>
       </w:r>
-      <w:bookmarkEnd w:id="7"/>
+      <w:bookmarkEnd w:id="8"/>
     </w:p>
     <w:p/>
     <w:p>
@@ -3984,7 +3830,7 @@
           <w:lang w:val="sr-Latn-RS" w:eastAsia="sr-Latn-RS"/>
         </w:rPr>
         <w:drawing>
-          <wp:anchor distT="0" distB="0" distL="114300" distR="114300" simplePos="0" relativeHeight="251661824" behindDoc="0" locked="0" layoutInCell="1" allowOverlap="1" wp14:anchorId="2742BB4A" wp14:editId="4617C86B">
+          <wp:anchor distT="0" distB="0" distL="114300" distR="114300" simplePos="0" relativeHeight="251661824" behindDoc="0" locked="0" layoutInCell="1" allowOverlap="1" wp14:anchorId="39094BAD" wp14:editId="34A8F115">
             <wp:simplePos x="0" y="0"/>
             <wp:positionH relativeFrom="column">
               <wp:posOffset>2392680</wp:posOffset>
@@ -4045,7 +3891,7 @@
           <w:lang w:val="sr-Latn-RS" w:eastAsia="sr-Latn-RS"/>
         </w:rPr>
         <w:drawing>
-          <wp:anchor distT="0" distB="0" distL="114300" distR="114300" simplePos="0" relativeHeight="251662848" behindDoc="0" locked="0" layoutInCell="1" allowOverlap="1" wp14:anchorId="1970961A" wp14:editId="0F3B2623">
+          <wp:anchor distT="0" distB="0" distL="114300" distR="114300" simplePos="0" relativeHeight="251662848" behindDoc="0" locked="0" layoutInCell="1" allowOverlap="1" wp14:anchorId="5035862C" wp14:editId="30693421">
             <wp:simplePos x="0" y="0"/>
             <wp:positionH relativeFrom="column">
               <wp:posOffset>464820</wp:posOffset>
@@ -4163,7 +4009,7 @@
         <mc:AlternateContent>
           <mc:Choice Requires="wps">
             <w:drawing>
-              <wp:anchor distT="0" distB="0" distL="114300" distR="114300" simplePos="0" relativeHeight="251663872" behindDoc="0" locked="0" layoutInCell="1" allowOverlap="1" wp14:anchorId="6B32B327" wp14:editId="130FBFFA">
+              <wp:anchor distT="0" distB="0" distL="114300" distR="114300" simplePos="0" relativeHeight="251663872" behindDoc="0" locked="0" layoutInCell="1" allowOverlap="1" wp14:anchorId="4F01B047" wp14:editId="0ED468EA">
                 <wp:simplePos x="0" y="0"/>
                 <wp:positionH relativeFrom="column">
                   <wp:posOffset>647700</wp:posOffset>
@@ -4210,27 +4056,14 @@
                             <w:r>
                               <w:t xml:space="preserve">Slika </w:t>
                             </w:r>
-                            <w:r>
-                              <w:fldChar w:fldCharType="begin"/>
-                            </w:r>
-                            <w:r>
-                              <w:instrText xml:space="preserve"> SEQ Slika \* ARABIC </w:instrText>
-                            </w:r>
-                            <w:r>
-                              <w:fldChar w:fldCharType="separate"/>
-                            </w:r>
-                            <w:r>
-                              <w:rPr>
-                                <w:noProof/>
-                              </w:rPr>
-                              <w:t>7</w:t>
-                            </w:r>
-                            <w:r>
-                              <w:rPr>
-                                <w:noProof/>
-                              </w:rPr>
-                              <w:fldChar w:fldCharType="end"/>
-                            </w:r>
+                            <w:fldSimple w:instr=" SEQ Slika \* ARABIC ">
+                              <w:r>
+                                <w:rPr>
+                                  <w:noProof/>
+                                </w:rPr>
+                                <w:t>7</w:t>
+                              </w:r>
+                            </w:fldSimple>
                             <w:r>
                               <w:t>. Izgled greške regulacije i upravljačke promenljive kod I regulatora</w:t>
                             </w:r>
@@ -4254,7 +4087,7 @@
           </mc:Choice>
           <mc:Fallback>
             <w:pict>
-              <v:shape w14:anchorId="6B32B327" id="Text Box 35" o:spid="_x0000_s1032" type="#_x0000_t202" style="position:absolute;left:0;text-align:left;margin-left:51pt;margin-top:147.65pt;width:356.4pt;height:.05pt;z-index:251663872;visibility:visible;mso-wrap-style:square;mso-width-percent:0;mso-wrap-distance-left:9pt;mso-wrap-distance-top:0;mso-wrap-distance-right:9pt;mso-wrap-distance-bottom:0;mso-position-horizontal:absolute;mso-position-horizontal-relative:text;mso-position-vertical:absolute;mso-position-vertical-relative:text;mso-width-percent:0;mso-width-relative:margin;v-text-anchor:top" o:gfxdata="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" stroked="f">
+              <v:shape w14:anchorId="4F01B047" id="Text Box 35" o:spid="_x0000_s1032" type="#_x0000_t202" style="position:absolute;left:0;text-align:left;margin-left:51pt;margin-top:147.65pt;width:356.4pt;height:.05pt;z-index:251663872;visibility:visible;mso-wrap-style:square;mso-width-percent:0;mso-wrap-distance-left:9pt;mso-wrap-distance-top:0;mso-wrap-distance-right:9pt;mso-wrap-distance-bottom:0;mso-position-horizontal:absolute;mso-position-horizontal-relative:text;mso-position-vertical:absolute;mso-position-vertical-relative:text;mso-width-percent:0;mso-width-relative:margin;v-text-anchor:top" o:gfxdata="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" stroked="f">
                 <v:textbox style="mso-fit-shape-to-text:t" inset="0,0,0,0">
                   <w:txbxContent>
                     <w:p>
@@ -4269,27 +4102,14 @@
                       <w:r>
                         <w:t xml:space="preserve">Slika </w:t>
                       </w:r>
-                      <w:r>
-                        <w:fldChar w:fldCharType="begin"/>
-                      </w:r>
-                      <w:r>
-                        <w:instrText xml:space="preserve"> SEQ Slika \* ARABIC </w:instrText>
-                      </w:r>
-                      <w:r>
-                        <w:fldChar w:fldCharType="separate"/>
-                      </w:r>
-                      <w:r>
-                        <w:rPr>
-                          <w:noProof/>
-                        </w:rPr>
-                        <w:t>7</w:t>
-                      </w:r>
-                      <w:r>
-                        <w:rPr>
-                          <w:noProof/>
-                        </w:rPr>
-                        <w:fldChar w:fldCharType="end"/>
-                      </w:r>
+                      <w:fldSimple w:instr=" SEQ Slika \* ARABIC ">
+                        <w:r>
+                          <w:rPr>
+                            <w:noProof/>
+                          </w:rPr>
+                          <w:t>7</w:t>
+                        </w:r>
+                      </w:fldSimple>
                       <w:r>
                         <w:t>. Izgled greške regulacije i upravljačke promenljive kod I regulatora</w:t>
                       </w:r>
@@ -4311,7 +4131,7 @@
           <w:sz w:val="24"/>
         </w:rPr>
       </w:pPr>
-      <w:bookmarkStart w:id="8" w:name="_Toc94216937"/>
+      <w:bookmarkStart w:id="9" w:name="_Toc94216937"/>
       <w:r>
         <w:rPr>
           <w:rFonts w:ascii="Times New Roman" w:hAnsi="Times New Roman" w:cs="Times New Roman"/>
@@ -4319,7 +4139,7 @@
         </w:rPr>
         <w:t>Diferencijalni (D) regulator</w:t>
       </w:r>
-      <w:bookmarkEnd w:id="8"/>
+      <w:bookmarkEnd w:id="9"/>
       <w:r>
         <w:rPr>
           <w:rFonts w:ascii="Times New Roman" w:hAnsi="Times New Roman" w:cs="Times New Roman"/>
@@ -4418,7 +4238,7 @@
           <w:sz w:val="24"/>
         </w:rPr>
       </w:pPr>
-      <w:bookmarkStart w:id="9" w:name="_Toc94216938"/>
+      <w:bookmarkStart w:id="10" w:name="_Toc94216938"/>
       <w:r>
         <w:rPr>
           <w:rFonts w:ascii="Times New Roman" w:hAnsi="Times New Roman" w:cs="Times New Roman"/>
@@ -4426,7 +4246,7 @@
         </w:rPr>
         <w:t>PID regulator</w:t>
       </w:r>
-      <w:bookmarkEnd w:id="9"/>
+      <w:bookmarkEnd w:id="10"/>
     </w:p>
     <w:p/>
     <w:p>
@@ -5193,7 +5013,7 @@
           <w:lang w:val="sr-Latn-RS" w:eastAsia="sr-Latn-RS"/>
         </w:rPr>
         <w:drawing>
-          <wp:anchor distT="0" distB="0" distL="114300" distR="114300" simplePos="0" relativeHeight="251671040" behindDoc="0" locked="0" layoutInCell="1" allowOverlap="1" wp14:anchorId="5E44A75F" wp14:editId="0AD5C148">
+          <wp:anchor distT="0" distB="0" distL="114300" distR="114300" simplePos="0" relativeHeight="251671040" behindDoc="0" locked="0" layoutInCell="1" allowOverlap="1" wp14:anchorId="05C999AD" wp14:editId="22192BF6">
             <wp:simplePos x="0" y="0"/>
             <wp:positionH relativeFrom="margin">
               <wp:align>center</wp:align>
@@ -5272,7 +5092,7 @@
         <mc:AlternateContent>
           <mc:Choice Requires="wps">
             <w:drawing>
-              <wp:anchor distT="0" distB="0" distL="114300" distR="114300" simplePos="0" relativeHeight="251672064" behindDoc="0" locked="0" layoutInCell="1" allowOverlap="1" wp14:anchorId="45648B7F" wp14:editId="3D4864A6">
+              <wp:anchor distT="0" distB="0" distL="114300" distR="114300" simplePos="0" relativeHeight="251672064" behindDoc="0" locked="0" layoutInCell="1" allowOverlap="1" wp14:anchorId="3AB832FE" wp14:editId="4788FDB5">
                 <wp:simplePos x="0" y="0"/>
                 <wp:positionH relativeFrom="column">
                   <wp:posOffset>981075</wp:posOffset>
@@ -5319,27 +5139,14 @@
                             <w:r>
                               <w:t xml:space="preserve">Slika </w:t>
                             </w:r>
-                            <w:r>
-                              <w:fldChar w:fldCharType="begin"/>
-                            </w:r>
-                            <w:r>
-                              <w:instrText xml:space="preserve"> SEQ Slika \* ARABIC </w:instrText>
-                            </w:r>
-                            <w:r>
-                              <w:fldChar w:fldCharType="separate"/>
-                            </w:r>
-                            <w:r>
-                              <w:rPr>
-                                <w:noProof/>
-                              </w:rPr>
-                              <w:t>8</w:t>
-                            </w:r>
-                            <w:r>
-                              <w:rPr>
-                                <w:noProof/>
-                              </w:rPr>
-                              <w:fldChar w:fldCharType="end"/>
-                            </w:r>
+                            <w:fldSimple w:instr=" SEQ Slika \* ARABIC ">
+                              <w:r>
+                                <w:rPr>
+                                  <w:noProof/>
+                                </w:rPr>
+                                <w:t>8</w:t>
+                              </w:r>
+                            </w:fldSimple>
                             <w:r>
                               <w:t>. Signal sa svim naznačenim delovima</w:t>
                             </w:r>
@@ -5360,7 +5167,7 @@
           </mc:Choice>
           <mc:Fallback>
             <w:pict>
-              <v:shape w14:anchorId="45648B7F" id="Text Box 37" o:spid="_x0000_s1033" type="#_x0000_t202" style="position:absolute;left:0;text-align:left;margin-left:77.25pt;margin-top:206.3pt;width:313pt;height:.05pt;z-index:251672064;visibility:visible;mso-wrap-style:square;mso-wrap-distance-left:9pt;mso-wrap-distance-top:0;mso-wrap-distance-right:9pt;mso-wrap-distance-bottom:0;mso-position-horizontal:absolute;mso-position-horizontal-relative:text;mso-position-vertical:absolute;mso-position-vertical-relative:text;v-text-anchor:top" o:gfxdata="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" stroked="f">
+              <v:shape w14:anchorId="3AB832FE" id="Text Box 37" o:spid="_x0000_s1033" type="#_x0000_t202" style="position:absolute;left:0;text-align:left;margin-left:77.25pt;margin-top:206.3pt;width:313pt;height:.05pt;z-index:251672064;visibility:visible;mso-wrap-style:square;mso-wrap-distance-left:9pt;mso-wrap-distance-top:0;mso-wrap-distance-right:9pt;mso-wrap-distance-bottom:0;mso-position-horizontal:absolute;mso-position-horizontal-relative:text;mso-position-vertical:absolute;mso-position-vertical-relative:text;v-text-anchor:top" o:gfxdata="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" stroked="f">
                 <v:textbox style="mso-fit-shape-to-text:t" inset="0,0,0,0">
                   <w:txbxContent>
                     <w:p>
@@ -5375,27 +5182,14 @@
                       <w:r>
                         <w:t xml:space="preserve">Slika </w:t>
                       </w:r>
-                      <w:r>
-                        <w:fldChar w:fldCharType="begin"/>
-                      </w:r>
-                      <w:r>
-                        <w:instrText xml:space="preserve"> SEQ Slika \* ARABIC </w:instrText>
-                      </w:r>
-                      <w:r>
-                        <w:fldChar w:fldCharType="separate"/>
-                      </w:r>
-                      <w:r>
-                        <w:rPr>
-                          <w:noProof/>
-                        </w:rPr>
-                        <w:t>8</w:t>
-                      </w:r>
-                      <w:r>
-                        <w:rPr>
-                          <w:noProof/>
-                        </w:rPr>
-                        <w:fldChar w:fldCharType="end"/>
-                      </w:r>
+                      <w:fldSimple w:instr=" SEQ Slika \* ARABIC ">
+                        <w:r>
+                          <w:rPr>
+                            <w:noProof/>
+                          </w:rPr>
+                          <w:t>8</w:t>
+                        </w:r>
+                      </w:fldSimple>
                       <w:r>
                         <w:t>. Signal sa svim naznačenim delovima</w:t>
                       </w:r>
@@ -6072,7 +5866,7 @@
           <w:sz w:val="28"/>
         </w:rPr>
       </w:pPr>
-      <w:bookmarkStart w:id="10" w:name="_Toc94216939"/>
+      <w:bookmarkStart w:id="11" w:name="_Toc94216939"/>
       <w:r>
         <w:rPr>
           <w:rFonts w:ascii="Times New Roman" w:hAnsi="Times New Roman" w:cs="Times New Roman"/>
@@ -6088,7 +5882,7 @@
         </w:rPr>
         <w:t xml:space="preserve"> Komunikacija</w:t>
       </w:r>
-      <w:bookmarkEnd w:id="10"/>
+      <w:bookmarkEnd w:id="11"/>
     </w:p>
     <w:p>
       <w:pPr>
@@ -6156,7 +5950,7 @@
           <w:lang w:val="sr-Latn-RS" w:eastAsia="sr-Latn-RS"/>
         </w:rPr>
         <w:drawing>
-          <wp:inline distT="0" distB="0" distL="0" distR="0" wp14:anchorId="1D4A0228" wp14:editId="3B4187CE">
+          <wp:inline distT="0" distB="0" distL="0" distR="0" wp14:anchorId="6D79F4DF" wp14:editId="7AB41355">
             <wp:extent cx="5943600" cy="2971800"/>
             <wp:effectExtent l="0" t="0" r="0" b="0"/>
             <wp:docPr id="4" name="Picture 4"/>
@@ -6210,27 +6004,14 @@
       <w:r>
         <w:t xml:space="preserve">Slika </w:t>
       </w:r>
-      <w:r>
-        <w:fldChar w:fldCharType="begin"/>
-      </w:r>
-      <w:r>
-        <w:instrText xml:space="preserve"> SEQ Slika \* ARABIC </w:instrText>
-      </w:r>
-      <w:r>
-        <w:fldChar w:fldCharType="separate"/>
-      </w:r>
-      <w:r>
-        <w:rPr>
-          <w:noProof/>
-        </w:rPr>
-        <w:t>9</w:t>
-      </w:r>
-      <w:r>
-        <w:rPr>
-          <w:noProof/>
-        </w:rPr>
-        <w:fldChar w:fldCharType="end"/>
-      </w:r>
+      <w:fldSimple w:instr=" SEQ Slika \* ARABIC ">
+        <w:r>
+          <w:rPr>
+            <w:noProof/>
+          </w:rPr>
+          <w:t>9</w:t>
+        </w:r>
+      </w:fldSimple>
       <w:r>
         <w:t>. GSM 2 Click pločica</w:t>
       </w:r>
@@ -6455,7 +6236,7 @@
           <w:sz w:val="28"/>
         </w:rPr>
       </w:pPr>
-      <w:bookmarkStart w:id="11" w:name="_Toc94216940"/>
+      <w:bookmarkStart w:id="12" w:name="_Toc94216940"/>
       <w:r>
         <w:rPr>
           <w:rFonts w:ascii="Times New Roman" w:hAnsi="Times New Roman" w:cs="Times New Roman"/>
@@ -6463,7 +6244,7 @@
         </w:rPr>
         <w:t>Implementacije GSM 2 Click</w:t>
       </w:r>
-      <w:bookmarkEnd w:id="11"/>
+      <w:bookmarkEnd w:id="12"/>
       <w:r>
         <w:rPr>
           <w:rFonts w:ascii="Times New Roman" w:hAnsi="Times New Roman" w:cs="Times New Roman"/>
@@ -8341,8 +8122,8 @@
         </w:rPr>
         <w:br w:type="page"/>
       </w:r>
-      <w:bookmarkStart w:id="12" w:name="_Toc474774996"/>
-      <w:bookmarkStart w:id="13" w:name="_Toc495085481"/>
+      <w:bookmarkStart w:id="13" w:name="_Toc474774996"/>
+      <w:bookmarkStart w:id="14" w:name="_Toc495085481"/>
     </w:p>
     <w:p>
       <w:pPr>
@@ -8354,7 +8135,7 @@
           <w:szCs w:val="28"/>
         </w:rPr>
       </w:pPr>
-      <w:bookmarkStart w:id="14" w:name="_Toc94216941"/>
+      <w:bookmarkStart w:id="15" w:name="_Toc94216941"/>
       <w:r>
         <w:rPr>
           <w:rFonts w:ascii="Times New Roman" w:hAnsi="Times New Roman" w:cs="Times New Roman"/>
@@ -8364,7 +8145,7 @@
         <w:lastRenderedPageBreak/>
         <w:t>Blok šema sistema</w:t>
       </w:r>
-      <w:bookmarkEnd w:id="14"/>
+      <w:bookmarkEnd w:id="15"/>
     </w:p>
     <w:p>
       <w:pPr>
@@ -8440,27 +8221,14 @@
                             <w:r>
                               <w:t xml:space="preserve">Slika </w:t>
                             </w:r>
-                            <w:r>
-                              <w:fldChar w:fldCharType="begin"/>
-                            </w:r>
-                            <w:r>
-                              <w:instrText xml:space="preserve"> SEQ Slika \* ARABIC </w:instrText>
-                            </w:r>
-                            <w:r>
-                              <w:fldChar w:fldCharType="separate"/>
-                            </w:r>
-                            <w:r>
-                              <w:rPr>
-                                <w:noProof/>
-                              </w:rPr>
-                              <w:t>10</w:t>
-                            </w:r>
-                            <w:r>
-                              <w:rPr>
-                                <w:noProof/>
-                              </w:rPr>
-                              <w:fldChar w:fldCharType="end"/>
-                            </w:r>
+                            <w:fldSimple w:instr=" SEQ Slika \* ARABIC ">
+                              <w:r>
+                                <w:rPr>
+                                  <w:noProof/>
+                                </w:rPr>
+                                <w:t>10</w:t>
+                              </w:r>
+                            </w:fldSimple>
                             <w:r>
                               <w:t>. Blok šema sistema</w:t>
                             </w:r>
@@ -8496,27 +8264,14 @@
                       <w:r>
                         <w:t xml:space="preserve">Slika </w:t>
                       </w:r>
-                      <w:r>
-                        <w:fldChar w:fldCharType="begin"/>
-                      </w:r>
-                      <w:r>
-                        <w:instrText xml:space="preserve"> SEQ Slika \* ARABIC </w:instrText>
-                      </w:r>
-                      <w:r>
-                        <w:fldChar w:fldCharType="separate"/>
-                      </w:r>
-                      <w:r>
-                        <w:rPr>
-                          <w:noProof/>
-                        </w:rPr>
-                        <w:t>10</w:t>
-                      </w:r>
-                      <w:r>
-                        <w:rPr>
-                          <w:noProof/>
-                        </w:rPr>
-                        <w:fldChar w:fldCharType="end"/>
-                      </w:r>
+                      <w:fldSimple w:instr=" SEQ Slika \* ARABIC ">
+                        <w:r>
+                          <w:rPr>
+                            <w:noProof/>
+                          </w:rPr>
+                          <w:t>10</w:t>
+                        </w:r>
+                      </w:fldSimple>
                       <w:r>
                         <w:t>. Blok šema sistema</w:t>
                       </w:r>
@@ -8722,7 +8477,7 @@
           <w:szCs w:val="28"/>
         </w:rPr>
       </w:pPr>
-      <w:bookmarkStart w:id="15" w:name="_Toc94216942"/>
+      <w:bookmarkStart w:id="16" w:name="_Toc94216942"/>
       <w:r>
         <w:rPr>
           <w:rFonts w:ascii="Times New Roman" w:hAnsi="Times New Roman" w:cs="Times New Roman"/>
@@ -8732,8 +8487,8 @@
         <w:lastRenderedPageBreak/>
         <w:t>A</w:t>
       </w:r>
-      <w:bookmarkEnd w:id="12"/>
       <w:bookmarkEnd w:id="13"/>
+      <w:bookmarkEnd w:id="14"/>
       <w:r>
         <w:rPr>
           <w:rFonts w:ascii="Times New Roman" w:hAnsi="Times New Roman" w:cs="Times New Roman"/>
@@ -8742,7 +8497,7 @@
         </w:rPr>
         <w:t>lgoritam rada sistema</w:t>
       </w:r>
-      <w:bookmarkEnd w:id="15"/>
+      <w:bookmarkEnd w:id="16"/>
     </w:p>
     <w:p>
       <w:pPr>
@@ -8820,27 +8575,14 @@
                             <w:r>
                               <w:t xml:space="preserve">Slika </w:t>
                             </w:r>
-                            <w:r>
-                              <w:fldChar w:fldCharType="begin"/>
-                            </w:r>
-                            <w:r>
-                              <w:instrText xml:space="preserve"> SEQ Slika \* ARABIC </w:instrText>
-                            </w:r>
-                            <w:r>
-                              <w:fldChar w:fldCharType="separate"/>
-                            </w:r>
-                            <w:r>
-                              <w:rPr>
-                                <w:noProof/>
-                              </w:rPr>
-                              <w:t>11</w:t>
-                            </w:r>
-                            <w:r>
-                              <w:rPr>
-                                <w:noProof/>
-                              </w:rPr>
-                              <w:fldChar w:fldCharType="end"/>
-                            </w:r>
+                            <w:fldSimple w:instr=" SEQ Slika \* ARABIC ">
+                              <w:r>
+                                <w:rPr>
+                                  <w:noProof/>
+                                </w:rPr>
+                                <w:t>11</w:t>
+                              </w:r>
+                            </w:fldSimple>
                             <w:r>
                               <w:t>. Algoritam rada sistema</w:t>
                             </w:r>
@@ -8877,27 +8619,14 @@
                       <w:r>
                         <w:t xml:space="preserve">Slika </w:t>
                       </w:r>
-                      <w:r>
-                        <w:fldChar w:fldCharType="begin"/>
-                      </w:r>
-                      <w:r>
-                        <w:instrText xml:space="preserve"> SEQ Slika \* ARABIC </w:instrText>
-                      </w:r>
-                      <w:r>
-                        <w:fldChar w:fldCharType="separate"/>
-                      </w:r>
-                      <w:r>
-                        <w:rPr>
-                          <w:noProof/>
-                        </w:rPr>
-                        <w:t>11</w:t>
-                      </w:r>
-                      <w:r>
-                        <w:rPr>
-                          <w:noProof/>
-                        </w:rPr>
-                        <w:fldChar w:fldCharType="end"/>
-                      </w:r>
+                      <w:fldSimple w:instr=" SEQ Slika \* ARABIC ">
+                        <w:r>
+                          <w:rPr>
+                            <w:noProof/>
+                          </w:rPr>
+                          <w:t>11</w:t>
+                        </w:r>
+                      </w:fldSimple>
                       <w:r>
                         <w:t>. Algoritam rada sistema</w:t>
                       </w:r>
@@ -9097,7 +8826,7 @@
           <w:szCs w:val="28"/>
         </w:rPr>
       </w:pPr>
-      <w:bookmarkStart w:id="16" w:name="_Toc94216943"/>
+      <w:bookmarkStart w:id="17" w:name="_Toc94216943"/>
       <w:r>
         <w:rPr>
           <w:rFonts w:ascii="Times New Roman" w:hAnsi="Times New Roman" w:cs="Times New Roman"/>
@@ -9107,7 +8836,7 @@
         <w:lastRenderedPageBreak/>
         <w:t>Najvažnije funkcije implementirane u kodu</w:t>
       </w:r>
-      <w:bookmarkEnd w:id="16"/>
+      <w:bookmarkEnd w:id="17"/>
     </w:p>
     <w:p>
       <w:pPr>
@@ -11495,7 +11224,7 @@
           <w:sz w:val="28"/>
         </w:rPr>
       </w:pPr>
-      <w:bookmarkStart w:id="17" w:name="_Toc94216944"/>
+      <w:bookmarkStart w:id="18" w:name="_Toc94216944"/>
       <w:r>
         <w:rPr>
           <w:rFonts w:ascii="Times New Roman" w:hAnsi="Times New Roman" w:cs="Times New Roman"/>
@@ -11504,7 +11233,7 @@
         <w:lastRenderedPageBreak/>
         <w:t>Rezultati testiranja</w:t>
       </w:r>
-      <w:bookmarkEnd w:id="17"/>
+      <w:bookmarkEnd w:id="18"/>
     </w:p>
     <w:p>
       <w:pPr>
@@ -11580,27 +11309,14 @@
                             <w:r>
                               <w:t xml:space="preserve">Slika </w:t>
                             </w:r>
-                            <w:r>
-                              <w:fldChar w:fldCharType="begin"/>
-                            </w:r>
-                            <w:r>
-                              <w:instrText xml:space="preserve"> SEQ Slika \* ARABIC </w:instrText>
-                            </w:r>
-                            <w:r>
-                              <w:fldChar w:fldCharType="separate"/>
-                            </w:r>
-                            <w:r>
-                              <w:rPr>
-                                <w:noProof/>
-                              </w:rPr>
-                              <w:t>13</w:t>
-                            </w:r>
-                            <w:r>
-                              <w:rPr>
-                                <w:noProof/>
-                              </w:rPr>
-                              <w:fldChar w:fldCharType="end"/>
-                            </w:r>
+                            <w:fldSimple w:instr=" SEQ Slika \* ARABIC ">
+                              <w:r>
+                                <w:rPr>
+                                  <w:noProof/>
+                                </w:rPr>
+                                <w:t>12</w:t>
+                              </w:r>
+                            </w:fldSimple>
                             <w:r>
                               <w:t>. Nelinearno opterećenje</w:t>
                             </w:r>
@@ -11637,27 +11353,14 @@
                       <w:r>
                         <w:t xml:space="preserve">Slika </w:t>
                       </w:r>
-                      <w:r>
-                        <w:fldChar w:fldCharType="begin"/>
-                      </w:r>
-                      <w:r>
-                        <w:instrText xml:space="preserve"> SEQ Slika \* ARABIC </w:instrText>
-                      </w:r>
-                      <w:r>
-                        <w:fldChar w:fldCharType="separate"/>
-                      </w:r>
-                      <w:r>
-                        <w:rPr>
-                          <w:noProof/>
-                        </w:rPr>
-                        <w:t>13</w:t>
-                      </w:r>
-                      <w:r>
-                        <w:rPr>
-                          <w:noProof/>
-                        </w:rPr>
-                        <w:fldChar w:fldCharType="end"/>
-                      </w:r>
+                      <w:fldSimple w:instr=" SEQ Slika \* ARABIC ">
+                        <w:r>
+                          <w:rPr>
+                            <w:noProof/>
+                          </w:rPr>
+                          <w:t>12</w:t>
+                        </w:r>
+                      </w:fldSimple>
                       <w:r>
                         <w:t>. Nelinearno opterećenje</w:t>
                       </w:r>
@@ -11797,27 +11500,14 @@
                             <w:r>
                               <w:t xml:space="preserve">Slika </w:t>
                             </w:r>
-                            <w:r>
-                              <w:fldChar w:fldCharType="begin"/>
-                            </w:r>
-                            <w:r>
-                              <w:instrText xml:space="preserve"> SEQ Slika \* ARABIC </w:instrText>
-                            </w:r>
-                            <w:r>
-                              <w:fldChar w:fldCharType="separate"/>
-                            </w:r>
-                            <w:r>
-                              <w:rPr>
-                                <w:noProof/>
-                              </w:rPr>
-                              <w:t>12</w:t>
-                            </w:r>
-                            <w:r>
-                              <w:rPr>
-                                <w:noProof/>
-                              </w:rPr>
-                              <w:fldChar w:fldCharType="end"/>
-                            </w:r>
+                            <w:fldSimple w:instr=" SEQ Slika \* ARABIC ">
+                              <w:r>
+                                <w:rPr>
+                                  <w:noProof/>
+                                </w:rPr>
+                                <w:t>13</w:t>
+                              </w:r>
+                            </w:fldSimple>
                             <w:r>
                               <w:t>. Linearno opterećenje</w:t>
                             </w:r>
@@ -11854,27 +11544,14 @@
                       <w:r>
                         <w:t xml:space="preserve">Slika </w:t>
                       </w:r>
-                      <w:r>
-                        <w:fldChar w:fldCharType="begin"/>
-                      </w:r>
-                      <w:r>
-                        <w:instrText xml:space="preserve"> SEQ Slika \* ARABIC </w:instrText>
-                      </w:r>
-                      <w:r>
-                        <w:fldChar w:fldCharType="separate"/>
-                      </w:r>
-                      <w:r>
-                        <w:rPr>
-                          <w:noProof/>
-                        </w:rPr>
-                        <w:t>12</w:t>
-                      </w:r>
-                      <w:r>
-                        <w:rPr>
-                          <w:noProof/>
-                        </w:rPr>
-                        <w:fldChar w:fldCharType="end"/>
-                      </w:r>
+                      <w:fldSimple w:instr=" SEQ Slika \* ARABIC ">
+                        <w:r>
+                          <w:rPr>
+                            <w:noProof/>
+                          </w:rPr>
+                          <w:t>13</w:t>
+                        </w:r>
+                      </w:fldSimple>
                       <w:r>
                         <w:t>. Linearno opterećenje</w:t>
                       </w:r>
@@ -12189,27 +11866,14 @@
       <w:r>
         <w:t xml:space="preserve">Slika </w:t>
       </w:r>
-      <w:r>
-        <w:fldChar w:fldCharType="begin"/>
-      </w:r>
-      <w:r>
-        <w:instrText xml:space="preserve"> SEQ Slika \* ARABIC </w:instrText>
-      </w:r>
-      <w:r>
-        <w:fldChar w:fldCharType="separate"/>
-      </w:r>
-      <w:r>
-        <w:rPr>
-          <w:noProof/>
-        </w:rPr>
-        <w:t>14</w:t>
-      </w:r>
-      <w:r>
-        <w:rPr>
-          <w:noProof/>
-        </w:rPr>
-        <w:fldChar w:fldCharType="end"/>
-      </w:r>
+      <w:fldSimple w:instr=" SEQ Slika \* ARABIC ">
+        <w:r>
+          <w:rPr>
+            <w:noProof/>
+          </w:rPr>
+          <w:t>14</w:t>
+        </w:r>
+      </w:fldSimple>
       <w:r>
         <w:t>. Signal sa nelinearnim opterećenjem</w:t>
       </w:r>
@@ -12278,27 +11942,14 @@
                             <w:r>
                               <w:t xml:space="preserve">Slika </w:t>
                             </w:r>
-                            <w:r>
-                              <w:fldChar w:fldCharType="begin"/>
-                            </w:r>
-                            <w:r>
-                              <w:instrText xml:space="preserve"> SEQ Slika \* ARABIC </w:instrText>
-                            </w:r>
-                            <w:r>
-                              <w:fldChar w:fldCharType="separate"/>
-                            </w:r>
-                            <w:r>
-                              <w:rPr>
-                                <w:noProof/>
-                              </w:rPr>
-                              <w:t>15</w:t>
-                            </w:r>
-                            <w:r>
-                              <w:rPr>
-                                <w:noProof/>
-                              </w:rPr>
-                              <w:fldChar w:fldCharType="end"/>
-                            </w:r>
+                            <w:fldSimple w:instr=" SEQ Slika \* ARABIC ">
+                              <w:r>
+                                <w:rPr>
+                                  <w:noProof/>
+                                </w:rPr>
+                                <w:t>15</w:t>
+                              </w:r>
+                            </w:fldSimple>
                             <w:r>
                               <w:t>. Signal sa linearnim opterećenjem</w:t>
                             </w:r>
@@ -12335,27 +11986,14 @@
                       <w:r>
                         <w:t xml:space="preserve">Slika </w:t>
                       </w:r>
-                      <w:r>
-                        <w:fldChar w:fldCharType="begin"/>
-                      </w:r>
-                      <w:r>
-                        <w:instrText xml:space="preserve"> SEQ Slika \* ARABIC </w:instrText>
-                      </w:r>
-                      <w:r>
-                        <w:fldChar w:fldCharType="separate"/>
-                      </w:r>
-                      <w:r>
-                        <w:rPr>
-                          <w:noProof/>
-                        </w:rPr>
-                        <w:t>15</w:t>
-                      </w:r>
-                      <w:r>
-                        <w:rPr>
-                          <w:noProof/>
-                        </w:rPr>
-                        <w:fldChar w:fldCharType="end"/>
-                      </w:r>
+                      <w:fldSimple w:instr=" SEQ Slika \* ARABIC ">
+                        <w:r>
+                          <w:rPr>
+                            <w:noProof/>
+                          </w:rPr>
+                          <w:t>15</w:t>
+                        </w:r>
+                      </w:fldSimple>
                       <w:r>
                         <w:t>. Signal sa linearnim opterećenjem</w:t>
                       </w:r>
@@ -12474,7 +12112,7 @@
           <w:szCs w:val="28"/>
         </w:rPr>
       </w:pPr>
-      <w:bookmarkStart w:id="18" w:name="_Toc94216945"/>
+      <w:bookmarkStart w:id="19" w:name="_Toc94216945"/>
       <w:r>
         <w:rPr>
           <w:rFonts w:ascii="Times New Roman" w:hAnsi="Times New Roman" w:cs="Times New Roman"/>
@@ -12484,7 +12122,7 @@
         <w:lastRenderedPageBreak/>
         <w:t>Zaključak</w:t>
       </w:r>
-      <w:bookmarkEnd w:id="18"/>
+      <w:bookmarkEnd w:id="19"/>
     </w:p>
     <w:p>
       <w:pPr>
@@ -12585,7 +12223,7 @@
           <w:szCs w:val="28"/>
         </w:rPr>
       </w:pPr>
-      <w:bookmarkStart w:id="19" w:name="_Toc94216946"/>
+      <w:bookmarkStart w:id="20" w:name="_Toc94216946"/>
       <w:r>
         <w:rPr>
           <w:rFonts w:ascii="Times New Roman" w:hAnsi="Times New Roman" w:cs="Times New Roman"/>
@@ -12595,7 +12233,7 @@
         <w:lastRenderedPageBreak/>
         <w:t>Literatura</w:t>
       </w:r>
-      <w:bookmarkEnd w:id="19"/>
+      <w:bookmarkEnd w:id="20"/>
     </w:p>
     <w:p>
       <w:pPr>
@@ -12826,8 +12464,6 @@
         </w:rPr>
         <w:t>, januar 2022.</w:t>
       </w:r>
-      <w:bookmarkStart w:id="20" w:name="_GoBack"/>
-      <w:bookmarkEnd w:id="20"/>
     </w:p>
     <w:sectPr>
       <w:type w:val="continuous"/>
@@ -12895,7 +12531,7 @@
           <w:rPr>
             <w:noProof/>
           </w:rPr>
-          <w:t>26</w:t>
+          <w:t>3</w:t>
         </w:r>
         <w:r>
           <w:rPr>
@@ -14603,7 +14239,7 @@
 </file>
 
 <file path=customXml/itemProps1.xml><?xml version="1.0" encoding="utf-8"?>
-<ds:datastoreItem xmlns:ds="http://schemas.openxmlformats.org/officeDocument/2006/customXml" ds:itemID="{0651A1BC-B2EF-433A-A58B-99978474D04F}">
+<ds:datastoreItem xmlns:ds="http://schemas.openxmlformats.org/officeDocument/2006/customXml" ds:itemID="{B351A7AD-DD4D-402B-BB84-E7D4EC2FF7CB}">
   <ds:schemaRefs>
     <ds:schemaRef ds:uri="http://schemas.openxmlformats.org/officeDocument/2006/bibliography"/>
   </ds:schemaRefs>

--- a/dokumentacija/PID dokumentacija.docx
+++ b/dokumentacija/PID dokumentacija.docx
@@ -249,8 +249,6 @@
       <w:r>
         <w:t>28. 02. 2022</w:t>
       </w:r>
-      <w:bookmarkStart w:id="0" w:name="_GoBack"/>
-      <w:bookmarkEnd w:id="0"/>
       <w:r>
         <w:t xml:space="preserve">. </w:t>
       </w:r>
@@ -1492,9 +1490,9 @@
           <w:docGrid w:linePitch="360"/>
         </w:sectPr>
       </w:pPr>
-      <w:bookmarkStart w:id="1" w:name="_Toc474774995"/>
-      <w:bookmarkStart w:id="2" w:name="_Toc495085480"/>
-      <w:bookmarkStart w:id="3" w:name="_Toc94216931"/>
+      <w:bookmarkStart w:id="0" w:name="_Toc474774995"/>
+      <w:bookmarkStart w:id="1" w:name="_Toc495085480"/>
+      <w:bookmarkStart w:id="2" w:name="_Toc94216931"/>
       <w:r>
         <w:rPr>
           <w:rFonts w:ascii="Times New Roman" w:hAnsi="Times New Roman" w:cs="Times New Roman"/>
@@ -1504,9 +1502,9 @@
         <w:lastRenderedPageBreak/>
         <w:t>Uvod</w:t>
       </w:r>
+      <w:bookmarkEnd w:id="0"/>
       <w:bookmarkEnd w:id="1"/>
       <w:bookmarkEnd w:id="2"/>
-      <w:bookmarkEnd w:id="3"/>
       <w:r>
         <w:rPr>
           <w:rFonts w:ascii="Times New Roman" w:hAnsi="Times New Roman" w:cs="Times New Roman"/>
@@ -1616,7 +1614,7 @@
           <w:szCs w:val="28"/>
         </w:rPr>
       </w:pPr>
-      <w:bookmarkStart w:id="4" w:name="_Toc94216932"/>
+      <w:bookmarkStart w:id="3" w:name="_Toc94216932"/>
       <w:r>
         <w:rPr>
           <w:rFonts w:ascii="Times New Roman" w:hAnsi="Times New Roman" w:cs="Times New Roman"/>
@@ -1625,7 +1623,7 @@
         </w:rPr>
         <w:t>Glavne komponente korišćene u realizaciji projekta i njihove karakteristike</w:t>
       </w:r>
-      <w:bookmarkEnd w:id="4"/>
+      <w:bookmarkEnd w:id="3"/>
     </w:p>
     <w:p>
       <w:pPr>
@@ -1707,7 +1705,7 @@
           <w:lang w:val="sr-Latn-RS" w:eastAsia="sr-Latn-RS"/>
         </w:rPr>
         <w:drawing>
-          <wp:anchor distT="0" distB="0" distL="114300" distR="114300" simplePos="0" relativeHeight="251658752" behindDoc="0" locked="0" layoutInCell="1" allowOverlap="1" wp14:anchorId="75F3EF8A" wp14:editId="2A396CCE">
+          <wp:anchor distT="0" distB="0" distL="114300" distR="114300" simplePos="0" relativeHeight="251663360" behindDoc="0" locked="0" layoutInCell="1" allowOverlap="1" wp14:anchorId="004B0A07" wp14:editId="59CC550E">
             <wp:simplePos x="0" y="0"/>
             <wp:positionH relativeFrom="margin">
               <wp:align>right</wp:align>
@@ -1770,7 +1768,7 @@
         <mc:AlternateContent>
           <mc:Choice Requires="wps">
             <w:drawing>
-              <wp:anchor distT="0" distB="0" distL="114300" distR="114300" simplePos="0" relativeHeight="251657728" behindDoc="0" locked="0" layoutInCell="1" allowOverlap="1" wp14:anchorId="780FF56C" wp14:editId="1747213B">
+              <wp:anchor distT="0" distB="0" distL="114300" distR="114300" simplePos="0" relativeHeight="251661312" behindDoc="0" locked="0" layoutInCell="1" allowOverlap="1" wp14:anchorId="0EE7E1DE" wp14:editId="70D0B319">
                 <wp:simplePos x="0" y="0"/>
                 <wp:positionH relativeFrom="column">
                   <wp:posOffset>871855</wp:posOffset>
@@ -1816,14 +1814,27 @@
                             <w:r>
                               <w:t xml:space="preserve">Slika </w:t>
                             </w:r>
-                            <w:fldSimple w:instr=" SEQ Slika \* ARABIC ">
-                              <w:r>
-                                <w:rPr>
-                                  <w:noProof/>
-                                </w:rPr>
-                                <w:t>1</w:t>
-                              </w:r>
-                            </w:fldSimple>
+                            <w:r>
+                              <w:fldChar w:fldCharType="begin"/>
+                            </w:r>
+                            <w:r>
+                              <w:instrText xml:space="preserve"> SEQ Slika \* ARABIC </w:instrText>
+                            </w:r>
+                            <w:r>
+                              <w:fldChar w:fldCharType="separate"/>
+                            </w:r>
+                            <w:r>
+                              <w:rPr>
+                                <w:noProof/>
+                              </w:rPr>
+                              <w:t>1</w:t>
+                            </w:r>
+                            <w:r>
+                              <w:rPr>
+                                <w:noProof/>
+                              </w:rPr>
+                              <w:fldChar w:fldCharType="end"/>
+                            </w:r>
                             <w:r>
                               <w:t>. Mikrokontroler PIC32MK1024MCF064</w:t>
                             </w:r>
@@ -1844,11 +1855,11 @@
           </mc:Choice>
           <mc:Fallback>
             <w:pict>
-              <v:shapetype w14:anchorId="780FF56C" id="_x0000_t202" coordsize="21600,21600" o:spt="202" path="m,l,21600r21600,l21600,xe">
+              <v:shapetype w14:anchorId="0EE7E1DE" id="_x0000_t202" coordsize="21600,21600" o:spt="202" path="m,l,21600r21600,l21600,xe">
                 <v:stroke joinstyle="miter"/>
                 <v:path gradientshapeok="t" o:connecttype="rect"/>
               </v:shapetype>
-              <v:shape id="Text Box 5" o:spid="_x0000_s1026" type="#_x0000_t202" style="position:absolute;left:0;text-align:left;margin-left:68.65pt;margin-top:181.3pt;width:330.75pt;height:.05pt;z-index:251657728;visibility:visible;mso-wrap-style:square;mso-wrap-distance-left:9pt;mso-wrap-distance-top:0;mso-wrap-distance-right:9pt;mso-wrap-distance-bottom:0;mso-position-horizontal:absolute;mso-position-horizontal-relative:text;mso-position-vertical:absolute;mso-position-vertical-relative:text;v-text-anchor:top" o:gfxdata="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" stroked="f">
+              <v:shape id="Text Box 5" o:spid="_x0000_s1026" type="#_x0000_t202" style="position:absolute;left:0;text-align:left;margin-left:68.65pt;margin-top:181.3pt;width:330.75pt;height:.05pt;z-index:251661312;visibility:visible;mso-wrap-style:square;mso-wrap-distance-left:9pt;mso-wrap-distance-top:0;mso-wrap-distance-right:9pt;mso-wrap-distance-bottom:0;mso-position-horizontal:absolute;mso-position-horizontal-relative:text;mso-position-vertical:absolute;mso-position-vertical-relative:text;v-text-anchor:top" o:gfxdata="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" stroked="f">
                 <v:textbox style="mso-fit-shape-to-text:t" inset="0,0,0,0">
                   <w:txbxContent>
                     <w:p>
@@ -1862,14 +1873,27 @@
                       <w:r>
                         <w:t xml:space="preserve">Slika </w:t>
                       </w:r>
-                      <w:fldSimple w:instr=" SEQ Slika \* ARABIC ">
-                        <w:r>
-                          <w:rPr>
-                            <w:noProof/>
-                          </w:rPr>
-                          <w:t>1</w:t>
-                        </w:r>
-                      </w:fldSimple>
+                      <w:r>
+                        <w:fldChar w:fldCharType="begin"/>
+                      </w:r>
+                      <w:r>
+                        <w:instrText xml:space="preserve"> SEQ Slika \* ARABIC </w:instrText>
+                      </w:r>
+                      <w:r>
+                        <w:fldChar w:fldCharType="separate"/>
+                      </w:r>
+                      <w:r>
+                        <w:rPr>
+                          <w:noProof/>
+                        </w:rPr>
+                        <w:t>1</w:t>
+                      </w:r>
+                      <w:r>
+                        <w:rPr>
+                          <w:noProof/>
+                        </w:rPr>
+                        <w:fldChar w:fldCharType="end"/>
+                      </w:r>
                       <w:r>
                         <w:t>. Mikrokontroler PIC32MK1024MCF064</w:t>
                       </w:r>
@@ -1964,7 +1988,7 @@
         <mc:AlternateContent>
           <mc:Choice Requires="wps">
             <w:drawing>
-              <wp:anchor distT="0" distB="0" distL="114300" distR="114300" simplePos="0" relativeHeight="251644416" behindDoc="0" locked="0" layoutInCell="1" allowOverlap="1" wp14:anchorId="1ED2849D" wp14:editId="0D364D03">
+              <wp:anchor distT="0" distB="0" distL="114300" distR="114300" simplePos="0" relativeHeight="251632640" behindDoc="0" locked="0" layoutInCell="1" allowOverlap="1" wp14:anchorId="1173C1CB" wp14:editId="20DE3807">
                 <wp:simplePos x="0" y="0"/>
                 <wp:positionH relativeFrom="margin">
                   <wp:posOffset>1047750</wp:posOffset>
@@ -2010,14 +2034,27 @@
                             <w:r>
                               <w:t xml:space="preserve">Slika </w:t>
                             </w:r>
-                            <w:fldSimple w:instr=" SEQ Slika \* ARABIC ">
-                              <w:r>
-                                <w:rPr>
-                                  <w:noProof/>
-                                </w:rPr>
-                                <w:t>2</w:t>
-                              </w:r>
-                            </w:fldSimple>
+                            <w:r>
+                              <w:fldChar w:fldCharType="begin"/>
+                            </w:r>
+                            <w:r>
+                              <w:instrText xml:space="preserve"> SEQ Slika \* ARABIC </w:instrText>
+                            </w:r>
+                            <w:r>
+                              <w:fldChar w:fldCharType="separate"/>
+                            </w:r>
+                            <w:r>
+                              <w:rPr>
+                                <w:noProof/>
+                              </w:rPr>
+                              <w:t>2</w:t>
+                            </w:r>
+                            <w:r>
+                              <w:rPr>
+                                <w:noProof/>
+                              </w:rPr>
+                              <w:fldChar w:fldCharType="end"/>
+                            </w:r>
                             <w:r>
                               <w:t>. LiPo baterija sa 4 ćelije</w:t>
                             </w:r>
@@ -2038,7 +2075,7 @@
           </mc:Choice>
           <mc:Fallback>
             <w:pict>
-              <v:shape w14:anchorId="1ED2849D" id="Text Box 8" o:spid="_x0000_s1027" type="#_x0000_t202" style="position:absolute;left:0;text-align:left;margin-left:82.5pt;margin-top:167.65pt;width:303pt;height:.05pt;z-index:251644416;visibility:visible;mso-wrap-style:square;mso-wrap-distance-left:9pt;mso-wrap-distance-top:0;mso-wrap-distance-right:9pt;mso-wrap-distance-bottom:0;mso-position-horizontal:absolute;mso-position-horizontal-relative:margin;mso-position-vertical:absolute;mso-position-vertical-relative:text;v-text-anchor:top" o:gfxdata="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" stroked="f">
+              <v:shape w14:anchorId="1173C1CB" id="Text Box 8" o:spid="_x0000_s1027" type="#_x0000_t202" style="position:absolute;left:0;text-align:left;margin-left:82.5pt;margin-top:167.65pt;width:303pt;height:.05pt;z-index:251632640;visibility:visible;mso-wrap-style:square;mso-wrap-distance-left:9pt;mso-wrap-distance-top:0;mso-wrap-distance-right:9pt;mso-wrap-distance-bottom:0;mso-position-horizontal:absolute;mso-position-horizontal-relative:margin;mso-position-vertical:absolute;mso-position-vertical-relative:text;v-text-anchor:top" o:gfxdata="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" stroked="f">
                 <v:textbox style="mso-fit-shape-to-text:t" inset="0,0,0,0">
                   <w:txbxContent>
                     <w:p>
@@ -2053,14 +2090,27 @@
                       <w:r>
                         <w:t xml:space="preserve">Slika </w:t>
                       </w:r>
-                      <w:fldSimple w:instr=" SEQ Slika \* ARABIC ">
-                        <w:r>
-                          <w:rPr>
-                            <w:noProof/>
-                          </w:rPr>
-                          <w:t>2</w:t>
-                        </w:r>
-                      </w:fldSimple>
+                      <w:r>
+                        <w:fldChar w:fldCharType="begin"/>
+                      </w:r>
+                      <w:r>
+                        <w:instrText xml:space="preserve"> SEQ Slika \* ARABIC </w:instrText>
+                      </w:r>
+                      <w:r>
+                        <w:fldChar w:fldCharType="separate"/>
+                      </w:r>
+                      <w:r>
+                        <w:rPr>
+                          <w:noProof/>
+                        </w:rPr>
+                        <w:t>2</w:t>
+                      </w:r>
+                      <w:r>
+                        <w:rPr>
+                          <w:noProof/>
+                        </w:rPr>
+                        <w:fldChar w:fldCharType="end"/>
+                      </w:r>
                       <w:r>
                         <w:t>. LiPo baterija sa 4 ćelije</w:t>
                       </w:r>
@@ -2081,7 +2131,7 @@
           <w:lang w:val="sr-Latn-RS" w:eastAsia="sr-Latn-RS"/>
         </w:rPr>
         <w:drawing>
-          <wp:anchor distT="0" distB="0" distL="114300" distR="114300" simplePos="0" relativeHeight="251643392" behindDoc="0" locked="0" layoutInCell="1" allowOverlap="1" wp14:anchorId="7735149F" wp14:editId="4A65223B">
+          <wp:anchor distT="0" distB="0" distL="114300" distR="114300" simplePos="0" relativeHeight="251630592" behindDoc="0" locked="0" layoutInCell="1" allowOverlap="1" wp14:anchorId="08182FA0" wp14:editId="22E7C0C1">
             <wp:simplePos x="0" y="0"/>
             <wp:positionH relativeFrom="margin">
               <wp:posOffset>1457325</wp:posOffset>
@@ -2191,7 +2241,7 @@
         <mc:AlternateContent>
           <mc:Choice Requires="wps">
             <w:drawing>
-              <wp:anchor distT="0" distB="0" distL="114300" distR="114300" simplePos="0" relativeHeight="251646464" behindDoc="0" locked="0" layoutInCell="1" allowOverlap="1" wp14:anchorId="24DEFEB0" wp14:editId="19DD63D5">
+              <wp:anchor distT="0" distB="0" distL="114300" distR="114300" simplePos="0" relativeHeight="251636736" behindDoc="0" locked="0" layoutInCell="1" allowOverlap="1" wp14:anchorId="2FDA655C" wp14:editId="686F4B91">
                 <wp:simplePos x="0" y="0"/>
                 <wp:positionH relativeFrom="margin">
                   <wp:posOffset>1762125</wp:posOffset>
@@ -2237,14 +2287,27 @@
                             <w:r>
                               <w:t xml:space="preserve">Slika </w:t>
                             </w:r>
-                            <w:fldSimple w:instr=" SEQ Slika \* ARABIC ">
-                              <w:r>
-                                <w:rPr>
-                                  <w:noProof/>
-                                </w:rPr>
-                                <w:t>3</w:t>
-                              </w:r>
-                            </w:fldSimple>
+                            <w:r>
+                              <w:fldChar w:fldCharType="begin"/>
+                            </w:r>
+                            <w:r>
+                              <w:instrText xml:space="preserve"> SEQ Slika \* ARABIC </w:instrText>
+                            </w:r>
+                            <w:r>
+                              <w:fldChar w:fldCharType="separate"/>
+                            </w:r>
+                            <w:r>
+                              <w:rPr>
+                                <w:noProof/>
+                              </w:rPr>
+                              <w:t>3</w:t>
+                            </w:r>
+                            <w:r>
+                              <w:rPr>
+                                <w:noProof/>
+                              </w:rPr>
+                              <w:fldChar w:fldCharType="end"/>
+                            </w:r>
                             <w:r>
                               <w:t>. GSM2 click</w:t>
                             </w:r>
@@ -2265,7 +2328,7 @@
           </mc:Choice>
           <mc:Fallback>
             <w:pict>
-              <v:shape w14:anchorId="24DEFEB0" id="Text Box 18" o:spid="_x0000_s1028" type="#_x0000_t202" style="position:absolute;left:0;text-align:left;margin-left:138.75pt;margin-top:371.65pt;width:190.5pt;height:.05pt;z-index:251646464;visibility:visible;mso-wrap-style:square;mso-wrap-distance-left:9pt;mso-wrap-distance-top:0;mso-wrap-distance-right:9pt;mso-wrap-distance-bottom:0;mso-position-horizontal:absolute;mso-position-horizontal-relative:margin;mso-position-vertical:absolute;mso-position-vertical-relative:text;v-text-anchor:top" o:gfxdata="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" stroked="f">
+              <v:shape w14:anchorId="2FDA655C" id="Text Box 18" o:spid="_x0000_s1028" type="#_x0000_t202" style="position:absolute;left:0;text-align:left;margin-left:138.75pt;margin-top:371.65pt;width:190.5pt;height:.05pt;z-index:251636736;visibility:visible;mso-wrap-style:square;mso-wrap-distance-left:9pt;mso-wrap-distance-top:0;mso-wrap-distance-right:9pt;mso-wrap-distance-bottom:0;mso-position-horizontal:absolute;mso-position-horizontal-relative:margin;mso-position-vertical:absolute;mso-position-vertical-relative:text;v-text-anchor:top" o:gfxdata="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" stroked="f">
                 <v:textbox style="mso-fit-shape-to-text:t" inset="0,0,0,0">
                   <w:txbxContent>
                     <w:p>
@@ -2280,14 +2343,27 @@
                       <w:r>
                         <w:t xml:space="preserve">Slika </w:t>
                       </w:r>
-                      <w:fldSimple w:instr=" SEQ Slika \* ARABIC ">
-                        <w:r>
-                          <w:rPr>
-                            <w:noProof/>
-                          </w:rPr>
-                          <w:t>3</w:t>
-                        </w:r>
-                      </w:fldSimple>
+                      <w:r>
+                        <w:fldChar w:fldCharType="begin"/>
+                      </w:r>
+                      <w:r>
+                        <w:instrText xml:space="preserve"> SEQ Slika \* ARABIC </w:instrText>
+                      </w:r>
+                      <w:r>
+                        <w:fldChar w:fldCharType="separate"/>
+                      </w:r>
+                      <w:r>
+                        <w:rPr>
+                          <w:noProof/>
+                        </w:rPr>
+                        <w:t>3</w:t>
+                      </w:r>
+                      <w:r>
+                        <w:rPr>
+                          <w:noProof/>
+                        </w:rPr>
+                        <w:fldChar w:fldCharType="end"/>
+                      </w:r>
                       <w:r>
                         <w:t>. GSM2 click</w:t>
                       </w:r>
@@ -2308,7 +2384,7 @@
           <w:lang w:val="sr-Latn-RS" w:eastAsia="sr-Latn-RS"/>
         </w:rPr>
         <w:drawing>
-          <wp:anchor distT="0" distB="0" distL="114300" distR="114300" simplePos="0" relativeHeight="251645440" behindDoc="0" locked="0" layoutInCell="1" allowOverlap="1" wp14:anchorId="5D4B9734" wp14:editId="37F481E7">
+          <wp:anchor distT="0" distB="0" distL="114300" distR="114300" simplePos="0" relativeHeight="251634688" behindDoc="0" locked="0" layoutInCell="1" allowOverlap="1" wp14:anchorId="10B2EF04" wp14:editId="3B88312A">
             <wp:simplePos x="0" y="0"/>
             <wp:positionH relativeFrom="margin">
               <wp:posOffset>1716405</wp:posOffset>
@@ -2427,7 +2503,7 @@
           <w:lang w:val="sr-Latn-RS" w:eastAsia="sr-Latn-RS"/>
         </w:rPr>
         <w:drawing>
-          <wp:anchor distT="0" distB="0" distL="114300" distR="114300" simplePos="0" relativeHeight="251647488" behindDoc="0" locked="0" layoutInCell="1" allowOverlap="1" wp14:anchorId="3A2856DB" wp14:editId="3898E487">
+          <wp:anchor distT="0" distB="0" distL="114300" distR="114300" simplePos="0" relativeHeight="251638784" behindDoc="0" locked="0" layoutInCell="1" allowOverlap="1" wp14:anchorId="72D2E163" wp14:editId="1F1D7799">
             <wp:simplePos x="0" y="0"/>
             <wp:positionH relativeFrom="margin">
               <wp:posOffset>954405</wp:posOffset>
@@ -2491,7 +2567,7 @@
         <mc:AlternateContent>
           <mc:Choice Requires="wps">
             <w:drawing>
-              <wp:anchor distT="0" distB="0" distL="114300" distR="114300" simplePos="0" relativeHeight="251648512" behindDoc="0" locked="0" layoutInCell="1" allowOverlap="1" wp14:anchorId="5C83E822" wp14:editId="4B6D3911">
+              <wp:anchor distT="0" distB="0" distL="114300" distR="114300" simplePos="0" relativeHeight="251640832" behindDoc="0" locked="0" layoutInCell="1" allowOverlap="1" wp14:anchorId="4881D9F6" wp14:editId="389380BE">
                 <wp:simplePos x="0" y="0"/>
                 <wp:positionH relativeFrom="column">
                   <wp:posOffset>954405</wp:posOffset>
@@ -2537,14 +2613,27 @@
                             <w:r>
                               <w:t xml:space="preserve">Slika </w:t>
                             </w:r>
-                            <w:fldSimple w:instr=" SEQ Slika \* ARABIC ">
-                              <w:r>
-                                <w:rPr>
-                                  <w:noProof/>
-                                </w:rPr>
-                                <w:t>4</w:t>
-                              </w:r>
-                            </w:fldSimple>
+                            <w:r>
+                              <w:fldChar w:fldCharType="begin"/>
+                            </w:r>
+                            <w:r>
+                              <w:instrText xml:space="preserve"> SEQ Slika \* ARABIC </w:instrText>
+                            </w:r>
+                            <w:r>
+                              <w:fldChar w:fldCharType="separate"/>
+                            </w:r>
+                            <w:r>
+                              <w:rPr>
+                                <w:noProof/>
+                              </w:rPr>
+                              <w:t>4</w:t>
+                            </w:r>
+                            <w:r>
+                              <w:rPr>
+                                <w:noProof/>
+                              </w:rPr>
+                              <w:fldChar w:fldCharType="end"/>
+                            </w:r>
                             <w:r>
                               <w:t>. Maxon DC motor</w:t>
                             </w:r>
@@ -2571,7 +2660,7 @@
           </mc:Choice>
           <mc:Fallback>
             <w:pict>
-              <v:shape w14:anchorId="5C83E822" id="Text Box 20" o:spid="_x0000_s1029" type="#_x0000_t202" style="position:absolute;left:0;text-align:left;margin-left:75.15pt;margin-top:190.65pt;width:318pt;height:47.4pt;z-index:251648512;visibility:visible;mso-wrap-style:square;mso-width-percent:0;mso-height-percent:0;mso-wrap-distance-left:9pt;mso-wrap-distance-top:0;mso-wrap-distance-right:9pt;mso-wrap-distance-bottom:0;mso-position-horizontal:absolute;mso-position-horizontal-relative:text;mso-position-vertical:absolute;mso-position-vertical-relative:text;mso-width-percent:0;mso-height-percent:0;mso-width-relative:margin;mso-height-relative:margin;v-text-anchor:top" o:gfxdata="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" stroked="f">
+              <v:shape w14:anchorId="4881D9F6" id="Text Box 20" o:spid="_x0000_s1029" type="#_x0000_t202" style="position:absolute;left:0;text-align:left;margin-left:75.15pt;margin-top:190.65pt;width:318pt;height:47.4pt;z-index:251640832;visibility:visible;mso-wrap-style:square;mso-width-percent:0;mso-height-percent:0;mso-wrap-distance-left:9pt;mso-wrap-distance-top:0;mso-wrap-distance-right:9pt;mso-wrap-distance-bottom:0;mso-position-horizontal:absolute;mso-position-horizontal-relative:text;mso-position-vertical:absolute;mso-position-vertical-relative:text;mso-width-percent:0;mso-height-percent:0;mso-width-relative:margin;mso-height-relative:margin;v-text-anchor:top" o:gfxdata="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" stroked="f">
                 <v:textbox inset="0,0,0,0">
                   <w:txbxContent>
                     <w:p>
@@ -2586,14 +2675,27 @@
                       <w:r>
                         <w:t xml:space="preserve">Slika </w:t>
                       </w:r>
-                      <w:fldSimple w:instr=" SEQ Slika \* ARABIC ">
-                        <w:r>
-                          <w:rPr>
-                            <w:noProof/>
-                          </w:rPr>
-                          <w:t>4</w:t>
-                        </w:r>
-                      </w:fldSimple>
+                      <w:r>
+                        <w:fldChar w:fldCharType="begin"/>
+                      </w:r>
+                      <w:r>
+                        <w:instrText xml:space="preserve"> SEQ Slika \* ARABIC </w:instrText>
+                      </w:r>
+                      <w:r>
+                        <w:fldChar w:fldCharType="separate"/>
+                      </w:r>
+                      <w:r>
+                        <w:rPr>
+                          <w:noProof/>
+                        </w:rPr>
+                        <w:t>4</w:t>
+                      </w:r>
+                      <w:r>
+                        <w:rPr>
+                          <w:noProof/>
+                        </w:rPr>
+                        <w:fldChar w:fldCharType="end"/>
+                      </w:r>
                       <w:r>
                         <w:t>. Maxon DC motor</w:t>
                       </w:r>
@@ -2635,7 +2737,7 @@
           <w:sz w:val="28"/>
         </w:rPr>
       </w:pPr>
-      <w:bookmarkStart w:id="5" w:name="_Toc94216933"/>
+      <w:bookmarkStart w:id="4" w:name="_Toc94216933"/>
       <w:r>
         <w:rPr>
           <w:rFonts w:ascii="Times New Roman" w:hAnsi="Times New Roman" w:cs="Times New Roman"/>
@@ -2651,25 +2753,25 @@
         </w:rPr>
         <w:t xml:space="preserve"> regulacija</w:t>
       </w:r>
+      <w:bookmarkEnd w:id="4"/>
+    </w:p>
+    <w:p>
+      <w:pPr>
+        <w:pStyle w:val="Heading2"/>
+        <w:rPr>
+          <w:rFonts w:ascii="Times New Roman" w:hAnsi="Times New Roman" w:cs="Times New Roman"/>
+          <w:sz w:val="24"/>
+        </w:rPr>
+      </w:pPr>
+      <w:bookmarkStart w:id="5" w:name="_Toc94216934"/>
+      <w:r>
+        <w:rPr>
+          <w:rFonts w:ascii="Times New Roman" w:hAnsi="Times New Roman" w:cs="Times New Roman"/>
+          <w:sz w:val="24"/>
+        </w:rPr>
+        <w:t>Regulisani sistemi</w:t>
+      </w:r>
       <w:bookmarkEnd w:id="5"/>
-    </w:p>
-    <w:p>
-      <w:pPr>
-        <w:pStyle w:val="Heading2"/>
-        <w:rPr>
-          <w:rFonts w:ascii="Times New Roman" w:hAnsi="Times New Roman" w:cs="Times New Roman"/>
-          <w:sz w:val="24"/>
-        </w:rPr>
-      </w:pPr>
-      <w:bookmarkStart w:id="6" w:name="_Toc94216934"/>
-      <w:r>
-        <w:rPr>
-          <w:rFonts w:ascii="Times New Roman" w:hAnsi="Times New Roman" w:cs="Times New Roman"/>
-          <w:sz w:val="24"/>
-        </w:rPr>
-        <w:t>Regulisani sistemi</w:t>
-      </w:r>
-      <w:bookmarkEnd w:id="6"/>
       <w:r>
         <w:rPr>
           <w:rFonts w:ascii="Times New Roman" w:hAnsi="Times New Roman" w:cs="Times New Roman"/>
@@ -2898,7 +3000,7 @@
         <mc:AlternateContent>
           <mc:Choice Requires="wps">
             <w:drawing>
-              <wp:anchor distT="0" distB="0" distL="114300" distR="114300" simplePos="0" relativeHeight="251650560" behindDoc="0" locked="0" layoutInCell="1" allowOverlap="1" wp14:anchorId="38331D6A" wp14:editId="1BFC35FD">
+              <wp:anchor distT="0" distB="0" distL="114300" distR="114300" simplePos="0" relativeHeight="251644928" behindDoc="0" locked="0" layoutInCell="1" allowOverlap="1" wp14:anchorId="0DBED2B7" wp14:editId="6CA67A37">
                 <wp:simplePos x="0" y="0"/>
                 <wp:positionH relativeFrom="column">
                   <wp:posOffset>918210</wp:posOffset>
@@ -2945,14 +3047,27 @@
                             <w:r>
                               <w:t xml:space="preserve">Slika </w:t>
                             </w:r>
-                            <w:fldSimple w:instr=" SEQ Slika \* ARABIC ">
-                              <w:r>
-                                <w:rPr>
-                                  <w:noProof/>
-                                </w:rPr>
-                                <w:t>5</w:t>
-                              </w:r>
-                            </w:fldSimple>
+                            <w:r>
+                              <w:fldChar w:fldCharType="begin"/>
+                            </w:r>
+                            <w:r>
+                              <w:instrText xml:space="preserve"> SEQ Slika \* ARABIC </w:instrText>
+                            </w:r>
+                            <w:r>
+                              <w:fldChar w:fldCharType="separate"/>
+                            </w:r>
+                            <w:r>
+                              <w:rPr>
+                                <w:noProof/>
+                              </w:rPr>
+                              <w:t>5</w:t>
+                            </w:r>
+                            <w:r>
+                              <w:rPr>
+                                <w:noProof/>
+                              </w:rPr>
+                              <w:fldChar w:fldCharType="end"/>
+                            </w:r>
                             <w:r>
                               <w:t>. Blok dijagram sistema sa povratnom spregom</w:t>
                             </w:r>
@@ -2973,7 +3088,7 @@
           </mc:Choice>
           <mc:Fallback>
             <w:pict>
-              <v:shape w14:anchorId="38331D6A" id="Text Box 17" o:spid="_x0000_s1030" type="#_x0000_t202" style="position:absolute;left:0;text-align:left;margin-left:72.3pt;margin-top:221.65pt;width:333pt;height:.05pt;z-index:251650560;visibility:visible;mso-wrap-style:square;mso-wrap-distance-left:9pt;mso-wrap-distance-top:0;mso-wrap-distance-right:9pt;mso-wrap-distance-bottom:0;mso-position-horizontal:absolute;mso-position-horizontal-relative:text;mso-position-vertical:absolute;mso-position-vertical-relative:text;v-text-anchor:top" o:gfxdata="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" stroked="f">
+              <v:shape w14:anchorId="0DBED2B7" id="Text Box 17" o:spid="_x0000_s1030" type="#_x0000_t202" style="position:absolute;left:0;text-align:left;margin-left:72.3pt;margin-top:221.65pt;width:333pt;height:.05pt;z-index:251644928;visibility:visible;mso-wrap-style:square;mso-wrap-distance-left:9pt;mso-wrap-distance-top:0;mso-wrap-distance-right:9pt;mso-wrap-distance-bottom:0;mso-position-horizontal:absolute;mso-position-horizontal-relative:text;mso-position-vertical:absolute;mso-position-vertical-relative:text;v-text-anchor:top" o:gfxdata="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" stroked="f">
                 <v:textbox style="mso-fit-shape-to-text:t" inset="0,0,0,0">
                   <w:txbxContent>
                     <w:p>
@@ -2988,14 +3103,27 @@
                       <w:r>
                         <w:t xml:space="preserve">Slika </w:t>
                       </w:r>
-                      <w:fldSimple w:instr=" SEQ Slika \* ARABIC ">
-                        <w:r>
-                          <w:rPr>
-                            <w:noProof/>
-                          </w:rPr>
-                          <w:t>5</w:t>
-                        </w:r>
-                      </w:fldSimple>
+                      <w:r>
+                        <w:fldChar w:fldCharType="begin"/>
+                      </w:r>
+                      <w:r>
+                        <w:instrText xml:space="preserve"> SEQ Slika \* ARABIC </w:instrText>
+                      </w:r>
+                      <w:r>
+                        <w:fldChar w:fldCharType="separate"/>
+                      </w:r>
+                      <w:r>
+                        <w:rPr>
+                          <w:noProof/>
+                        </w:rPr>
+                        <w:t>5</w:t>
+                      </w:r>
+                      <w:r>
+                        <w:rPr>
+                          <w:noProof/>
+                        </w:rPr>
+                        <w:fldChar w:fldCharType="end"/>
+                      </w:r>
                       <w:r>
                         <w:t>. Blok dijagram sistema sa povratnom spregom</w:t>
                       </w:r>
@@ -3015,7 +3143,7 @@
           <w:lang w:val="sr-Latn-RS" w:eastAsia="sr-Latn-RS"/>
         </w:rPr>
         <w:drawing>
-          <wp:anchor distT="0" distB="0" distL="114300" distR="114300" simplePos="0" relativeHeight="251649536" behindDoc="0" locked="0" layoutInCell="1" allowOverlap="1" wp14:anchorId="35AFF384" wp14:editId="3A1DE92B">
+          <wp:anchor distT="0" distB="0" distL="114300" distR="114300" simplePos="0" relativeHeight="251642880" behindDoc="0" locked="0" layoutInCell="1" allowOverlap="1" wp14:anchorId="49AB719D" wp14:editId="51326196">
             <wp:simplePos x="0" y="0"/>
             <wp:positionH relativeFrom="margin">
               <wp:posOffset>918210</wp:posOffset>
@@ -3262,7 +3390,7 @@
           <w:rFonts w:ascii="Times New Roman" w:hAnsi="Times New Roman" w:cs="Times New Roman"/>
         </w:rPr>
       </w:pPr>
-      <w:bookmarkStart w:id="7" w:name="_Toc94216935"/>
+      <w:bookmarkStart w:id="6" w:name="_Toc94216935"/>
       <w:r>
         <w:rPr>
           <w:rFonts w:ascii="Times New Roman" w:hAnsi="Times New Roman" w:cs="Times New Roman"/>
@@ -3270,7 +3398,7 @@
         </w:rPr>
         <w:t>Proporcijalni (P) regulator</w:t>
       </w:r>
-      <w:bookmarkEnd w:id="7"/>
+      <w:bookmarkEnd w:id="6"/>
       <w:r>
         <w:rPr>
           <w:rFonts w:ascii="Times New Roman" w:hAnsi="Times New Roman" w:cs="Times New Roman"/>
@@ -3427,7 +3555,7 @@
           <w:lang w:val="sr-Latn-RS" w:eastAsia="sr-Latn-RS"/>
         </w:rPr>
         <w:drawing>
-          <wp:anchor distT="0" distB="0" distL="114300" distR="114300" simplePos="0" relativeHeight="251668992" behindDoc="0" locked="0" layoutInCell="1" allowOverlap="1" wp14:anchorId="2886E4C6" wp14:editId="5A0344B6">
+          <wp:anchor distT="0" distB="0" distL="114300" distR="114300" simplePos="0" relativeHeight="251679744" behindDoc="0" locked="0" layoutInCell="1" allowOverlap="1" wp14:anchorId="14D69142" wp14:editId="068F5BAF">
             <wp:simplePos x="0" y="0"/>
             <wp:positionH relativeFrom="margin">
               <wp:posOffset>523875</wp:posOffset>
@@ -3497,7 +3625,7 @@
           <w:lang w:val="sr-Latn-RS" w:eastAsia="sr-Latn-RS"/>
         </w:rPr>
         <w:drawing>
-          <wp:anchor distT="0" distB="0" distL="114300" distR="114300" simplePos="0" relativeHeight="251670016" behindDoc="0" locked="0" layoutInCell="1" allowOverlap="1" wp14:anchorId="4A6FF094" wp14:editId="436D3E46">
+          <wp:anchor distT="0" distB="0" distL="114300" distR="114300" simplePos="0" relativeHeight="251681792" behindDoc="0" locked="0" layoutInCell="1" allowOverlap="1" wp14:anchorId="44BCFFB9" wp14:editId="21AB2A0F">
             <wp:simplePos x="0" y="0"/>
             <wp:positionH relativeFrom="margin">
               <wp:posOffset>3208020</wp:posOffset>
@@ -3582,7 +3710,7 @@
         <mc:AlternateContent>
           <mc:Choice Requires="wps">
             <w:drawing>
-              <wp:anchor distT="0" distB="0" distL="114300" distR="114300" simplePos="0" relativeHeight="251659776" behindDoc="0" locked="0" layoutInCell="1" allowOverlap="1" wp14:anchorId="50FADB78" wp14:editId="42C274D8">
+              <wp:anchor distT="0" distB="0" distL="114300" distR="114300" simplePos="0" relativeHeight="251669504" behindDoc="0" locked="0" layoutInCell="1" allowOverlap="1" wp14:anchorId="3E7950B9" wp14:editId="4F1AA9CA">
                 <wp:simplePos x="0" y="0"/>
                 <wp:positionH relativeFrom="column">
                   <wp:posOffset>641985</wp:posOffset>
@@ -3628,14 +3756,27 @@
                             <w:r>
                               <w:t xml:space="preserve">Slika </w:t>
                             </w:r>
-                            <w:fldSimple w:instr=" SEQ Slika \* ARABIC ">
-                              <w:r>
-                                <w:rPr>
-                                  <w:noProof/>
-                                </w:rPr>
-                                <w:t>6</w:t>
-                              </w:r>
-                            </w:fldSimple>
+                            <w:r>
+                              <w:fldChar w:fldCharType="begin"/>
+                            </w:r>
+                            <w:r>
+                              <w:instrText xml:space="preserve"> SEQ Slika \* ARABIC </w:instrText>
+                            </w:r>
+                            <w:r>
+                              <w:fldChar w:fldCharType="separate"/>
+                            </w:r>
+                            <w:r>
+                              <w:rPr>
+                                <w:noProof/>
+                              </w:rPr>
+                              <w:t>6</w:t>
+                            </w:r>
+                            <w:r>
+                              <w:rPr>
+                                <w:noProof/>
+                              </w:rPr>
+                              <w:fldChar w:fldCharType="end"/>
+                            </w:r>
                             <w:r>
                               <w:t>. Izgled greške regulacije i upravljačke promenljive kod P regulatora</w:t>
                             </w:r>
@@ -3662,7 +3803,7 @@
           </mc:Choice>
           <mc:Fallback>
             <w:pict>
-              <v:shape w14:anchorId="50FADB78" id="Text Box 28" o:spid="_x0000_s1031" type="#_x0000_t202" style="position:absolute;left:0;text-align:left;margin-left:50.55pt;margin-top:159.05pt;width:366.6pt;height:19.8pt;z-index:251659776;visibility:visible;mso-wrap-style:square;mso-width-percent:0;mso-height-percent:0;mso-wrap-distance-left:9pt;mso-wrap-distance-top:0;mso-wrap-distance-right:9pt;mso-wrap-distance-bottom:0;mso-position-horizontal:absolute;mso-position-horizontal-relative:text;mso-position-vertical:absolute;mso-position-vertical-relative:text;mso-width-percent:0;mso-height-percent:0;mso-width-relative:margin;mso-height-relative:margin;v-text-anchor:top" o:gfxdata="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" stroked="f">
+              <v:shape w14:anchorId="3E7950B9" id="Text Box 28" o:spid="_x0000_s1031" type="#_x0000_t202" style="position:absolute;left:0;text-align:left;margin-left:50.55pt;margin-top:159.05pt;width:366.6pt;height:19.8pt;z-index:251669504;visibility:visible;mso-wrap-style:square;mso-width-percent:0;mso-height-percent:0;mso-wrap-distance-left:9pt;mso-wrap-distance-top:0;mso-wrap-distance-right:9pt;mso-wrap-distance-bottom:0;mso-position-horizontal:absolute;mso-position-horizontal-relative:text;mso-position-vertical:absolute;mso-position-vertical-relative:text;mso-width-percent:0;mso-height-percent:0;mso-width-relative:margin;mso-height-relative:margin;v-text-anchor:top" o:gfxdata="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" stroked="f">
                 <v:textbox inset="0,0,0,0">
                   <w:txbxContent>
                     <w:p>
@@ -3676,14 +3817,27 @@
                       <w:r>
                         <w:t xml:space="preserve">Slika </w:t>
                       </w:r>
-                      <w:fldSimple w:instr=" SEQ Slika \* ARABIC ">
-                        <w:r>
-                          <w:rPr>
-                            <w:noProof/>
-                          </w:rPr>
-                          <w:t>6</w:t>
-                        </w:r>
-                      </w:fldSimple>
+                      <w:r>
+                        <w:fldChar w:fldCharType="begin"/>
+                      </w:r>
+                      <w:r>
+                        <w:instrText xml:space="preserve"> SEQ Slika \* ARABIC </w:instrText>
+                      </w:r>
+                      <w:r>
+                        <w:fldChar w:fldCharType="separate"/>
+                      </w:r>
+                      <w:r>
+                        <w:rPr>
+                          <w:noProof/>
+                        </w:rPr>
+                        <w:t>6</w:t>
+                      </w:r>
+                      <w:r>
+                        <w:rPr>
+                          <w:noProof/>
+                        </w:rPr>
+                        <w:fldChar w:fldCharType="end"/>
+                      </w:r>
                       <w:r>
                         <w:t>. Izgled greške regulacije i upravljačke promenljive kod P regulatora</w:t>
                       </w:r>
@@ -3729,7 +3883,7 @@
           <w:sz w:val="24"/>
         </w:rPr>
       </w:pPr>
-      <w:bookmarkStart w:id="8" w:name="_Toc94216936"/>
+      <w:bookmarkStart w:id="7" w:name="_Toc94216936"/>
       <w:r>
         <w:rPr>
           <w:rFonts w:ascii="Times New Roman" w:hAnsi="Times New Roman" w:cs="Times New Roman"/>
@@ -3738,7 +3892,7 @@
         <w:lastRenderedPageBreak/>
         <w:t>Integralni (I) regulator</w:t>
       </w:r>
-      <w:bookmarkEnd w:id="8"/>
+      <w:bookmarkEnd w:id="7"/>
     </w:p>
     <w:p/>
     <w:p>
@@ -3830,7 +3984,7 @@
           <w:lang w:val="sr-Latn-RS" w:eastAsia="sr-Latn-RS"/>
         </w:rPr>
         <w:drawing>
-          <wp:anchor distT="0" distB="0" distL="114300" distR="114300" simplePos="0" relativeHeight="251661824" behindDoc="0" locked="0" layoutInCell="1" allowOverlap="1" wp14:anchorId="39094BAD" wp14:editId="34A8F115">
+          <wp:anchor distT="0" distB="0" distL="114300" distR="114300" simplePos="0" relativeHeight="251673600" behindDoc="0" locked="0" layoutInCell="1" allowOverlap="1" wp14:anchorId="4CF08964" wp14:editId="42D3A775">
             <wp:simplePos x="0" y="0"/>
             <wp:positionH relativeFrom="column">
               <wp:posOffset>2392680</wp:posOffset>
@@ -3891,7 +4045,7 @@
           <w:lang w:val="sr-Latn-RS" w:eastAsia="sr-Latn-RS"/>
         </w:rPr>
         <w:drawing>
-          <wp:anchor distT="0" distB="0" distL="114300" distR="114300" simplePos="0" relativeHeight="251662848" behindDoc="0" locked="0" layoutInCell="1" allowOverlap="1" wp14:anchorId="5035862C" wp14:editId="30693421">
+          <wp:anchor distT="0" distB="0" distL="114300" distR="114300" simplePos="0" relativeHeight="251675648" behindDoc="0" locked="0" layoutInCell="1" allowOverlap="1" wp14:anchorId="4CCBFD15" wp14:editId="48B8F6B4">
             <wp:simplePos x="0" y="0"/>
             <wp:positionH relativeFrom="column">
               <wp:posOffset>464820</wp:posOffset>
@@ -4009,7 +4163,7 @@
         <mc:AlternateContent>
           <mc:Choice Requires="wps">
             <w:drawing>
-              <wp:anchor distT="0" distB="0" distL="114300" distR="114300" simplePos="0" relativeHeight="251663872" behindDoc="0" locked="0" layoutInCell="1" allowOverlap="1" wp14:anchorId="4F01B047" wp14:editId="0ED468EA">
+              <wp:anchor distT="0" distB="0" distL="114300" distR="114300" simplePos="0" relativeHeight="251677696" behindDoc="0" locked="0" layoutInCell="1" allowOverlap="1" wp14:anchorId="7ADD3CB1" wp14:editId="146E4252">
                 <wp:simplePos x="0" y="0"/>
                 <wp:positionH relativeFrom="column">
                   <wp:posOffset>647700</wp:posOffset>
@@ -4056,14 +4210,27 @@
                             <w:r>
                               <w:t xml:space="preserve">Slika </w:t>
                             </w:r>
-                            <w:fldSimple w:instr=" SEQ Slika \* ARABIC ">
-                              <w:r>
-                                <w:rPr>
-                                  <w:noProof/>
-                                </w:rPr>
-                                <w:t>7</w:t>
-                              </w:r>
-                            </w:fldSimple>
+                            <w:r>
+                              <w:fldChar w:fldCharType="begin"/>
+                            </w:r>
+                            <w:r>
+                              <w:instrText xml:space="preserve"> SEQ Slika \* ARABIC </w:instrText>
+                            </w:r>
+                            <w:r>
+                              <w:fldChar w:fldCharType="separate"/>
+                            </w:r>
+                            <w:r>
+                              <w:rPr>
+                                <w:noProof/>
+                              </w:rPr>
+                              <w:t>7</w:t>
+                            </w:r>
+                            <w:r>
+                              <w:rPr>
+                                <w:noProof/>
+                              </w:rPr>
+                              <w:fldChar w:fldCharType="end"/>
+                            </w:r>
                             <w:r>
                               <w:t>. Izgled greške regulacije i upravljačke promenljive kod I regulatora</w:t>
                             </w:r>
@@ -4087,7 +4254,7 @@
           </mc:Choice>
           <mc:Fallback>
             <w:pict>
-              <v:shape w14:anchorId="4F01B047" id="Text Box 35" o:spid="_x0000_s1032" type="#_x0000_t202" style="position:absolute;left:0;text-align:left;margin-left:51pt;margin-top:147.65pt;width:356.4pt;height:.05pt;z-index:251663872;visibility:visible;mso-wrap-style:square;mso-width-percent:0;mso-wrap-distance-left:9pt;mso-wrap-distance-top:0;mso-wrap-distance-right:9pt;mso-wrap-distance-bottom:0;mso-position-horizontal:absolute;mso-position-horizontal-relative:text;mso-position-vertical:absolute;mso-position-vertical-relative:text;mso-width-percent:0;mso-width-relative:margin;v-text-anchor:top" o:gfxdata="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" stroked="f">
+              <v:shape w14:anchorId="7ADD3CB1" id="Text Box 35" o:spid="_x0000_s1032" type="#_x0000_t202" style="position:absolute;left:0;text-align:left;margin-left:51pt;margin-top:147.65pt;width:356.4pt;height:.05pt;z-index:251677696;visibility:visible;mso-wrap-style:square;mso-width-percent:0;mso-wrap-distance-left:9pt;mso-wrap-distance-top:0;mso-wrap-distance-right:9pt;mso-wrap-distance-bottom:0;mso-position-horizontal:absolute;mso-position-horizontal-relative:text;mso-position-vertical:absolute;mso-position-vertical-relative:text;mso-width-percent:0;mso-width-relative:margin;v-text-anchor:top" o:gfxdata="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" stroked="f">
                 <v:textbox style="mso-fit-shape-to-text:t" inset="0,0,0,0">
                   <w:txbxContent>
                     <w:p>
@@ -4102,14 +4269,27 @@
                       <w:r>
                         <w:t xml:space="preserve">Slika </w:t>
                       </w:r>
-                      <w:fldSimple w:instr=" SEQ Slika \* ARABIC ">
-                        <w:r>
-                          <w:rPr>
-                            <w:noProof/>
-                          </w:rPr>
-                          <w:t>7</w:t>
-                        </w:r>
-                      </w:fldSimple>
+                      <w:r>
+                        <w:fldChar w:fldCharType="begin"/>
+                      </w:r>
+                      <w:r>
+                        <w:instrText xml:space="preserve"> SEQ Slika \* ARABIC </w:instrText>
+                      </w:r>
+                      <w:r>
+                        <w:fldChar w:fldCharType="separate"/>
+                      </w:r>
+                      <w:r>
+                        <w:rPr>
+                          <w:noProof/>
+                        </w:rPr>
+                        <w:t>7</w:t>
+                      </w:r>
+                      <w:r>
+                        <w:rPr>
+                          <w:noProof/>
+                        </w:rPr>
+                        <w:fldChar w:fldCharType="end"/>
+                      </w:r>
                       <w:r>
                         <w:t>. Izgled greške regulacije i upravljačke promenljive kod I regulatora</w:t>
                       </w:r>
@@ -4131,7 +4311,7 @@
           <w:sz w:val="24"/>
         </w:rPr>
       </w:pPr>
-      <w:bookmarkStart w:id="9" w:name="_Toc94216937"/>
+      <w:bookmarkStart w:id="8" w:name="_Toc94216937"/>
       <w:r>
         <w:rPr>
           <w:rFonts w:ascii="Times New Roman" w:hAnsi="Times New Roman" w:cs="Times New Roman"/>
@@ -4139,7 +4319,7 @@
         </w:rPr>
         <w:t>Diferencijalni (D) regulator</w:t>
       </w:r>
-      <w:bookmarkEnd w:id="9"/>
+      <w:bookmarkEnd w:id="8"/>
       <w:r>
         <w:rPr>
           <w:rFonts w:ascii="Times New Roman" w:hAnsi="Times New Roman" w:cs="Times New Roman"/>
@@ -4238,7 +4418,7 @@
           <w:sz w:val="24"/>
         </w:rPr>
       </w:pPr>
-      <w:bookmarkStart w:id="10" w:name="_Toc94216938"/>
+      <w:bookmarkStart w:id="9" w:name="_Toc94216938"/>
       <w:r>
         <w:rPr>
           <w:rFonts w:ascii="Times New Roman" w:hAnsi="Times New Roman" w:cs="Times New Roman"/>
@@ -4246,7 +4426,7 @@
         </w:rPr>
         <w:t>PID regulator</w:t>
       </w:r>
-      <w:bookmarkEnd w:id="10"/>
+      <w:bookmarkEnd w:id="9"/>
     </w:p>
     <w:p/>
     <w:p>
@@ -5013,7 +5193,7 @@
           <w:lang w:val="sr-Latn-RS" w:eastAsia="sr-Latn-RS"/>
         </w:rPr>
         <w:drawing>
-          <wp:anchor distT="0" distB="0" distL="114300" distR="114300" simplePos="0" relativeHeight="251671040" behindDoc="0" locked="0" layoutInCell="1" allowOverlap="1" wp14:anchorId="05C999AD" wp14:editId="22192BF6">
+          <wp:anchor distT="0" distB="0" distL="114300" distR="114300" simplePos="0" relativeHeight="251683840" behindDoc="0" locked="0" layoutInCell="1" allowOverlap="1" wp14:anchorId="64F30C8B" wp14:editId="5B3518A5">
             <wp:simplePos x="0" y="0"/>
             <wp:positionH relativeFrom="margin">
               <wp:align>center</wp:align>
@@ -5092,7 +5272,7 @@
         <mc:AlternateContent>
           <mc:Choice Requires="wps">
             <w:drawing>
-              <wp:anchor distT="0" distB="0" distL="114300" distR="114300" simplePos="0" relativeHeight="251672064" behindDoc="0" locked="0" layoutInCell="1" allowOverlap="1" wp14:anchorId="3AB832FE" wp14:editId="4788FDB5">
+              <wp:anchor distT="0" distB="0" distL="114300" distR="114300" simplePos="0" relativeHeight="251685888" behindDoc="0" locked="0" layoutInCell="1" allowOverlap="1" wp14:anchorId="1EFF5E37" wp14:editId="45CE2984">
                 <wp:simplePos x="0" y="0"/>
                 <wp:positionH relativeFrom="column">
                   <wp:posOffset>981075</wp:posOffset>
@@ -5139,14 +5319,27 @@
                             <w:r>
                               <w:t xml:space="preserve">Slika </w:t>
                             </w:r>
-                            <w:fldSimple w:instr=" SEQ Slika \* ARABIC ">
-                              <w:r>
-                                <w:rPr>
-                                  <w:noProof/>
-                                </w:rPr>
-                                <w:t>8</w:t>
-                              </w:r>
-                            </w:fldSimple>
+                            <w:r>
+                              <w:fldChar w:fldCharType="begin"/>
+                            </w:r>
+                            <w:r>
+                              <w:instrText xml:space="preserve"> SEQ Slika \* ARABIC </w:instrText>
+                            </w:r>
+                            <w:r>
+                              <w:fldChar w:fldCharType="separate"/>
+                            </w:r>
+                            <w:r>
+                              <w:rPr>
+                                <w:noProof/>
+                              </w:rPr>
+                              <w:t>8</w:t>
+                            </w:r>
+                            <w:r>
+                              <w:rPr>
+                                <w:noProof/>
+                              </w:rPr>
+                              <w:fldChar w:fldCharType="end"/>
+                            </w:r>
                             <w:r>
                               <w:t>. Signal sa svim naznačenim delovima</w:t>
                             </w:r>
@@ -5167,7 +5360,7 @@
           </mc:Choice>
           <mc:Fallback>
             <w:pict>
-              <v:shape w14:anchorId="3AB832FE" id="Text Box 37" o:spid="_x0000_s1033" type="#_x0000_t202" style="position:absolute;left:0;text-align:left;margin-left:77.25pt;margin-top:206.3pt;width:313pt;height:.05pt;z-index:251672064;visibility:visible;mso-wrap-style:square;mso-wrap-distance-left:9pt;mso-wrap-distance-top:0;mso-wrap-distance-right:9pt;mso-wrap-distance-bottom:0;mso-position-horizontal:absolute;mso-position-horizontal-relative:text;mso-position-vertical:absolute;mso-position-vertical-relative:text;v-text-anchor:top" o:gfxdata="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" stroked="f">
+              <v:shape w14:anchorId="1EFF5E37" id="Text Box 37" o:spid="_x0000_s1033" type="#_x0000_t202" style="position:absolute;left:0;text-align:left;margin-left:77.25pt;margin-top:206.3pt;width:313pt;height:.05pt;z-index:251685888;visibility:visible;mso-wrap-style:square;mso-wrap-distance-left:9pt;mso-wrap-distance-top:0;mso-wrap-distance-right:9pt;mso-wrap-distance-bottom:0;mso-position-horizontal:absolute;mso-position-horizontal-relative:text;mso-position-vertical:absolute;mso-position-vertical-relative:text;v-text-anchor:top" o:gfxdata="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" stroked="f">
                 <v:textbox style="mso-fit-shape-to-text:t" inset="0,0,0,0">
                   <w:txbxContent>
                     <w:p>
@@ -5182,14 +5375,27 @@
                       <w:r>
                         <w:t xml:space="preserve">Slika </w:t>
                       </w:r>
-                      <w:fldSimple w:instr=" SEQ Slika \* ARABIC ">
-                        <w:r>
-                          <w:rPr>
-                            <w:noProof/>
-                          </w:rPr>
-                          <w:t>8</w:t>
-                        </w:r>
-                      </w:fldSimple>
+                      <w:r>
+                        <w:fldChar w:fldCharType="begin"/>
+                      </w:r>
+                      <w:r>
+                        <w:instrText xml:space="preserve"> SEQ Slika \* ARABIC </w:instrText>
+                      </w:r>
+                      <w:r>
+                        <w:fldChar w:fldCharType="separate"/>
+                      </w:r>
+                      <w:r>
+                        <w:rPr>
+                          <w:noProof/>
+                        </w:rPr>
+                        <w:t>8</w:t>
+                      </w:r>
+                      <w:r>
+                        <w:rPr>
+                          <w:noProof/>
+                        </w:rPr>
+                        <w:fldChar w:fldCharType="end"/>
+                      </w:r>
                       <w:r>
                         <w:t>. Signal sa svim naznačenim delovima</w:t>
                       </w:r>
@@ -5866,7 +6072,7 @@
           <w:sz w:val="28"/>
         </w:rPr>
       </w:pPr>
-      <w:bookmarkStart w:id="11" w:name="_Toc94216939"/>
+      <w:bookmarkStart w:id="10" w:name="_Toc94216939"/>
       <w:r>
         <w:rPr>
           <w:rFonts w:ascii="Times New Roman" w:hAnsi="Times New Roman" w:cs="Times New Roman"/>
@@ -5882,7 +6088,7 @@
         </w:rPr>
         <w:t xml:space="preserve"> Komunikacija</w:t>
       </w:r>
-      <w:bookmarkEnd w:id="11"/>
+      <w:bookmarkEnd w:id="10"/>
     </w:p>
     <w:p>
       <w:pPr>
@@ -5950,7 +6156,7 @@
           <w:lang w:val="sr-Latn-RS" w:eastAsia="sr-Latn-RS"/>
         </w:rPr>
         <w:drawing>
-          <wp:inline distT="0" distB="0" distL="0" distR="0" wp14:anchorId="6D79F4DF" wp14:editId="7AB41355">
+          <wp:inline distT="0" distB="0" distL="0" distR="0" wp14:anchorId="111B7603" wp14:editId="658B0863">
             <wp:extent cx="5943600" cy="2971800"/>
             <wp:effectExtent l="0" t="0" r="0" b="0"/>
             <wp:docPr id="4" name="Picture 4"/>
@@ -6004,14 +6210,27 @@
       <w:r>
         <w:t xml:space="preserve">Slika </w:t>
       </w:r>
-      <w:fldSimple w:instr=" SEQ Slika \* ARABIC ">
-        <w:r>
-          <w:rPr>
-            <w:noProof/>
-          </w:rPr>
-          <w:t>9</w:t>
-        </w:r>
-      </w:fldSimple>
+      <w:r>
+        <w:fldChar w:fldCharType="begin"/>
+      </w:r>
+      <w:r>
+        <w:instrText xml:space="preserve"> SEQ Slika \* ARABIC </w:instrText>
+      </w:r>
+      <w:r>
+        <w:fldChar w:fldCharType="separate"/>
+      </w:r>
+      <w:r>
+        <w:rPr>
+          <w:noProof/>
+        </w:rPr>
+        <w:t>9</w:t>
+      </w:r>
+      <w:r>
+        <w:rPr>
+          <w:noProof/>
+        </w:rPr>
+        <w:fldChar w:fldCharType="end"/>
+      </w:r>
       <w:r>
         <w:t>. GSM 2 Click pločica</w:t>
       </w:r>
@@ -6236,7 +6455,7 @@
           <w:sz w:val="28"/>
         </w:rPr>
       </w:pPr>
-      <w:bookmarkStart w:id="12" w:name="_Toc94216940"/>
+      <w:bookmarkStart w:id="11" w:name="_Toc94216940"/>
       <w:r>
         <w:rPr>
           <w:rFonts w:ascii="Times New Roman" w:hAnsi="Times New Roman" w:cs="Times New Roman"/>
@@ -6244,7 +6463,7 @@
         </w:rPr>
         <w:t>Implementacije GSM 2 Click</w:t>
       </w:r>
-      <w:bookmarkEnd w:id="12"/>
+      <w:bookmarkEnd w:id="11"/>
       <w:r>
         <w:rPr>
           <w:rFonts w:ascii="Times New Roman" w:hAnsi="Times New Roman" w:cs="Times New Roman"/>
@@ -8122,8 +8341,8 @@
         </w:rPr>
         <w:br w:type="page"/>
       </w:r>
-      <w:bookmarkStart w:id="13" w:name="_Toc474774996"/>
-      <w:bookmarkStart w:id="14" w:name="_Toc495085481"/>
+      <w:bookmarkStart w:id="12" w:name="_Toc474774996"/>
+      <w:bookmarkStart w:id="13" w:name="_Toc495085481"/>
     </w:p>
     <w:p>
       <w:pPr>
@@ -8135,7 +8354,7 @@
           <w:szCs w:val="28"/>
         </w:rPr>
       </w:pPr>
-      <w:bookmarkStart w:id="15" w:name="_Toc94216941"/>
+      <w:bookmarkStart w:id="14" w:name="_Toc94216941"/>
       <w:r>
         <w:rPr>
           <w:rFonts w:ascii="Times New Roman" w:hAnsi="Times New Roman" w:cs="Times New Roman"/>
@@ -8145,7 +8364,7 @@
         <w:lastRenderedPageBreak/>
         <w:t>Blok šema sistema</w:t>
       </w:r>
-      <w:bookmarkEnd w:id="15"/>
+      <w:bookmarkEnd w:id="14"/>
     </w:p>
     <w:p>
       <w:pPr>
@@ -8175,7 +8394,7 @@
         <mc:AlternateContent>
           <mc:Choice Requires="wps">
             <w:drawing>
-              <wp:anchor distT="0" distB="0" distL="114300" distR="114300" simplePos="0" relativeHeight="251652608" behindDoc="0" locked="0" layoutInCell="1" allowOverlap="1" wp14:anchorId="5C03CA6B" wp14:editId="187949E2">
+              <wp:anchor distT="0" distB="0" distL="114300" distR="114300" simplePos="0" relativeHeight="251649024" behindDoc="0" locked="0" layoutInCell="1" allowOverlap="1" wp14:anchorId="5C03CA6B" wp14:editId="187949E2">
                 <wp:simplePos x="0" y="0"/>
                 <wp:positionH relativeFrom="column">
                   <wp:posOffset>333375</wp:posOffset>
@@ -8221,14 +8440,27 @@
                             <w:r>
                               <w:t xml:space="preserve">Slika </w:t>
                             </w:r>
-                            <w:fldSimple w:instr=" SEQ Slika \* ARABIC ">
-                              <w:r>
-                                <w:rPr>
-                                  <w:noProof/>
-                                </w:rPr>
-                                <w:t>10</w:t>
-                              </w:r>
-                            </w:fldSimple>
+                            <w:r>
+                              <w:fldChar w:fldCharType="begin"/>
+                            </w:r>
+                            <w:r>
+                              <w:instrText xml:space="preserve"> SEQ Slika \* ARABIC </w:instrText>
+                            </w:r>
+                            <w:r>
+                              <w:fldChar w:fldCharType="separate"/>
+                            </w:r>
+                            <w:r>
+                              <w:rPr>
+                                <w:noProof/>
+                              </w:rPr>
+                              <w:t>10</w:t>
+                            </w:r>
+                            <w:r>
+                              <w:rPr>
+                                <w:noProof/>
+                              </w:rPr>
+                              <w:fldChar w:fldCharType="end"/>
+                            </w:r>
                             <w:r>
                               <w:t>. Blok šema sistema</w:t>
                             </w:r>
@@ -8249,7 +8481,7 @@
           </mc:Choice>
           <mc:Fallback>
             <w:pict>
-              <v:shape w14:anchorId="5C03CA6B" id="Text Box 22" o:spid="_x0000_s1034" type="#_x0000_t202" style="position:absolute;left:0;text-align:left;margin-left:26.25pt;margin-top:188.3pt;width:414.75pt;height:.05pt;z-index:251652608;visibility:visible;mso-wrap-style:square;mso-wrap-distance-left:9pt;mso-wrap-distance-top:0;mso-wrap-distance-right:9pt;mso-wrap-distance-bottom:0;mso-position-horizontal:absolute;mso-position-horizontal-relative:text;mso-position-vertical:absolute;mso-position-vertical-relative:text;v-text-anchor:top" o:gfxdata="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" stroked="f">
+              <v:shape w14:anchorId="5C03CA6B" id="Text Box 22" o:spid="_x0000_s1034" type="#_x0000_t202" style="position:absolute;left:0;text-align:left;margin-left:26.25pt;margin-top:188.3pt;width:414.75pt;height:.05pt;z-index:251649024;visibility:visible;mso-wrap-style:square;mso-wrap-distance-left:9pt;mso-wrap-distance-top:0;mso-wrap-distance-right:9pt;mso-wrap-distance-bottom:0;mso-position-horizontal:absolute;mso-position-horizontal-relative:text;mso-position-vertical:absolute;mso-position-vertical-relative:text;v-text-anchor:top" o:gfxdata="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" stroked="f">
                 <v:textbox style="mso-fit-shape-to-text:t" inset="0,0,0,0">
                   <w:txbxContent>
                     <w:p>
@@ -8264,14 +8496,27 @@
                       <w:r>
                         <w:t xml:space="preserve">Slika </w:t>
                       </w:r>
-                      <w:fldSimple w:instr=" SEQ Slika \* ARABIC ">
-                        <w:r>
-                          <w:rPr>
-                            <w:noProof/>
-                          </w:rPr>
-                          <w:t>10</w:t>
-                        </w:r>
-                      </w:fldSimple>
+                      <w:r>
+                        <w:fldChar w:fldCharType="begin"/>
+                      </w:r>
+                      <w:r>
+                        <w:instrText xml:space="preserve"> SEQ Slika \* ARABIC </w:instrText>
+                      </w:r>
+                      <w:r>
+                        <w:fldChar w:fldCharType="separate"/>
+                      </w:r>
+                      <w:r>
+                        <w:rPr>
+                          <w:noProof/>
+                        </w:rPr>
+                        <w:t>10</w:t>
+                      </w:r>
+                      <w:r>
+                        <w:rPr>
+                          <w:noProof/>
+                        </w:rPr>
+                        <w:fldChar w:fldCharType="end"/>
+                      </w:r>
                       <w:r>
                         <w:t>. Blok šema sistema</w:t>
                       </w:r>
@@ -8292,7 +8537,7 @@
           <w:lang w:val="sr-Latn-RS" w:eastAsia="sr-Latn-RS"/>
         </w:rPr>
         <w:drawing>
-          <wp:anchor distT="0" distB="0" distL="114300" distR="114300" simplePos="0" relativeHeight="251651584" behindDoc="0" locked="0" layoutInCell="1" allowOverlap="1" wp14:anchorId="001422DF" wp14:editId="1F8A683B">
+          <wp:anchor distT="0" distB="0" distL="114300" distR="114300" simplePos="0" relativeHeight="251646976" behindDoc="0" locked="0" layoutInCell="1" allowOverlap="1" wp14:anchorId="001422DF" wp14:editId="1F8A683B">
             <wp:simplePos x="0" y="0"/>
             <wp:positionH relativeFrom="margin">
               <wp:align>center</wp:align>
@@ -8477,7 +8722,7 @@
           <w:szCs w:val="28"/>
         </w:rPr>
       </w:pPr>
-      <w:bookmarkStart w:id="16" w:name="_Toc94216942"/>
+      <w:bookmarkStart w:id="15" w:name="_Toc94216942"/>
       <w:r>
         <w:rPr>
           <w:rFonts w:ascii="Times New Roman" w:hAnsi="Times New Roman" w:cs="Times New Roman"/>
@@ -8487,8 +8732,8 @@
         <w:lastRenderedPageBreak/>
         <w:t>A</w:t>
       </w:r>
+      <w:bookmarkEnd w:id="12"/>
       <w:bookmarkEnd w:id="13"/>
-      <w:bookmarkEnd w:id="14"/>
       <w:r>
         <w:rPr>
           <w:rFonts w:ascii="Times New Roman" w:hAnsi="Times New Roman" w:cs="Times New Roman"/>
@@ -8497,7 +8742,7 @@
         </w:rPr>
         <w:t>lgoritam rada sistema</w:t>
       </w:r>
-      <w:bookmarkEnd w:id="16"/>
+      <w:bookmarkEnd w:id="15"/>
     </w:p>
     <w:p>
       <w:pPr>
@@ -8528,7 +8773,7 @@
         <mc:AlternateContent>
           <mc:Choice Requires="wps">
             <w:drawing>
-              <wp:anchor distT="0" distB="0" distL="114300" distR="114300" simplePos="0" relativeHeight="251667968" behindDoc="0" locked="0" layoutInCell="1" allowOverlap="1" wp14:anchorId="1BCD6126" wp14:editId="3114BB62">
+              <wp:anchor distT="0" distB="0" distL="114300" distR="114300" simplePos="0" relativeHeight="251667456" behindDoc="0" locked="0" layoutInCell="1" allowOverlap="1" wp14:anchorId="08AA217E" wp14:editId="01D39CAB">
                 <wp:simplePos x="0" y="0"/>
                 <wp:positionH relativeFrom="margin">
                   <wp:align>center</wp:align>
@@ -8575,14 +8820,27 @@
                             <w:r>
                               <w:t xml:space="preserve">Slika </w:t>
                             </w:r>
-                            <w:fldSimple w:instr=" SEQ Slika \* ARABIC ">
-                              <w:r>
-                                <w:rPr>
-                                  <w:noProof/>
-                                </w:rPr>
-                                <w:t>11</w:t>
-                              </w:r>
-                            </w:fldSimple>
+                            <w:r>
+                              <w:fldChar w:fldCharType="begin"/>
+                            </w:r>
+                            <w:r>
+                              <w:instrText xml:space="preserve"> SEQ Slika \* ARABIC </w:instrText>
+                            </w:r>
+                            <w:r>
+                              <w:fldChar w:fldCharType="separate"/>
+                            </w:r>
+                            <w:r>
+                              <w:rPr>
+                                <w:noProof/>
+                              </w:rPr>
+                              <w:t>11</w:t>
+                            </w:r>
+                            <w:r>
+                              <w:rPr>
+                                <w:noProof/>
+                              </w:rPr>
+                              <w:fldChar w:fldCharType="end"/>
+                            </w:r>
                             <w:r>
                               <w:t>. Algoritam rada sistema</w:t>
                             </w:r>
@@ -8603,7 +8861,7 @@
           </mc:Choice>
           <mc:Fallback>
             <w:pict>
-              <v:shape w14:anchorId="1BCD6126" id="Text Box 11" o:spid="_x0000_s1035" type="#_x0000_t202" style="position:absolute;left:0;text-align:left;margin-left:0;margin-top:430.2pt;width:252pt;height:.05pt;z-index:251667968;visibility:visible;mso-wrap-style:square;mso-wrap-distance-left:9pt;mso-wrap-distance-top:0;mso-wrap-distance-right:9pt;mso-wrap-distance-bottom:0;mso-position-horizontal:center;mso-position-horizontal-relative:margin;mso-position-vertical:absolute;mso-position-vertical-relative:text;v-text-anchor:top" o:gfxdata="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" stroked="f">
+              <v:shape w14:anchorId="08AA217E" id="Text Box 11" o:spid="_x0000_s1035" type="#_x0000_t202" style="position:absolute;left:0;text-align:left;margin-left:0;margin-top:430.2pt;width:252pt;height:.05pt;z-index:251667456;visibility:visible;mso-wrap-style:square;mso-wrap-distance-left:9pt;mso-wrap-distance-top:0;mso-wrap-distance-right:9pt;mso-wrap-distance-bottom:0;mso-position-horizontal:center;mso-position-horizontal-relative:margin;mso-position-vertical:absolute;mso-position-vertical-relative:text;v-text-anchor:top" o:gfxdata="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" stroked="f">
                 <v:textbox style="mso-fit-shape-to-text:t" inset="0,0,0,0">
                   <w:txbxContent>
                     <w:p>
@@ -8619,14 +8877,27 @@
                       <w:r>
                         <w:t xml:space="preserve">Slika </w:t>
                       </w:r>
-                      <w:fldSimple w:instr=" SEQ Slika \* ARABIC ">
-                        <w:r>
-                          <w:rPr>
-                            <w:noProof/>
-                          </w:rPr>
-                          <w:t>11</w:t>
-                        </w:r>
-                      </w:fldSimple>
+                      <w:r>
+                        <w:fldChar w:fldCharType="begin"/>
+                      </w:r>
+                      <w:r>
+                        <w:instrText xml:space="preserve"> SEQ Slika \* ARABIC </w:instrText>
+                      </w:r>
+                      <w:r>
+                        <w:fldChar w:fldCharType="separate"/>
+                      </w:r>
+                      <w:r>
+                        <w:rPr>
+                          <w:noProof/>
+                        </w:rPr>
+                        <w:t>11</w:t>
+                      </w:r>
+                      <w:r>
+                        <w:rPr>
+                          <w:noProof/>
+                        </w:rPr>
+                        <w:fldChar w:fldCharType="end"/>
+                      </w:r>
                       <w:r>
                         <w:t>. Algoritam rada sistema</w:t>
                       </w:r>
@@ -8642,22 +8913,72 @@
       <w:r>
         <w:rPr>
           <w:rFonts w:ascii="Times New Roman" w:hAnsi="Times New Roman" w:cs="Times New Roman"/>
+          <w:sz w:val="18"/>
+        </w:rPr>
+        <w:tab/>
+      </w:r>
+      <w:r>
+        <w:rPr>
+          <w:rFonts w:ascii="Times New Roman" w:hAnsi="Times New Roman" w:cs="Times New Roman"/>
+          <w:sz w:val="24"/>
+          <w:szCs w:val="24"/>
+        </w:rPr>
+        <w:t>Na slici 11</w:t>
+      </w:r>
+      <w:r>
+        <w:rPr>
+          <w:rFonts w:ascii="Times New Roman" w:hAnsi="Times New Roman" w:cs="Times New Roman"/>
+          <w:sz w:val="24"/>
+          <w:szCs w:val="24"/>
+        </w:rPr>
+        <w:t>. je prikazan dijagram</w:t>
+      </w:r>
+      <w:r>
+        <w:rPr>
+          <w:rFonts w:ascii="Times New Roman" w:hAnsi="Times New Roman" w:cs="Times New Roman"/>
+          <w:sz w:val="24"/>
+          <w:szCs w:val="24"/>
+        </w:rPr>
+        <w:t xml:space="preserve"> toka za algoritam rada</w:t>
+      </w:r>
+      <w:r>
+        <w:rPr>
+          <w:rFonts w:ascii="Times New Roman" w:hAnsi="Times New Roman" w:cs="Times New Roman"/>
+          <w:sz w:val="24"/>
+          <w:szCs w:val="24"/>
+        </w:rPr>
+        <w:t xml:space="preserve"> sistema.</w:t>
+      </w:r>
+    </w:p>
+    <w:p>
+      <w:pPr>
+        <w:pStyle w:val="BodyText"/>
+        <w:jc w:val="both"/>
+        <w:rPr>
+          <w:rFonts w:ascii="Times New Roman" w:hAnsi="Times New Roman" w:cs="Times New Roman"/>
+          <w:szCs w:val="24"/>
+          <w:lang w:val="sr-Latn-CS"/>
+        </w:rPr>
+      </w:pPr>
+      <w:r>
+        <w:rPr>
+          <w:rFonts w:ascii="Times New Roman" w:hAnsi="Times New Roman" w:cs="Times New Roman"/>
           <w:noProof/>
           <w:sz w:val="22"/>
           <w:szCs w:val="24"/>
           <w:lang w:val="sr-Latn-RS" w:eastAsia="sr-Latn-RS"/>
         </w:rPr>
         <w:drawing>
-          <wp:anchor distT="0" distB="0" distL="114300" distR="114300" simplePos="0" relativeHeight="251666944" behindDoc="0" locked="0" layoutInCell="1" allowOverlap="1" wp14:anchorId="03656A82" wp14:editId="64B3B0C6">
+          <wp:anchor distT="0" distB="0" distL="114300" distR="114300" simplePos="0" relativeHeight="251659264" behindDoc="0" locked="0" layoutInCell="1" allowOverlap="1" wp14:anchorId="7EC0BA09" wp14:editId="42ADDD89">
             <wp:simplePos x="0" y="0"/>
             <wp:positionH relativeFrom="margin">
-              <wp:align>center</wp:align>
+              <wp:posOffset>1504950</wp:posOffset>
             </wp:positionH>
             <wp:positionV relativeFrom="paragraph">
-              <wp:posOffset>351155</wp:posOffset>
+              <wp:posOffset>401955</wp:posOffset>
             </wp:positionV>
-            <wp:extent cx="2942590" cy="5000625"/>
-            <wp:effectExtent l="0" t="0" r="0" b="9525"/>
+            <wp:extent cx="3162935" cy="4666615"/>
+            <wp:effectExtent l="0" t="0" r="0" b="635"/>
             <wp:wrapTopAndBottom/>
             <wp:docPr id="2" name="Picture 2"/>
             <wp:cNvGraphicFramePr>
@@ -8685,7 +9006,7 @@
                   <pic:spPr>
                     <a:xfrm>
                       <a:off x="0" y="0"/>
-                      <a:ext cx="2942590" cy="5000625"/>
+                      <a:ext cx="3162935" cy="4666615"/>
                     </a:xfrm>
                     <a:prstGeom prst="rect">
                       <a:avLst/>
@@ -8706,42 +9027,13 @@
       <w:r>
         <w:rPr>
           <w:rFonts w:ascii="Times New Roman" w:hAnsi="Times New Roman" w:cs="Times New Roman"/>
-          <w:sz w:val="18"/>
-        </w:rPr>
-        <w:tab/>
-      </w:r>
-      <w:r>
-        <w:rPr>
-          <w:rFonts w:ascii="Times New Roman" w:hAnsi="Times New Roman" w:cs="Times New Roman"/>
-          <w:sz w:val="24"/>
-          <w:szCs w:val="24"/>
-        </w:rPr>
-        <w:t>Na slici 11</w:t>
-      </w:r>
-      <w:r>
-        <w:rPr>
-          <w:rFonts w:ascii="Times New Roman" w:hAnsi="Times New Roman" w:cs="Times New Roman"/>
-          <w:sz w:val="24"/>
-          <w:szCs w:val="24"/>
-        </w:rPr>
-        <w:t>. je prikazan dijagram</w:t>
-      </w:r>
-      <w:r>
-        <w:rPr>
-          <w:rFonts w:ascii="Times New Roman" w:hAnsi="Times New Roman" w:cs="Times New Roman"/>
-          <w:sz w:val="24"/>
-          <w:szCs w:val="24"/>
-        </w:rPr>
-        <w:t xml:space="preserve"> toka za algoritam rada</w:t>
-      </w:r>
-      <w:r>
-        <w:rPr>
-          <w:rFonts w:ascii="Times New Roman" w:hAnsi="Times New Roman" w:cs="Times New Roman"/>
-          <w:sz w:val="24"/>
-          <w:szCs w:val="24"/>
-        </w:rPr>
-        <w:t xml:space="preserve"> sistema.</w:t>
-      </w:r>
+          <w:szCs w:val="24"/>
+          <w:lang w:val="sr-Latn-CS"/>
+        </w:rPr>
+        <w:t xml:space="preserve"> </w:t>
+      </w:r>
+      <w:bookmarkStart w:id="16" w:name="_GoBack"/>
+      <w:bookmarkEnd w:id="16"/>
     </w:p>
     <w:p>
       <w:pPr>
@@ -8749,6 +9041,7 @@
         <w:jc w:val="both"/>
         <w:rPr>
           <w:rFonts w:ascii="Times New Roman" w:hAnsi="Times New Roman" w:cs="Times New Roman"/>
+          <w:sz w:val="24"/>
           <w:szCs w:val="24"/>
           <w:lang w:val="sr-Latn-CS"/>
         </w:rPr>
@@ -8756,31 +9049,11 @@
       <w:r>
         <w:rPr>
           <w:rFonts w:ascii="Times New Roman" w:hAnsi="Times New Roman" w:cs="Times New Roman"/>
+          <w:sz w:val="24"/>
           <w:szCs w:val="24"/>
           <w:lang w:val="sr-Latn-CS"/>
         </w:rPr>
         <w:lastRenderedPageBreak/>
-        <w:t xml:space="preserve"> </w:t>
-      </w:r>
-    </w:p>
-    <w:p>
-      <w:pPr>
-        <w:pStyle w:val="BodyText"/>
-        <w:jc w:val="both"/>
-        <w:rPr>
-          <w:rFonts w:ascii="Times New Roman" w:hAnsi="Times New Roman" w:cs="Times New Roman"/>
-          <w:sz w:val="24"/>
-          <w:szCs w:val="24"/>
-          <w:lang w:val="sr-Latn-CS"/>
-        </w:rPr>
-      </w:pPr>
-      <w:r>
-        <w:rPr>
-          <w:rFonts w:ascii="Times New Roman" w:hAnsi="Times New Roman" w:cs="Times New Roman"/>
-          <w:sz w:val="24"/>
-          <w:szCs w:val="24"/>
-          <w:lang w:val="sr-Latn-CS"/>
-        </w:rPr>
         <w:tab/>
         <w:t>Na početku izvršavanja koda, potrebno je izvršiti inicijalizaciju vrijednosti koeficijenata PID regulacije. Takođe, potrebno je izvršiti inicijalizaciju GSM modema kao i svih neophodnih periferija za realizaciju projekta (pinovi mikrokontrolera, drajver za impulsno – širinsku modulaciju, drajveri za serijsku komunikaciju).</w:t>
       </w:r>
@@ -11262,7 +11535,7 @@
         <mc:AlternateContent>
           <mc:Choice Requires="wps">
             <w:drawing>
-              <wp:anchor distT="0" distB="0" distL="114300" distR="114300" simplePos="0" relativeHeight="251660800" behindDoc="0" locked="0" layoutInCell="1" allowOverlap="1" wp14:anchorId="5C919AEF" wp14:editId="58F19817">
+              <wp:anchor distT="0" distB="0" distL="114300" distR="114300" simplePos="0" relativeHeight="251671552" behindDoc="0" locked="0" layoutInCell="1" allowOverlap="1" wp14:anchorId="5C919AEF" wp14:editId="58F19817">
                 <wp:simplePos x="0" y="0"/>
                 <wp:positionH relativeFrom="column">
                   <wp:posOffset>561975</wp:posOffset>
@@ -11309,14 +11582,27 @@
                             <w:r>
                               <w:t xml:space="preserve">Slika </w:t>
                             </w:r>
-                            <w:fldSimple w:instr=" SEQ Slika \* ARABIC ">
-                              <w:r>
-                                <w:rPr>
-                                  <w:noProof/>
-                                </w:rPr>
-                                <w:t>12</w:t>
-                              </w:r>
-                            </w:fldSimple>
+                            <w:r>
+                              <w:fldChar w:fldCharType="begin"/>
+                            </w:r>
+                            <w:r>
+                              <w:instrText xml:space="preserve"> SEQ Slika \* ARABIC </w:instrText>
+                            </w:r>
+                            <w:r>
+                              <w:fldChar w:fldCharType="separate"/>
+                            </w:r>
+                            <w:r>
+                              <w:rPr>
+                                <w:noProof/>
+                              </w:rPr>
+                              <w:t>12</w:t>
+                            </w:r>
+                            <w:r>
+                              <w:rPr>
+                                <w:noProof/>
+                              </w:rPr>
+                              <w:fldChar w:fldCharType="end"/>
+                            </w:r>
                             <w:r>
                               <w:t>. Nelinearno opterećenje</w:t>
                             </w:r>
@@ -11337,7 +11623,7 @@
           </mc:Choice>
           <mc:Fallback>
             <w:pict>
-              <v:shape w14:anchorId="5C919AEF" id="Text Box 29" o:spid="_x0000_s1036" type="#_x0000_t202" style="position:absolute;left:0;text-align:left;margin-left:44.25pt;margin-top:557.8pt;width:378.75pt;height:.05pt;z-index:251660800;visibility:visible;mso-wrap-style:square;mso-wrap-distance-left:9pt;mso-wrap-distance-top:0;mso-wrap-distance-right:9pt;mso-wrap-distance-bottom:0;mso-position-horizontal:absolute;mso-position-horizontal-relative:text;mso-position-vertical:absolute;mso-position-vertical-relative:text;v-text-anchor:top" o:gfxdata="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" stroked="f">
+              <v:shape w14:anchorId="5C919AEF" id="Text Box 29" o:spid="_x0000_s1036" type="#_x0000_t202" style="position:absolute;left:0;text-align:left;margin-left:44.25pt;margin-top:557.8pt;width:378.75pt;height:.05pt;z-index:251671552;visibility:visible;mso-wrap-style:square;mso-wrap-distance-left:9pt;mso-wrap-distance-top:0;mso-wrap-distance-right:9pt;mso-wrap-distance-bottom:0;mso-position-horizontal:absolute;mso-position-horizontal-relative:text;mso-position-vertical:absolute;mso-position-vertical-relative:text;v-text-anchor:top" o:gfxdata="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" stroked="f">
                 <v:textbox style="mso-fit-shape-to-text:t" inset="0,0,0,0">
                   <w:txbxContent>
                     <w:p>
@@ -11353,14 +11639,27 @@
                       <w:r>
                         <w:t xml:space="preserve">Slika </w:t>
                       </w:r>
-                      <w:fldSimple w:instr=" SEQ Slika \* ARABIC ">
-                        <w:r>
-                          <w:rPr>
-                            <w:noProof/>
-                          </w:rPr>
-                          <w:t>12</w:t>
-                        </w:r>
-                      </w:fldSimple>
+                      <w:r>
+                        <w:fldChar w:fldCharType="begin"/>
+                      </w:r>
+                      <w:r>
+                        <w:instrText xml:space="preserve"> SEQ Slika \* ARABIC </w:instrText>
+                      </w:r>
+                      <w:r>
+                        <w:fldChar w:fldCharType="separate"/>
+                      </w:r>
+                      <w:r>
+                        <w:rPr>
+                          <w:noProof/>
+                        </w:rPr>
+                        <w:t>12</w:t>
+                      </w:r>
+                      <w:r>
+                        <w:rPr>
+                          <w:noProof/>
+                        </w:rPr>
+                        <w:fldChar w:fldCharType="end"/>
+                      </w:r>
                       <w:r>
                         <w:t>. Nelinearno opterećenje</w:t>
                       </w:r>
@@ -11382,7 +11681,7 @@
           <w:lang w:val="sr-Latn-RS" w:eastAsia="sr-Latn-RS"/>
         </w:rPr>
         <w:drawing>
-          <wp:anchor distT="0" distB="0" distL="114300" distR="114300" simplePos="0" relativeHeight="251656704" behindDoc="0" locked="0" layoutInCell="1" allowOverlap="1" wp14:anchorId="47649F52" wp14:editId="7A40D504">
+          <wp:anchor distT="0" distB="0" distL="114300" distR="114300" simplePos="0" relativeHeight="251654144" behindDoc="0" locked="0" layoutInCell="1" allowOverlap="1" wp14:anchorId="47649F52" wp14:editId="7A40D504">
             <wp:simplePos x="0" y="0"/>
             <wp:positionH relativeFrom="margin">
               <wp:posOffset>561975</wp:posOffset>
@@ -11453,7 +11752,7 @@
         <mc:AlternateContent>
           <mc:Choice Requires="wps">
             <w:drawing>
-              <wp:anchor distT="0" distB="0" distL="114300" distR="114300" simplePos="0" relativeHeight="251655680" behindDoc="0" locked="0" layoutInCell="1" allowOverlap="1" wp14:anchorId="2438FE8E" wp14:editId="398A4A0E">
+              <wp:anchor distT="0" distB="0" distL="114300" distR="114300" simplePos="0" relativeHeight="251653120" behindDoc="0" locked="0" layoutInCell="1" allowOverlap="1" wp14:anchorId="2438FE8E" wp14:editId="398A4A0E">
                 <wp:simplePos x="0" y="0"/>
                 <wp:positionH relativeFrom="margin">
                   <wp:align>right</wp:align>
@@ -11500,14 +11799,27 @@
                             <w:r>
                               <w:t xml:space="preserve">Slika </w:t>
                             </w:r>
-                            <w:fldSimple w:instr=" SEQ Slika \* ARABIC ">
-                              <w:r>
-                                <w:rPr>
-                                  <w:noProof/>
-                                </w:rPr>
-                                <w:t>13</w:t>
-                              </w:r>
-                            </w:fldSimple>
+                            <w:r>
+                              <w:fldChar w:fldCharType="begin"/>
+                            </w:r>
+                            <w:r>
+                              <w:instrText xml:space="preserve"> SEQ Slika \* ARABIC </w:instrText>
+                            </w:r>
+                            <w:r>
+                              <w:fldChar w:fldCharType="separate"/>
+                            </w:r>
+                            <w:r>
+                              <w:rPr>
+                                <w:noProof/>
+                              </w:rPr>
+                              <w:t>13</w:t>
+                            </w:r>
+                            <w:r>
+                              <w:rPr>
+                                <w:noProof/>
+                              </w:rPr>
+                              <w:fldChar w:fldCharType="end"/>
+                            </w:r>
                             <w:r>
                               <w:t>. Linearno opterećenje</w:t>
                             </w:r>
@@ -11528,7 +11840,7 @@
           </mc:Choice>
           <mc:Fallback>
             <w:pict>
-              <v:shape w14:anchorId="2438FE8E" id="Text Box 24" o:spid="_x0000_s1037" type="#_x0000_t202" style="position:absolute;left:0;text-align:left;margin-left:416.8pt;margin-top:286.5pt;width:468pt;height:.05pt;z-index:251655680;visibility:visible;mso-wrap-style:square;mso-wrap-distance-left:9pt;mso-wrap-distance-top:0;mso-wrap-distance-right:9pt;mso-wrap-distance-bottom:0;mso-position-horizontal:right;mso-position-horizontal-relative:margin;mso-position-vertical:absolute;mso-position-vertical-relative:text;v-text-anchor:top" o:gfxdata="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" stroked="f">
+              <v:shape w14:anchorId="2438FE8E" id="Text Box 24" o:spid="_x0000_s1037" type="#_x0000_t202" style="position:absolute;left:0;text-align:left;margin-left:416.8pt;margin-top:286.5pt;width:468pt;height:.05pt;z-index:251653120;visibility:visible;mso-wrap-style:square;mso-wrap-distance-left:9pt;mso-wrap-distance-top:0;mso-wrap-distance-right:9pt;mso-wrap-distance-bottom:0;mso-position-horizontal:right;mso-position-horizontal-relative:margin;mso-position-vertical:absolute;mso-position-vertical-relative:text;v-text-anchor:top" o:gfxdata="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" stroked="f">
                 <v:textbox style="mso-fit-shape-to-text:t" inset="0,0,0,0">
                   <w:txbxContent>
                     <w:p>
@@ -11544,14 +11856,27 @@
                       <w:r>
                         <w:t xml:space="preserve">Slika </w:t>
                       </w:r>
-                      <w:fldSimple w:instr=" SEQ Slika \* ARABIC ">
-                        <w:r>
-                          <w:rPr>
-                            <w:noProof/>
-                          </w:rPr>
-                          <w:t>13</w:t>
-                        </w:r>
-                      </w:fldSimple>
+                      <w:r>
+                        <w:fldChar w:fldCharType="begin"/>
+                      </w:r>
+                      <w:r>
+                        <w:instrText xml:space="preserve"> SEQ Slika \* ARABIC </w:instrText>
+                      </w:r>
+                      <w:r>
+                        <w:fldChar w:fldCharType="separate"/>
+                      </w:r>
+                      <w:r>
+                        <w:rPr>
+                          <w:noProof/>
+                        </w:rPr>
+                        <w:t>13</w:t>
+                      </w:r>
+                      <w:r>
+                        <w:rPr>
+                          <w:noProof/>
+                        </w:rPr>
+                        <w:fldChar w:fldCharType="end"/>
+                      </w:r>
                       <w:r>
                         <w:t>. Linearno opterećenje</w:t>
                       </w:r>
@@ -11573,7 +11898,7 @@
           <w:lang w:val="sr-Latn-RS" w:eastAsia="sr-Latn-RS"/>
         </w:rPr>
         <w:drawing>
-          <wp:anchor distT="0" distB="0" distL="114300" distR="114300" simplePos="0" relativeHeight="251653632" behindDoc="0" locked="0" layoutInCell="1" allowOverlap="1" wp14:anchorId="0947C4F8" wp14:editId="215C1551">
+          <wp:anchor distT="0" distB="0" distL="114300" distR="114300" simplePos="0" relativeHeight="251651072" behindDoc="0" locked="0" layoutInCell="1" allowOverlap="1" wp14:anchorId="0947C4F8" wp14:editId="215C1551">
             <wp:simplePos x="0" y="0"/>
             <wp:positionH relativeFrom="margin">
               <wp:align>center</wp:align>
@@ -11866,14 +12191,27 @@
       <w:r>
         <w:t xml:space="preserve">Slika </w:t>
       </w:r>
-      <w:fldSimple w:instr=" SEQ Slika \* ARABIC ">
-        <w:r>
-          <w:rPr>
-            <w:noProof/>
-          </w:rPr>
-          <w:t>14</w:t>
-        </w:r>
-      </w:fldSimple>
+      <w:r>
+        <w:fldChar w:fldCharType="begin"/>
+      </w:r>
+      <w:r>
+        <w:instrText xml:space="preserve"> SEQ Slika \* ARABIC </w:instrText>
+      </w:r>
+      <w:r>
+        <w:fldChar w:fldCharType="separate"/>
+      </w:r>
+      <w:r>
+        <w:rPr>
+          <w:noProof/>
+        </w:rPr>
+        <w:t>14</w:t>
+      </w:r>
+      <w:r>
+        <w:rPr>
+          <w:noProof/>
+        </w:rPr>
+        <w:fldChar w:fldCharType="end"/>
+      </w:r>
       <w:r>
         <w:t>. Signal sa nelinearnim opterećenjem</w:t>
       </w:r>
@@ -11942,14 +12280,27 @@
                             <w:r>
                               <w:t xml:space="preserve">Slika </w:t>
                             </w:r>
-                            <w:fldSimple w:instr=" SEQ Slika \* ARABIC ">
-                              <w:r>
-                                <w:rPr>
-                                  <w:noProof/>
-                                </w:rPr>
-                                <w:t>15</w:t>
-                              </w:r>
-                            </w:fldSimple>
+                            <w:r>
+                              <w:fldChar w:fldCharType="begin"/>
+                            </w:r>
+                            <w:r>
+                              <w:instrText xml:space="preserve"> SEQ Slika \* ARABIC </w:instrText>
+                            </w:r>
+                            <w:r>
+                              <w:fldChar w:fldCharType="separate"/>
+                            </w:r>
+                            <w:r>
+                              <w:rPr>
+                                <w:noProof/>
+                              </w:rPr>
+                              <w:t>15</w:t>
+                            </w:r>
+                            <w:r>
+                              <w:rPr>
+                                <w:noProof/>
+                              </w:rPr>
+                              <w:fldChar w:fldCharType="end"/>
+                            </w:r>
                             <w:r>
                               <w:t>. Signal sa linearnim opterećenjem</w:t>
                             </w:r>
@@ -11986,14 +12337,27 @@
                       <w:r>
                         <w:t xml:space="preserve">Slika </w:t>
                       </w:r>
-                      <w:fldSimple w:instr=" SEQ Slika \* ARABIC ">
-                        <w:r>
-                          <w:rPr>
-                            <w:noProof/>
-                          </w:rPr>
-                          <w:t>15</w:t>
-                        </w:r>
-                      </w:fldSimple>
+                      <w:r>
+                        <w:fldChar w:fldCharType="begin"/>
+                      </w:r>
+                      <w:r>
+                        <w:instrText xml:space="preserve"> SEQ Slika \* ARABIC </w:instrText>
+                      </w:r>
+                      <w:r>
+                        <w:fldChar w:fldCharType="separate"/>
+                      </w:r>
+                      <w:r>
+                        <w:rPr>
+                          <w:noProof/>
+                        </w:rPr>
+                        <w:t>15</w:t>
+                      </w:r>
+                      <w:r>
+                        <w:rPr>
+                          <w:noProof/>
+                        </w:rPr>
+                        <w:fldChar w:fldCharType="end"/>
+                      </w:r>
                       <w:r>
                         <w:t>. Signal sa linearnim opterećenjem</w:t>
                       </w:r>
@@ -12531,7 +12895,7 @@
           <w:rPr>
             <w:noProof/>
           </w:rPr>
-          <w:t>3</w:t>
+          <w:t>17</w:t>
         </w:r>
         <w:r>
           <w:rPr>
@@ -14239,7 +14603,7 @@
 </file>
 
 <file path=customXml/itemProps1.xml><?xml version="1.0" encoding="utf-8"?>
-<ds:datastoreItem xmlns:ds="http://schemas.openxmlformats.org/officeDocument/2006/customXml" ds:itemID="{B351A7AD-DD4D-402B-BB84-E7D4EC2FF7CB}">
+<ds:datastoreItem xmlns:ds="http://schemas.openxmlformats.org/officeDocument/2006/customXml" ds:itemID="{1BB11D00-A5CD-4098-BFE2-84167FD42F93}">
   <ds:schemaRefs>
     <ds:schemaRef ds:uri="http://schemas.openxmlformats.org/officeDocument/2006/bibliography"/>
   </ds:schemaRefs>
